--- a/Reports/лаба_02.docx
+++ b/Reports/лаба_02.docx
@@ -906,16 +906,7 @@
           <w:szCs w:val="28"/>
           <w:lang w:val="ru-RU"/>
         </w:rPr>
-        <w:t>изучить</w:t>
-      </w:r>
-      <w:r>
-        <w:rPr>
-          <w:rFonts w:ascii="Times New Roman" w:hAnsi="Times New Roman" w:cs="Times New Roman"/>
-          <w:sz w:val="28"/>
-          <w:szCs w:val="28"/>
-          <w:lang w:val="ru-RU"/>
-        </w:rPr>
-        <w:t xml:space="preserve"> </w:t>
+        <w:t xml:space="preserve">изучить </w:t>
       </w:r>
       <w:bookmarkStart w:id="0" w:name="_Hlk158738636"/>
       <w:r>
@@ -984,6 +975,15 @@
           <w:lang w:val="ru-RU"/>
         </w:rPr>
       </w:pPr>
+      <w:r>
+        <w:rPr>
+          <w:rFonts w:ascii="Times New Roman" w:hAnsi="Times New Roman" w:cs="Times New Roman"/>
+          <w:sz w:val="28"/>
+          <w:szCs w:val="28"/>
+          <w:lang w:val="ru-RU"/>
+        </w:rPr>
+        <w:t>Заключается в переносе метода в класс, где он более уместен из-за более тесной связи с данными этого класса. Это делается для улучшения структуры кода, упрощения взаимодействия между классами и повышения читабельности. Если метод больше взаимодействует с данными другого класса, его следует переместить в этот класс. Процесс включает в себя анализ зависимостей метода, определение наиболее подходящего класса для его размещения, копирование тела метода в новый класс с необходимой адаптацией и замену исходного метода делегированием вызова или его удалением.</w:t>
+      </w:r>
     </w:p>
     <w:p>
       <w:pPr>
@@ -1014,6 +1014,26 @@
         <w:jc w:val="both"/>
         <w:rPr>
           <w:rFonts w:ascii="Times New Roman" w:hAnsi="Times New Roman" w:cs="Times New Roman"/>
+          <w:sz w:val="28"/>
+          <w:szCs w:val="28"/>
+          <w:lang w:val="ru-RU"/>
+        </w:rPr>
+      </w:pPr>
+      <w:r>
+        <w:rPr>
+          <w:rFonts w:ascii="Times New Roman" w:hAnsi="Times New Roman" w:cs="Times New Roman"/>
+          <w:sz w:val="28"/>
+          <w:szCs w:val="28"/>
+          <w:lang w:val="ru-RU"/>
+        </w:rPr>
+        <w:t>Предполагает перенос поля из одного класса в другой, если это поле чаще используется или будет использоваться вторым классом. Этот процесс включает в себя создание нового поля в целевом классе, перенаправление всех обращений к этому полю на новое местоположение, и удаление поля из исходного класса после переадресации для обеспечения целостности и актуальности ссылок в коде. Такой рефакторинг позволяет лучше организовать данные в системе, упростить доступ к данным и повысить гибкость и расширяемость архитектуры программного обеспечения.</w:t>
+      </w:r>
+    </w:p>
+    <w:p>
+      <w:pPr>
+        <w:jc w:val="both"/>
+        <w:rPr>
+          <w:rFonts w:ascii="Times New Roman" w:hAnsi="Times New Roman" w:cs="Times New Roman"/>
           <w:b/>
           <w:bCs/>
           <w:sz w:val="28"/>
@@ -1021,10 +1041,7 @@
           <w:lang w:val="ru-RU"/>
         </w:rPr>
       </w:pPr>
-    </w:p>
-    <w:p>
-      <w:pPr>
-        <w:jc w:val="both"/>
+      <w:r>
         <w:rPr>
           <w:rFonts w:ascii="Times New Roman" w:hAnsi="Times New Roman" w:cs="Times New Roman"/>
           <w:b/>
@@ -1033,8 +1050,32 @@
           <w:szCs w:val="28"/>
           <w:lang w:val="ru-RU"/>
         </w:rPr>
-      </w:pPr>
-      <w:r>
+        <w:t>3) В чем суть рефакторинга «Введение внешнего метода»?</w:t>
+      </w:r>
+    </w:p>
+    <w:p>
+      <w:pPr>
+        <w:jc w:val="both"/>
+        <w:rPr>
+          <w:rFonts w:ascii="Times New Roman" w:hAnsi="Times New Roman" w:cs="Times New Roman"/>
+          <w:sz w:val="28"/>
+          <w:szCs w:val="28"/>
+          <w:lang w:val="ru-RU"/>
+        </w:rPr>
+      </w:pPr>
+      <w:r>
+        <w:rPr>
+          <w:rFonts w:ascii="Times New Roman" w:hAnsi="Times New Roman" w:cs="Times New Roman"/>
+          <w:sz w:val="28"/>
+          <w:szCs w:val="28"/>
+          <w:lang w:val="ru-RU"/>
+        </w:rPr>
+        <w:t>Применяется, когда необходимо добавить новый метод к классу-серверу, но нет возможности изменить его исходный код. Вместо этого, новый метод реализуется в классе-клиенте, принимая экземпляр класса-сервера как аргумент. Этот подход помогает расширить функциональность класса без его изменения, избегая дублирования кода при многократном использовании нового метода в клиентском коде. Если потребность в таких внешних методах возникает часто, рекомендуется рассмотреть другие рефакторинги, например «Введение локального расширения», для более структурированного и удобного управления расширениями функциональности.</w:t>
+      </w:r>
+    </w:p>
+    <w:p>
+      <w:pPr>
+        <w:jc w:val="both"/>
         <w:rPr>
           <w:rFonts w:ascii="Times New Roman" w:hAnsi="Times New Roman" w:cs="Times New Roman"/>
           <w:b/>
@@ -1043,23 +1084,8 @@
           <w:szCs w:val="28"/>
           <w:lang w:val="ru-RU"/>
         </w:rPr>
-        <w:t>3) В чем суть рефакторинга «Введение внешнего метода»?</w:t>
-      </w:r>
-    </w:p>
-    <w:p>
-      <w:pPr>
-        <w:jc w:val="both"/>
-        <w:rPr>
-          <w:rFonts w:ascii="Times New Roman" w:hAnsi="Times New Roman" w:cs="Times New Roman"/>
-          <w:sz w:val="28"/>
-          <w:szCs w:val="28"/>
-          <w:lang w:val="ru-RU"/>
-        </w:rPr>
-      </w:pPr>
-    </w:p>
-    <w:p>
-      <w:pPr>
-        <w:jc w:val="both"/>
+      </w:pPr>
+      <w:r>
         <w:rPr>
           <w:rFonts w:ascii="Times New Roman" w:hAnsi="Times New Roman" w:cs="Times New Roman"/>
           <w:b/>
@@ -1068,8 +1094,53 @@
           <w:szCs w:val="28"/>
           <w:lang w:val="ru-RU"/>
         </w:rPr>
-      </w:pPr>
-      <w:r>
+        <w:t>4) В чем суть рефакторинга «Введение локального расширения»?</w:t>
+      </w:r>
+    </w:p>
+    <w:p>
+      <w:pPr>
+        <w:jc w:val="both"/>
+        <w:rPr>
+          <w:rFonts w:ascii="Times New Roman" w:hAnsi="Times New Roman" w:cs="Times New Roman"/>
+          <w:sz w:val="28"/>
+          <w:szCs w:val="28"/>
+          <w:lang w:val="ru-RU"/>
+        </w:rPr>
+      </w:pPr>
+      <w:r>
+        <w:rPr>
+          <w:rFonts w:ascii="Times New Roman" w:hAnsi="Times New Roman" w:cs="Times New Roman"/>
+          <w:sz w:val="28"/>
+          <w:szCs w:val="28"/>
+          <w:lang w:val="ru-RU"/>
+        </w:rPr>
+        <w:lastRenderedPageBreak/>
+        <w:t>Применяется, когда необходимо добавить новые методы к существующему классу, который нельзя модифицировать. Решение заключается в создании нового класса, который либо наследует существующий класс (подкласс), либо оборачивает его (</w:t>
+      </w:r>
+      <w:proofErr w:type="spellStart"/>
+      <w:r>
+        <w:rPr>
+          <w:rFonts w:ascii="Times New Roman" w:hAnsi="Times New Roman" w:cs="Times New Roman"/>
+          <w:sz w:val="28"/>
+          <w:szCs w:val="28"/>
+          <w:lang w:val="ru-RU"/>
+        </w:rPr>
+        <w:t>wrapper</w:t>
+      </w:r>
+      <w:proofErr w:type="spellEnd"/>
+      <w:r>
+        <w:rPr>
+          <w:rFonts w:ascii="Times New Roman" w:hAnsi="Times New Roman" w:cs="Times New Roman"/>
+          <w:sz w:val="28"/>
+          <w:szCs w:val="28"/>
+          <w:lang w:val="ru-RU"/>
+        </w:rPr>
+        <w:t>), предоставляя дополнительные методы. Этот подход позволяет расширять функциональность без изменения оригинального кода, поддерживая чистоту и организованность кодовой базы и облегчая повторное использование кода. Локальное расширение полезно, когда требуется более одного нового метода, объединяя новые функции в одном месте и избегая разбросанности кода.</w:t>
+      </w:r>
+    </w:p>
+    <w:p>
+      <w:pPr>
+        <w:jc w:val="both"/>
         <w:rPr>
           <w:rFonts w:ascii="Times New Roman" w:hAnsi="Times New Roman" w:cs="Times New Roman"/>
           <w:b/>
@@ -1078,23 +1149,8 @@
           <w:szCs w:val="28"/>
           <w:lang w:val="ru-RU"/>
         </w:rPr>
-        <w:t>4) В чем суть рефакторинга «Введение локального расширения»?</w:t>
-      </w:r>
-    </w:p>
-    <w:p>
-      <w:pPr>
-        <w:jc w:val="both"/>
-        <w:rPr>
-          <w:rFonts w:ascii="Times New Roman" w:hAnsi="Times New Roman" w:cs="Times New Roman"/>
-          <w:sz w:val="28"/>
-          <w:szCs w:val="28"/>
-          <w:lang w:val="ru-RU"/>
-        </w:rPr>
-      </w:pPr>
-    </w:p>
-    <w:p>
-      <w:pPr>
-        <w:jc w:val="both"/>
+      </w:pPr>
+      <w:r>
         <w:rPr>
           <w:rFonts w:ascii="Times New Roman" w:hAnsi="Times New Roman" w:cs="Times New Roman"/>
           <w:b/>
@@ -1103,6 +1159,38 @@
           <w:szCs w:val="28"/>
           <w:lang w:val="ru-RU"/>
         </w:rPr>
+        <w:t>5) В чем суть рефакторинга «Сокрытие делегирования»?</w:t>
+      </w:r>
+    </w:p>
+    <w:p>
+      <w:pPr>
+        <w:jc w:val="both"/>
+        <w:rPr>
+          <w:rFonts w:ascii="Times New Roman" w:hAnsi="Times New Roman" w:cs="Times New Roman"/>
+          <w:sz w:val="28"/>
+          <w:szCs w:val="28"/>
+          <w:lang w:val="ru-RU"/>
+        </w:rPr>
+      </w:pPr>
+      <w:r>
+        <w:rPr>
+          <w:rFonts w:ascii="Times New Roman" w:hAnsi="Times New Roman" w:cs="Times New Roman"/>
+          <w:sz w:val="28"/>
+          <w:szCs w:val="28"/>
+          <w:lang w:val="ru-RU"/>
+        </w:rPr>
+        <w:t>Заключается в добавлении методов в класс-сервер для скрытия его внутренних делегирований, уменьшая тем самым зависимость клиентских классов от структуры и взаимодействия внутренних объектов сервера. Это улучшает инкапсуляцию, сокращает связанность компонентов системы и облегчает последующие изменения, поскольку модификация внутренних отношений класса не влияет на клиентские классы.</w:t>
+      </w:r>
+    </w:p>
+    <w:p>
+      <w:pPr>
+        <w:jc w:val="both"/>
+        <w:rPr>
+          <w:rFonts w:ascii="Times New Roman" w:hAnsi="Times New Roman" w:cs="Times New Roman"/>
+          <w:sz w:val="28"/>
+          <w:szCs w:val="28"/>
+          <w:lang w:val="ru-RU"/>
+        </w:rPr>
       </w:pPr>
       <w:r>
         <w:rPr>
@@ -1113,31 +1201,30 @@
           <w:szCs w:val="28"/>
           <w:lang w:val="ru-RU"/>
         </w:rPr>
-        <w:t>5) В чем суть рефакторинга «Сокрытие делегирования»?</w:t>
-      </w:r>
-    </w:p>
-    <w:p>
-      <w:pPr>
-        <w:jc w:val="both"/>
-        <w:rPr>
-          <w:rFonts w:ascii="Times New Roman" w:hAnsi="Times New Roman" w:cs="Times New Roman"/>
-          <w:sz w:val="28"/>
-          <w:szCs w:val="28"/>
-          <w:lang w:val="ru-RU"/>
-        </w:rPr>
-      </w:pPr>
-    </w:p>
-    <w:p>
-      <w:pPr>
-        <w:jc w:val="both"/>
-        <w:rPr>
-          <w:rFonts w:ascii="Times New Roman" w:hAnsi="Times New Roman" w:cs="Times New Roman"/>
-          <w:sz w:val="28"/>
-          <w:szCs w:val="28"/>
-          <w:lang w:val="ru-RU"/>
-        </w:rPr>
-      </w:pPr>
-      <w:r>
+        <w:t>6) В чем суть рефакторинга «Удаление посредника»?</w:t>
+      </w:r>
+    </w:p>
+    <w:p>
+      <w:pPr>
+        <w:rPr>
+          <w:rFonts w:ascii="Times New Roman" w:hAnsi="Times New Roman" w:cs="Times New Roman"/>
+          <w:sz w:val="28"/>
+          <w:szCs w:val="28"/>
+          <w:lang w:val="ru-RU"/>
+        </w:rPr>
+      </w:pPr>
+      <w:r>
+        <w:rPr>
+          <w:rFonts w:ascii="Times New Roman" w:hAnsi="Times New Roman" w:cs="Times New Roman"/>
+          <w:sz w:val="28"/>
+          <w:szCs w:val="28"/>
+          <w:lang w:val="ru-RU"/>
+        </w:rPr>
+        <w:t>Предполагает устранение классов, которые выполняют только функцию делегирования, позволяя клиентам напрямую обращаться к делегату. Это уменьшает количество ненужных промежуточных вызовов, упрощает структуру программы и повышает её прозрачность, делая взаимодействие между объектами более очевидным.</w:t>
+      </w:r>
+    </w:p>
+    <w:p>
+      <w:pPr>
         <w:rPr>
           <w:rFonts w:ascii="Times New Roman" w:hAnsi="Times New Roman" w:cs="Times New Roman"/>
           <w:b/>
@@ -1146,21 +1233,8 @@
           <w:szCs w:val="28"/>
           <w:lang w:val="ru-RU"/>
         </w:rPr>
-        <w:t>6) В чем суть рефакторинга «Удаление посредника»?</w:t>
-      </w:r>
-    </w:p>
-    <w:p>
-      <w:pPr>
-        <w:rPr>
-          <w:rFonts w:ascii="Times New Roman" w:hAnsi="Times New Roman" w:cs="Times New Roman"/>
-          <w:sz w:val="28"/>
-          <w:szCs w:val="28"/>
-          <w:lang w:val="ru-RU"/>
-        </w:rPr>
-      </w:pPr>
-    </w:p>
-    <w:p>
-      <w:pPr>
+      </w:pPr>
+      <w:r>
         <w:rPr>
           <w:rFonts w:ascii="Times New Roman" w:hAnsi="Times New Roman" w:cs="Times New Roman"/>
           <w:b/>
@@ -1169,8 +1243,12 @@
           <w:szCs w:val="28"/>
           <w:lang w:val="ru-RU"/>
         </w:rPr>
-      </w:pPr>
-      <w:r>
+        <w:t xml:space="preserve">Задание </w:t>
+      </w:r>
+    </w:p>
+    <w:p>
+      <w:pPr>
+        <w:jc w:val="both"/>
         <w:rPr>
           <w:rFonts w:ascii="Times New Roman" w:hAnsi="Times New Roman" w:cs="Times New Roman"/>
           <w:b/>
@@ -1179,12 +1257,8 @@
           <w:szCs w:val="28"/>
           <w:lang w:val="ru-RU"/>
         </w:rPr>
-        <w:t xml:space="preserve">Задание </w:t>
-      </w:r>
-    </w:p>
-    <w:p>
-      <w:pPr>
-        <w:jc w:val="both"/>
+      </w:pPr>
+      <w:r>
         <w:rPr>
           <w:rFonts w:ascii="Times New Roman" w:hAnsi="Times New Roman" w:cs="Times New Roman"/>
           <w:b/>
@@ -1193,7 +1267,9 @@
           <w:szCs w:val="28"/>
           <w:lang w:val="ru-RU"/>
         </w:rPr>
-      </w:pPr>
+        <w:t xml:space="preserve">1) Преобразовать метод </w:t>
+      </w:r>
+      <w:proofErr w:type="spellStart"/>
       <w:r>
         <w:rPr>
           <w:rFonts w:ascii="Times New Roman" w:hAnsi="Times New Roman" w:cs="Times New Roman"/>
@@ -1203,9 +1279,9 @@
           <w:szCs w:val="28"/>
           <w:lang w:val="ru-RU"/>
         </w:rPr>
-        <w:t xml:space="preserve">1) Преобразовать метод </w:t>
-      </w:r>
-      <w:proofErr w:type="spellStart"/>
+        <w:t>statement</w:t>
+      </w:r>
+      <w:proofErr w:type="spellEnd"/>
       <w:r>
         <w:rPr>
           <w:rFonts w:ascii="Times New Roman" w:hAnsi="Times New Roman" w:cs="Times New Roman"/>
@@ -1215,9 +1291,9 @@
           <w:szCs w:val="28"/>
           <w:lang w:val="ru-RU"/>
         </w:rPr>
-        <w:t>statement</w:t>
-      </w:r>
-      <w:proofErr w:type="spellEnd"/>
+        <w:t xml:space="preserve"> класса Bill, и перенести методы получения скидки и начисления бонусов в класс </w:t>
+      </w:r>
+      <w:proofErr w:type="spellStart"/>
       <w:r>
         <w:rPr>
           <w:rFonts w:ascii="Times New Roman" w:hAnsi="Times New Roman" w:cs="Times New Roman"/>
@@ -1227,9 +1303,9 @@
           <w:szCs w:val="28"/>
           <w:lang w:val="ru-RU"/>
         </w:rPr>
-        <w:t xml:space="preserve"> класса Bill, и перенести методы получения скидки и начисления бонусов в класс </w:t>
-      </w:r>
-      <w:proofErr w:type="spellStart"/>
+        <w:t>Goods</w:t>
+      </w:r>
+      <w:proofErr w:type="spellEnd"/>
       <w:r>
         <w:rPr>
           <w:rFonts w:ascii="Times New Roman" w:hAnsi="Times New Roman" w:cs="Times New Roman"/>
@@ -1239,10 +1315,12 @@
           <w:szCs w:val="28"/>
           <w:lang w:val="ru-RU"/>
         </w:rPr>
-        <w:t>Goods</w:t>
-      </w:r>
-      <w:proofErr w:type="spellEnd"/>
-      <w:r>
+        <w:t xml:space="preserve"> в соответствии с предложенными в пункте 2.2 изменениями, применив описанные в теории методы рефакторинга.</w:t>
+      </w:r>
+    </w:p>
+    <w:p>
+      <w:pPr>
+        <w:jc w:val="both"/>
         <w:rPr>
           <w:rFonts w:ascii="Times New Roman" w:hAnsi="Times New Roman" w:cs="Times New Roman"/>
           <w:b/>
@@ -1251,12 +1329,8 @@
           <w:szCs w:val="28"/>
           <w:lang w:val="ru-RU"/>
         </w:rPr>
-        <w:t xml:space="preserve"> в соответствии с предложенными в пункте 2.2 изменениями, применив описанные в теории методы рефакторинга.</w:t>
-      </w:r>
-    </w:p>
-    <w:p>
-      <w:pPr>
-        <w:jc w:val="both"/>
+      </w:pPr>
+      <w:r>
         <w:rPr>
           <w:rFonts w:ascii="Times New Roman" w:hAnsi="Times New Roman" w:cs="Times New Roman"/>
           <w:b/>
@@ -1265,16 +1339,6 @@
           <w:szCs w:val="28"/>
           <w:lang w:val="ru-RU"/>
         </w:rPr>
-      </w:pPr>
-      <w:r>
-        <w:rPr>
-          <w:rFonts w:ascii="Times New Roman" w:hAnsi="Times New Roman" w:cs="Times New Roman"/>
-          <w:b/>
-          <w:bCs/>
-          <w:sz w:val="28"/>
-          <w:szCs w:val="28"/>
-          <w:lang w:val="ru-RU"/>
-        </w:rPr>
         <w:t>Порядок выполнение</w:t>
       </w:r>
     </w:p>
@@ -1535,6 +1599,7 @@
           <w:sz w:val="20"/>
           <w:szCs w:val="20"/>
         </w:rPr>
+        <w:lastRenderedPageBreak/>
         <w:t xml:space="preserve">    private int _</w:t>
       </w:r>
       <w:proofErr w:type="spellStart"/>
@@ -1712,1801 +1777,1801 @@
           <w:sz w:val="20"/>
           <w:szCs w:val="20"/>
         </w:rPr>
+        <w:t xml:space="preserve">    }</w:t>
+      </w:r>
+    </w:p>
+    <w:p>
+      <w:pPr>
+        <w:autoSpaceDE w:val="0"/>
+        <w:autoSpaceDN w:val="0"/>
+        <w:adjustRightInd w:val="0"/>
+        <w:spacing w:after="0" w:line="240" w:lineRule="auto"/>
+        <w:rPr>
+          <w:rFonts w:ascii="Consolas" w:hAnsi="Consolas" w:cs="Cascadia Mono"/>
+          <w:sz w:val="20"/>
+          <w:szCs w:val="20"/>
+        </w:rPr>
+      </w:pPr>
+      <w:r>
+        <w:rPr>
+          <w:rFonts w:ascii="Consolas" w:hAnsi="Consolas" w:cs="Cascadia Mono"/>
+          <w:sz w:val="20"/>
+          <w:szCs w:val="20"/>
+        </w:rPr>
+        <w:t xml:space="preserve">    public int </w:t>
+      </w:r>
+      <w:proofErr w:type="spellStart"/>
+      <w:r>
+        <w:rPr>
+          <w:rFonts w:ascii="Consolas" w:hAnsi="Consolas" w:cs="Cascadia Mono"/>
+          <w:sz w:val="20"/>
+          <w:szCs w:val="20"/>
+        </w:rPr>
+        <w:t>getPriceCode</w:t>
+      </w:r>
+      <w:proofErr w:type="spellEnd"/>
+      <w:r>
+        <w:rPr>
+          <w:rFonts w:ascii="Consolas" w:hAnsi="Consolas" w:cs="Cascadia Mono"/>
+          <w:sz w:val="20"/>
+          <w:szCs w:val="20"/>
+        </w:rPr>
+        <w:t>()</w:t>
+      </w:r>
+    </w:p>
+    <w:p>
+      <w:pPr>
+        <w:autoSpaceDE w:val="0"/>
+        <w:autoSpaceDN w:val="0"/>
+        <w:adjustRightInd w:val="0"/>
+        <w:spacing w:after="0" w:line="240" w:lineRule="auto"/>
+        <w:rPr>
+          <w:rFonts w:ascii="Consolas" w:hAnsi="Consolas" w:cs="Cascadia Mono"/>
+          <w:sz w:val="20"/>
+          <w:szCs w:val="20"/>
+        </w:rPr>
+      </w:pPr>
+      <w:r>
+        <w:rPr>
+          <w:rFonts w:ascii="Consolas" w:hAnsi="Consolas" w:cs="Cascadia Mono"/>
+          <w:sz w:val="20"/>
+          <w:szCs w:val="20"/>
+        </w:rPr>
+        <w:t xml:space="preserve">    {</w:t>
+      </w:r>
+    </w:p>
+    <w:p>
+      <w:pPr>
+        <w:autoSpaceDE w:val="0"/>
+        <w:autoSpaceDN w:val="0"/>
+        <w:adjustRightInd w:val="0"/>
+        <w:spacing w:after="0" w:line="240" w:lineRule="auto"/>
+        <w:rPr>
+          <w:rFonts w:ascii="Consolas" w:hAnsi="Consolas" w:cs="Cascadia Mono"/>
+          <w:sz w:val="20"/>
+          <w:szCs w:val="20"/>
+        </w:rPr>
+      </w:pPr>
+      <w:r>
+        <w:rPr>
+          <w:rFonts w:ascii="Consolas" w:hAnsi="Consolas" w:cs="Cascadia Mono"/>
+          <w:sz w:val="20"/>
+          <w:szCs w:val="20"/>
+        </w:rPr>
+        <w:t xml:space="preserve">        return _</w:t>
+      </w:r>
+      <w:proofErr w:type="spellStart"/>
+      <w:r>
+        <w:rPr>
+          <w:rFonts w:ascii="Consolas" w:hAnsi="Consolas" w:cs="Cascadia Mono"/>
+          <w:sz w:val="20"/>
+          <w:szCs w:val="20"/>
+        </w:rPr>
+        <w:t>priceCode</w:t>
+      </w:r>
+      <w:proofErr w:type="spellEnd"/>
+      <w:r>
+        <w:rPr>
+          <w:rFonts w:ascii="Consolas" w:hAnsi="Consolas" w:cs="Cascadia Mono"/>
+          <w:sz w:val="20"/>
+          <w:szCs w:val="20"/>
+        </w:rPr>
+        <w:t>;</w:t>
+      </w:r>
+    </w:p>
+    <w:p>
+      <w:pPr>
+        <w:autoSpaceDE w:val="0"/>
+        <w:autoSpaceDN w:val="0"/>
+        <w:adjustRightInd w:val="0"/>
+        <w:spacing w:after="0" w:line="240" w:lineRule="auto"/>
+        <w:rPr>
+          <w:rFonts w:ascii="Consolas" w:hAnsi="Consolas" w:cs="Cascadia Mono"/>
+          <w:sz w:val="20"/>
+          <w:szCs w:val="20"/>
+        </w:rPr>
+      </w:pPr>
+      <w:r>
+        <w:rPr>
+          <w:rFonts w:ascii="Consolas" w:hAnsi="Consolas" w:cs="Cascadia Mono"/>
+          <w:sz w:val="20"/>
+          <w:szCs w:val="20"/>
+        </w:rPr>
+        <w:t xml:space="preserve">    }</w:t>
+      </w:r>
+    </w:p>
+    <w:p>
+      <w:pPr>
+        <w:autoSpaceDE w:val="0"/>
+        <w:autoSpaceDN w:val="0"/>
+        <w:adjustRightInd w:val="0"/>
+        <w:spacing w:after="0" w:line="240" w:lineRule="auto"/>
+        <w:rPr>
+          <w:rFonts w:ascii="Consolas" w:hAnsi="Consolas" w:cs="Cascadia Mono"/>
+          <w:sz w:val="20"/>
+          <w:szCs w:val="20"/>
+        </w:rPr>
+      </w:pPr>
+      <w:r>
+        <w:rPr>
+          <w:rFonts w:ascii="Consolas" w:hAnsi="Consolas" w:cs="Cascadia Mono"/>
+          <w:sz w:val="20"/>
+          <w:szCs w:val="20"/>
+        </w:rPr>
+        <w:t xml:space="preserve">    public void </w:t>
+      </w:r>
+      <w:proofErr w:type="spellStart"/>
+      <w:r>
+        <w:rPr>
+          <w:rFonts w:ascii="Consolas" w:hAnsi="Consolas" w:cs="Cascadia Mono"/>
+          <w:sz w:val="20"/>
+          <w:szCs w:val="20"/>
+        </w:rPr>
+        <w:t>setPriceCode</w:t>
+      </w:r>
+      <w:proofErr w:type="spellEnd"/>
+      <w:r>
+        <w:rPr>
+          <w:rFonts w:ascii="Consolas" w:hAnsi="Consolas" w:cs="Cascadia Mono"/>
+          <w:sz w:val="20"/>
+          <w:szCs w:val="20"/>
+        </w:rPr>
+        <w:t xml:space="preserve">(int </w:t>
+      </w:r>
+      <w:proofErr w:type="spellStart"/>
+      <w:r>
+        <w:rPr>
+          <w:rFonts w:ascii="Consolas" w:hAnsi="Consolas" w:cs="Cascadia Mono"/>
+          <w:sz w:val="20"/>
+          <w:szCs w:val="20"/>
+        </w:rPr>
+        <w:t>arg</w:t>
+      </w:r>
+      <w:proofErr w:type="spellEnd"/>
+      <w:r>
+        <w:rPr>
+          <w:rFonts w:ascii="Consolas" w:hAnsi="Consolas" w:cs="Cascadia Mono"/>
+          <w:sz w:val="20"/>
+          <w:szCs w:val="20"/>
+        </w:rPr>
+        <w:t>)</w:t>
+      </w:r>
+    </w:p>
+    <w:p>
+      <w:pPr>
+        <w:autoSpaceDE w:val="0"/>
+        <w:autoSpaceDN w:val="0"/>
+        <w:adjustRightInd w:val="0"/>
+        <w:spacing w:after="0" w:line="240" w:lineRule="auto"/>
+        <w:rPr>
+          <w:rFonts w:ascii="Consolas" w:hAnsi="Consolas" w:cs="Cascadia Mono"/>
+          <w:sz w:val="20"/>
+          <w:szCs w:val="20"/>
+        </w:rPr>
+      </w:pPr>
+      <w:r>
+        <w:rPr>
+          <w:rFonts w:ascii="Consolas" w:hAnsi="Consolas" w:cs="Cascadia Mono"/>
+          <w:sz w:val="20"/>
+          <w:szCs w:val="20"/>
+        </w:rPr>
+        <w:t xml:space="preserve">    {</w:t>
+      </w:r>
+    </w:p>
+    <w:p>
+      <w:pPr>
+        <w:autoSpaceDE w:val="0"/>
+        <w:autoSpaceDN w:val="0"/>
+        <w:adjustRightInd w:val="0"/>
+        <w:spacing w:after="0" w:line="240" w:lineRule="auto"/>
+        <w:rPr>
+          <w:rFonts w:ascii="Consolas" w:hAnsi="Consolas" w:cs="Cascadia Mono"/>
+          <w:sz w:val="20"/>
+          <w:szCs w:val="20"/>
+        </w:rPr>
+      </w:pPr>
+      <w:r>
+        <w:rPr>
+          <w:rFonts w:ascii="Consolas" w:hAnsi="Consolas" w:cs="Cascadia Mono"/>
+          <w:sz w:val="20"/>
+          <w:szCs w:val="20"/>
+        </w:rPr>
+        <w:t xml:space="preserve">        _</w:t>
+      </w:r>
+      <w:proofErr w:type="spellStart"/>
+      <w:r>
+        <w:rPr>
+          <w:rFonts w:ascii="Consolas" w:hAnsi="Consolas" w:cs="Cascadia Mono"/>
+          <w:sz w:val="20"/>
+          <w:szCs w:val="20"/>
+        </w:rPr>
+        <w:t>priceCode</w:t>
+      </w:r>
+      <w:proofErr w:type="spellEnd"/>
+      <w:r>
+        <w:rPr>
+          <w:rFonts w:ascii="Consolas" w:hAnsi="Consolas" w:cs="Cascadia Mono"/>
+          <w:sz w:val="20"/>
+          <w:szCs w:val="20"/>
+        </w:rPr>
+        <w:t xml:space="preserve"> = </w:t>
+      </w:r>
+      <w:proofErr w:type="spellStart"/>
+      <w:r>
+        <w:rPr>
+          <w:rFonts w:ascii="Consolas" w:hAnsi="Consolas" w:cs="Cascadia Mono"/>
+          <w:sz w:val="20"/>
+          <w:szCs w:val="20"/>
+        </w:rPr>
+        <w:t>arg</w:t>
+      </w:r>
+      <w:proofErr w:type="spellEnd"/>
+      <w:r>
+        <w:rPr>
+          <w:rFonts w:ascii="Consolas" w:hAnsi="Consolas" w:cs="Cascadia Mono"/>
+          <w:sz w:val="20"/>
+          <w:szCs w:val="20"/>
+        </w:rPr>
+        <w:t>;</w:t>
+      </w:r>
+    </w:p>
+    <w:p>
+      <w:pPr>
+        <w:autoSpaceDE w:val="0"/>
+        <w:autoSpaceDN w:val="0"/>
+        <w:adjustRightInd w:val="0"/>
+        <w:spacing w:after="0" w:line="240" w:lineRule="auto"/>
+        <w:rPr>
+          <w:rFonts w:ascii="Consolas" w:hAnsi="Consolas" w:cs="Cascadia Mono"/>
+          <w:sz w:val="20"/>
+          <w:szCs w:val="20"/>
+        </w:rPr>
+      </w:pPr>
+      <w:r>
+        <w:rPr>
+          <w:rFonts w:ascii="Consolas" w:hAnsi="Consolas" w:cs="Cascadia Mono"/>
+          <w:sz w:val="20"/>
+          <w:szCs w:val="20"/>
+        </w:rPr>
+        <w:t xml:space="preserve">    }</w:t>
+      </w:r>
+    </w:p>
+    <w:p>
+      <w:pPr>
+        <w:autoSpaceDE w:val="0"/>
+        <w:autoSpaceDN w:val="0"/>
+        <w:adjustRightInd w:val="0"/>
+        <w:spacing w:after="0" w:line="240" w:lineRule="auto"/>
+        <w:rPr>
+          <w:rFonts w:ascii="Consolas" w:hAnsi="Consolas" w:cs="Cascadia Mono"/>
+          <w:sz w:val="20"/>
+          <w:szCs w:val="20"/>
+        </w:rPr>
+      </w:pPr>
+      <w:r>
+        <w:rPr>
+          <w:rFonts w:ascii="Consolas" w:hAnsi="Consolas" w:cs="Cascadia Mono"/>
+          <w:sz w:val="20"/>
+          <w:szCs w:val="20"/>
+        </w:rPr>
+        <w:t xml:space="preserve">    public String </w:t>
+      </w:r>
+      <w:proofErr w:type="spellStart"/>
+      <w:r>
+        <w:rPr>
+          <w:rFonts w:ascii="Consolas" w:hAnsi="Consolas" w:cs="Cascadia Mono"/>
+          <w:sz w:val="20"/>
+          <w:szCs w:val="20"/>
+        </w:rPr>
+        <w:t>getTitle</w:t>
+      </w:r>
+      <w:proofErr w:type="spellEnd"/>
+      <w:r>
+        <w:rPr>
+          <w:rFonts w:ascii="Consolas" w:hAnsi="Consolas" w:cs="Cascadia Mono"/>
+          <w:sz w:val="20"/>
+          <w:szCs w:val="20"/>
+        </w:rPr>
+        <w:t>()</w:t>
+      </w:r>
+    </w:p>
+    <w:p>
+      <w:pPr>
+        <w:autoSpaceDE w:val="0"/>
+        <w:autoSpaceDN w:val="0"/>
+        <w:adjustRightInd w:val="0"/>
+        <w:spacing w:after="0" w:line="240" w:lineRule="auto"/>
+        <w:rPr>
+          <w:rFonts w:ascii="Consolas" w:hAnsi="Consolas" w:cs="Cascadia Mono"/>
+          <w:sz w:val="20"/>
+          <w:szCs w:val="20"/>
+          <w:lang w:val="ru-RU"/>
+        </w:rPr>
+      </w:pPr>
+      <w:r>
+        <w:rPr>
+          <w:rFonts w:ascii="Consolas" w:hAnsi="Consolas" w:cs="Cascadia Mono"/>
+          <w:sz w:val="20"/>
+          <w:szCs w:val="20"/>
+        </w:rPr>
+        <w:t xml:space="preserve">    </w:t>
+      </w:r>
+      <w:r>
+        <w:rPr>
+          <w:rFonts w:ascii="Consolas" w:hAnsi="Consolas" w:cs="Cascadia Mono"/>
+          <w:sz w:val="20"/>
+          <w:szCs w:val="20"/>
+          <w:lang w:val="ru-RU"/>
+        </w:rPr>
+        <w:t>{</w:t>
+      </w:r>
+    </w:p>
+    <w:p>
+      <w:pPr>
+        <w:autoSpaceDE w:val="0"/>
+        <w:autoSpaceDN w:val="0"/>
+        <w:adjustRightInd w:val="0"/>
+        <w:spacing w:after="0" w:line="240" w:lineRule="auto"/>
+        <w:rPr>
+          <w:rFonts w:ascii="Consolas" w:hAnsi="Consolas" w:cs="Cascadia Mono"/>
+          <w:sz w:val="20"/>
+          <w:szCs w:val="20"/>
+          <w:lang w:val="ru-RU"/>
+        </w:rPr>
+      </w:pPr>
+      <w:r>
+        <w:rPr>
+          <w:rFonts w:ascii="Consolas" w:hAnsi="Consolas" w:cs="Cascadia Mono"/>
+          <w:sz w:val="20"/>
+          <w:szCs w:val="20"/>
+          <w:lang w:val="ru-RU"/>
+        </w:rPr>
+        <w:t xml:space="preserve">        </w:t>
+      </w:r>
+      <w:r>
+        <w:rPr>
+          <w:rFonts w:ascii="Consolas" w:hAnsi="Consolas" w:cs="Cascadia Mono"/>
+          <w:sz w:val="20"/>
+          <w:szCs w:val="20"/>
+        </w:rPr>
+        <w:t>return</w:t>
+      </w:r>
+      <w:r>
+        <w:rPr>
+          <w:rFonts w:ascii="Consolas" w:hAnsi="Consolas" w:cs="Cascadia Mono"/>
+          <w:sz w:val="20"/>
+          <w:szCs w:val="20"/>
+          <w:lang w:val="ru-RU"/>
+        </w:rPr>
+        <w:t xml:space="preserve"> _</w:t>
+      </w:r>
+      <w:r>
+        <w:rPr>
+          <w:rFonts w:ascii="Consolas" w:hAnsi="Consolas" w:cs="Cascadia Mono"/>
+          <w:sz w:val="20"/>
+          <w:szCs w:val="20"/>
+        </w:rPr>
+        <w:t>title</w:t>
+      </w:r>
+      <w:r>
+        <w:rPr>
+          <w:rFonts w:ascii="Consolas" w:hAnsi="Consolas" w:cs="Cascadia Mono"/>
+          <w:sz w:val="20"/>
+          <w:szCs w:val="20"/>
+          <w:lang w:val="ru-RU"/>
+        </w:rPr>
+        <w:t>;</w:t>
+      </w:r>
+    </w:p>
+    <w:p>
+      <w:pPr>
+        <w:autoSpaceDE w:val="0"/>
+        <w:autoSpaceDN w:val="0"/>
+        <w:adjustRightInd w:val="0"/>
+        <w:spacing w:after="0" w:line="240" w:lineRule="auto"/>
+        <w:rPr>
+          <w:rFonts w:ascii="Consolas" w:hAnsi="Consolas" w:cs="Cascadia Mono"/>
+          <w:sz w:val="20"/>
+          <w:szCs w:val="20"/>
+          <w:lang w:val="ru-RU"/>
+        </w:rPr>
+      </w:pPr>
+      <w:r>
+        <w:rPr>
+          <w:rFonts w:ascii="Consolas" w:hAnsi="Consolas" w:cs="Cascadia Mono"/>
+          <w:sz w:val="20"/>
+          <w:szCs w:val="20"/>
+          <w:lang w:val="ru-RU"/>
+        </w:rPr>
+        <w:t xml:space="preserve">    }</w:t>
+      </w:r>
+    </w:p>
+    <w:p>
+      <w:pPr>
+        <w:autoSpaceDE w:val="0"/>
+        <w:autoSpaceDN w:val="0"/>
+        <w:adjustRightInd w:val="0"/>
+        <w:spacing w:after="0" w:line="240" w:lineRule="auto"/>
+        <w:rPr>
+          <w:rFonts w:ascii="Consolas" w:hAnsi="Consolas" w:cs="Cascadia Mono"/>
+          <w:sz w:val="20"/>
+          <w:szCs w:val="20"/>
+          <w:lang w:val="ru-RU"/>
+        </w:rPr>
+      </w:pPr>
+      <w:r>
+        <w:rPr>
+          <w:rFonts w:ascii="Consolas" w:hAnsi="Consolas" w:cs="Cascadia Mono"/>
+          <w:sz w:val="20"/>
+          <w:szCs w:val="20"/>
+          <w:lang w:val="ru-RU"/>
+        </w:rPr>
+        <w:t xml:space="preserve">    // Метод для получения бонуса</w:t>
+      </w:r>
+    </w:p>
+    <w:p>
+      <w:pPr>
+        <w:autoSpaceDE w:val="0"/>
+        <w:autoSpaceDN w:val="0"/>
+        <w:adjustRightInd w:val="0"/>
+        <w:spacing w:after="0" w:line="240" w:lineRule="auto"/>
+        <w:rPr>
+          <w:rFonts w:ascii="Consolas" w:hAnsi="Consolas" w:cs="Cascadia Mono"/>
+          <w:sz w:val="20"/>
+          <w:szCs w:val="20"/>
+        </w:rPr>
+      </w:pPr>
+      <w:r>
+        <w:rPr>
+          <w:rFonts w:ascii="Consolas" w:hAnsi="Consolas" w:cs="Cascadia Mono"/>
+          <w:sz w:val="20"/>
+          <w:szCs w:val="20"/>
+          <w:lang w:val="ru-RU"/>
+        </w:rPr>
+        <w:t xml:space="preserve">    </w:t>
+      </w:r>
+      <w:r>
+        <w:rPr>
+          <w:rFonts w:ascii="Consolas" w:hAnsi="Consolas" w:cs="Cascadia Mono"/>
+          <w:sz w:val="20"/>
+          <w:szCs w:val="20"/>
+        </w:rPr>
+        <w:t xml:space="preserve">public int </w:t>
+      </w:r>
+      <w:proofErr w:type="spellStart"/>
+      <w:r>
+        <w:rPr>
+          <w:rFonts w:ascii="Consolas" w:hAnsi="Consolas" w:cs="Cascadia Mono"/>
+          <w:sz w:val="20"/>
+          <w:szCs w:val="20"/>
+        </w:rPr>
+        <w:t>GetBonus</w:t>
+      </w:r>
+      <w:proofErr w:type="spellEnd"/>
+      <w:r>
+        <w:rPr>
+          <w:rFonts w:ascii="Consolas" w:hAnsi="Consolas" w:cs="Cascadia Mono"/>
+          <w:sz w:val="20"/>
+          <w:szCs w:val="20"/>
+        </w:rPr>
+        <w:t>(Item each)</w:t>
+      </w:r>
+    </w:p>
+    <w:p>
+      <w:pPr>
+        <w:autoSpaceDE w:val="0"/>
+        <w:autoSpaceDN w:val="0"/>
+        <w:adjustRightInd w:val="0"/>
+        <w:spacing w:after="0" w:line="240" w:lineRule="auto"/>
+        <w:rPr>
+          <w:rFonts w:ascii="Consolas" w:hAnsi="Consolas" w:cs="Cascadia Mono"/>
+          <w:sz w:val="20"/>
+          <w:szCs w:val="20"/>
+        </w:rPr>
+      </w:pPr>
+      <w:r>
+        <w:rPr>
+          <w:rFonts w:ascii="Consolas" w:hAnsi="Consolas" w:cs="Cascadia Mono"/>
+          <w:sz w:val="20"/>
+          <w:szCs w:val="20"/>
+        </w:rPr>
+        <w:t xml:space="preserve">    {</w:t>
+      </w:r>
+    </w:p>
+    <w:p>
+      <w:pPr>
+        <w:autoSpaceDE w:val="0"/>
+        <w:autoSpaceDN w:val="0"/>
+        <w:adjustRightInd w:val="0"/>
+        <w:spacing w:after="0" w:line="240" w:lineRule="auto"/>
+        <w:rPr>
+          <w:rFonts w:ascii="Consolas" w:hAnsi="Consolas" w:cs="Cascadia Mono"/>
+          <w:sz w:val="20"/>
+          <w:szCs w:val="20"/>
+        </w:rPr>
+      </w:pPr>
+      <w:r>
+        <w:rPr>
+          <w:rFonts w:ascii="Consolas" w:hAnsi="Consolas" w:cs="Cascadia Mono"/>
+          <w:sz w:val="20"/>
+          <w:szCs w:val="20"/>
+        </w:rPr>
+        <w:t xml:space="preserve">        switch (</w:t>
+      </w:r>
+      <w:proofErr w:type="spellStart"/>
+      <w:r>
+        <w:rPr>
+          <w:rFonts w:ascii="Consolas" w:hAnsi="Consolas" w:cs="Cascadia Mono"/>
+          <w:sz w:val="20"/>
+          <w:szCs w:val="20"/>
+        </w:rPr>
+        <w:t>each.getGoods</w:t>
+      </w:r>
+      <w:proofErr w:type="spellEnd"/>
+      <w:r>
+        <w:rPr>
+          <w:rFonts w:ascii="Consolas" w:hAnsi="Consolas" w:cs="Cascadia Mono"/>
+          <w:sz w:val="20"/>
+          <w:szCs w:val="20"/>
+        </w:rPr>
+        <w:t>().</w:t>
+      </w:r>
+      <w:proofErr w:type="spellStart"/>
+      <w:r>
+        <w:rPr>
+          <w:rFonts w:ascii="Consolas" w:hAnsi="Consolas" w:cs="Cascadia Mono"/>
+          <w:sz w:val="20"/>
+          <w:szCs w:val="20"/>
+        </w:rPr>
+        <w:t>getPriceCode</w:t>
+      </w:r>
+      <w:proofErr w:type="spellEnd"/>
+      <w:r>
+        <w:rPr>
+          <w:rFonts w:ascii="Consolas" w:hAnsi="Consolas" w:cs="Cascadia Mono"/>
+          <w:sz w:val="20"/>
+          <w:szCs w:val="20"/>
+        </w:rPr>
+        <w:t>())</w:t>
+      </w:r>
+    </w:p>
+    <w:p>
+      <w:pPr>
+        <w:autoSpaceDE w:val="0"/>
+        <w:autoSpaceDN w:val="0"/>
+        <w:adjustRightInd w:val="0"/>
+        <w:spacing w:after="0" w:line="240" w:lineRule="auto"/>
+        <w:rPr>
+          <w:rFonts w:ascii="Consolas" w:hAnsi="Consolas" w:cs="Cascadia Mono"/>
+          <w:sz w:val="20"/>
+          <w:szCs w:val="20"/>
+        </w:rPr>
+      </w:pPr>
+      <w:r>
+        <w:rPr>
+          <w:rFonts w:ascii="Consolas" w:hAnsi="Consolas" w:cs="Cascadia Mono"/>
+          <w:sz w:val="20"/>
+          <w:szCs w:val="20"/>
+        </w:rPr>
+        <w:t xml:space="preserve">        {</w:t>
+      </w:r>
+    </w:p>
+    <w:p>
+      <w:pPr>
+        <w:autoSpaceDE w:val="0"/>
+        <w:autoSpaceDN w:val="0"/>
+        <w:adjustRightInd w:val="0"/>
+        <w:spacing w:after="0" w:line="240" w:lineRule="auto"/>
+        <w:rPr>
+          <w:rFonts w:ascii="Consolas" w:hAnsi="Consolas" w:cs="Cascadia Mono"/>
+          <w:sz w:val="20"/>
+          <w:szCs w:val="20"/>
+        </w:rPr>
+      </w:pPr>
+      <w:r>
+        <w:rPr>
+          <w:rFonts w:ascii="Consolas" w:hAnsi="Consolas" w:cs="Cascadia Mono"/>
+          <w:sz w:val="20"/>
+          <w:szCs w:val="20"/>
+        </w:rPr>
+        <w:t xml:space="preserve">            case </w:t>
+      </w:r>
+      <w:proofErr w:type="spellStart"/>
+      <w:r>
+        <w:rPr>
+          <w:rFonts w:ascii="Consolas" w:hAnsi="Consolas" w:cs="Cascadia Mono"/>
+          <w:sz w:val="20"/>
+          <w:szCs w:val="20"/>
+        </w:rPr>
+        <w:t>Goods.REGULAR</w:t>
+      </w:r>
+      <w:proofErr w:type="spellEnd"/>
+      <w:r>
+        <w:rPr>
+          <w:rFonts w:ascii="Consolas" w:hAnsi="Consolas" w:cs="Cascadia Mono"/>
+          <w:sz w:val="20"/>
+          <w:szCs w:val="20"/>
+        </w:rPr>
+        <w:t>:</w:t>
+      </w:r>
+    </w:p>
+    <w:p>
+      <w:pPr>
+        <w:autoSpaceDE w:val="0"/>
+        <w:autoSpaceDN w:val="0"/>
+        <w:adjustRightInd w:val="0"/>
+        <w:spacing w:after="0" w:line="240" w:lineRule="auto"/>
+        <w:rPr>
+          <w:rFonts w:ascii="Consolas" w:hAnsi="Consolas" w:cs="Cascadia Mono"/>
+          <w:sz w:val="20"/>
+          <w:szCs w:val="20"/>
+        </w:rPr>
+      </w:pPr>
+      <w:r>
+        <w:rPr>
+          <w:rFonts w:ascii="Consolas" w:hAnsi="Consolas" w:cs="Cascadia Mono"/>
+          <w:sz w:val="20"/>
+          <w:szCs w:val="20"/>
+        </w:rPr>
+        <w:t xml:space="preserve">                return (int)(</w:t>
+      </w:r>
+      <w:proofErr w:type="spellStart"/>
+      <w:r>
+        <w:rPr>
+          <w:rFonts w:ascii="Consolas" w:hAnsi="Consolas" w:cs="Cascadia Mono"/>
+          <w:sz w:val="20"/>
+          <w:szCs w:val="20"/>
+        </w:rPr>
+        <w:t>each.getQuantity</w:t>
+      </w:r>
+      <w:proofErr w:type="spellEnd"/>
+      <w:r>
+        <w:rPr>
+          <w:rFonts w:ascii="Consolas" w:hAnsi="Consolas" w:cs="Cascadia Mono"/>
+          <w:sz w:val="20"/>
+          <w:szCs w:val="20"/>
+        </w:rPr>
+        <w:t xml:space="preserve">() * </w:t>
+      </w:r>
+      <w:proofErr w:type="spellStart"/>
+      <w:r>
+        <w:rPr>
+          <w:rFonts w:ascii="Consolas" w:hAnsi="Consolas" w:cs="Cascadia Mono"/>
+          <w:sz w:val="20"/>
+          <w:szCs w:val="20"/>
+        </w:rPr>
+        <w:t>each.getPrice</w:t>
+      </w:r>
+      <w:proofErr w:type="spellEnd"/>
+      <w:r>
+        <w:rPr>
+          <w:rFonts w:ascii="Consolas" w:hAnsi="Consolas" w:cs="Cascadia Mono"/>
+          <w:sz w:val="20"/>
+          <w:szCs w:val="20"/>
+        </w:rPr>
+        <w:t>() * 0.05);</w:t>
+      </w:r>
+    </w:p>
+    <w:p>
+      <w:pPr>
+        <w:autoSpaceDE w:val="0"/>
+        <w:autoSpaceDN w:val="0"/>
+        <w:adjustRightInd w:val="0"/>
+        <w:spacing w:after="0" w:line="240" w:lineRule="auto"/>
+        <w:rPr>
+          <w:rFonts w:ascii="Consolas" w:hAnsi="Consolas" w:cs="Cascadia Mono"/>
+          <w:sz w:val="20"/>
+          <w:szCs w:val="20"/>
+        </w:rPr>
+      </w:pPr>
+      <w:r>
+        <w:rPr>
+          <w:rFonts w:ascii="Consolas" w:hAnsi="Consolas" w:cs="Cascadia Mono"/>
+          <w:sz w:val="20"/>
+          <w:szCs w:val="20"/>
+        </w:rPr>
+        <w:t xml:space="preserve">            case </w:t>
+      </w:r>
+      <w:proofErr w:type="spellStart"/>
+      <w:r>
+        <w:rPr>
+          <w:rFonts w:ascii="Consolas" w:hAnsi="Consolas" w:cs="Cascadia Mono"/>
+          <w:sz w:val="20"/>
+          <w:szCs w:val="20"/>
+        </w:rPr>
+        <w:t>Goods.SALE</w:t>
+      </w:r>
+      <w:proofErr w:type="spellEnd"/>
+      <w:r>
+        <w:rPr>
+          <w:rFonts w:ascii="Consolas" w:hAnsi="Consolas" w:cs="Cascadia Mono"/>
+          <w:sz w:val="20"/>
+          <w:szCs w:val="20"/>
+        </w:rPr>
+        <w:t>:</w:t>
+      </w:r>
+    </w:p>
+    <w:p>
+      <w:pPr>
+        <w:autoSpaceDE w:val="0"/>
+        <w:autoSpaceDN w:val="0"/>
+        <w:adjustRightInd w:val="0"/>
+        <w:spacing w:after="0" w:line="240" w:lineRule="auto"/>
+        <w:rPr>
+          <w:rFonts w:ascii="Consolas" w:hAnsi="Consolas" w:cs="Cascadia Mono"/>
+          <w:sz w:val="20"/>
+          <w:szCs w:val="20"/>
+        </w:rPr>
+      </w:pPr>
+      <w:r>
+        <w:rPr>
+          <w:rFonts w:ascii="Consolas" w:hAnsi="Consolas" w:cs="Cascadia Mono"/>
+          <w:sz w:val="20"/>
+          <w:szCs w:val="20"/>
+        </w:rPr>
+        <w:t xml:space="preserve">                return (int)(</w:t>
+      </w:r>
+      <w:proofErr w:type="spellStart"/>
+      <w:r>
+        <w:rPr>
+          <w:rFonts w:ascii="Consolas" w:hAnsi="Consolas" w:cs="Cascadia Mono"/>
+          <w:sz w:val="20"/>
+          <w:szCs w:val="20"/>
+        </w:rPr>
+        <w:t>each.getQuantity</w:t>
+      </w:r>
+      <w:proofErr w:type="spellEnd"/>
+      <w:r>
+        <w:rPr>
+          <w:rFonts w:ascii="Consolas" w:hAnsi="Consolas" w:cs="Cascadia Mono"/>
+          <w:sz w:val="20"/>
+          <w:szCs w:val="20"/>
+        </w:rPr>
+        <w:t xml:space="preserve">() * </w:t>
+      </w:r>
+      <w:proofErr w:type="spellStart"/>
+      <w:r>
+        <w:rPr>
+          <w:rFonts w:ascii="Consolas" w:hAnsi="Consolas" w:cs="Cascadia Mono"/>
+          <w:sz w:val="20"/>
+          <w:szCs w:val="20"/>
+        </w:rPr>
+        <w:t>each.getPrice</w:t>
+      </w:r>
+      <w:proofErr w:type="spellEnd"/>
+      <w:r>
+        <w:rPr>
+          <w:rFonts w:ascii="Consolas" w:hAnsi="Consolas" w:cs="Cascadia Mono"/>
+          <w:sz w:val="20"/>
+          <w:szCs w:val="20"/>
+        </w:rPr>
+        <w:t>() * 0.01);</w:t>
+      </w:r>
+    </w:p>
+    <w:p>
+      <w:pPr>
+        <w:autoSpaceDE w:val="0"/>
+        <w:autoSpaceDN w:val="0"/>
+        <w:adjustRightInd w:val="0"/>
+        <w:spacing w:after="0" w:line="240" w:lineRule="auto"/>
+        <w:rPr>
+          <w:rFonts w:ascii="Consolas" w:hAnsi="Consolas" w:cs="Cascadia Mono"/>
+          <w:sz w:val="20"/>
+          <w:szCs w:val="20"/>
+        </w:rPr>
+      </w:pPr>
+      <w:r>
+        <w:rPr>
+          <w:rFonts w:ascii="Consolas" w:hAnsi="Consolas" w:cs="Cascadia Mono"/>
+          <w:sz w:val="20"/>
+          <w:szCs w:val="20"/>
+        </w:rPr>
+        <w:t xml:space="preserve">        }</w:t>
+      </w:r>
+    </w:p>
+    <w:p>
+      <w:pPr>
+        <w:autoSpaceDE w:val="0"/>
+        <w:autoSpaceDN w:val="0"/>
+        <w:adjustRightInd w:val="0"/>
+        <w:spacing w:after="0" w:line="240" w:lineRule="auto"/>
+        <w:rPr>
+          <w:rFonts w:ascii="Consolas" w:hAnsi="Consolas" w:cs="Cascadia Mono"/>
+          <w:sz w:val="20"/>
+          <w:szCs w:val="20"/>
+        </w:rPr>
+      </w:pPr>
+      <w:r>
+        <w:rPr>
+          <w:rFonts w:ascii="Consolas" w:hAnsi="Consolas" w:cs="Cascadia Mono"/>
+          <w:sz w:val="20"/>
+          <w:szCs w:val="20"/>
+        </w:rPr>
+        <w:t xml:space="preserve">        return 0;</w:t>
+      </w:r>
+    </w:p>
+    <w:p>
+      <w:pPr>
+        <w:autoSpaceDE w:val="0"/>
+        <w:autoSpaceDN w:val="0"/>
+        <w:adjustRightInd w:val="0"/>
+        <w:spacing w:after="0" w:line="240" w:lineRule="auto"/>
+        <w:rPr>
+          <w:rFonts w:ascii="Consolas" w:hAnsi="Consolas" w:cs="Cascadia Mono"/>
+          <w:sz w:val="20"/>
+          <w:szCs w:val="20"/>
+        </w:rPr>
+      </w:pPr>
+      <w:r>
+        <w:rPr>
+          <w:rFonts w:ascii="Consolas" w:hAnsi="Consolas" w:cs="Cascadia Mono"/>
+          <w:sz w:val="20"/>
+          <w:szCs w:val="20"/>
+        </w:rPr>
+        <w:t xml:space="preserve">    }</w:t>
+      </w:r>
+    </w:p>
+    <w:p>
+      <w:pPr>
+        <w:autoSpaceDE w:val="0"/>
+        <w:autoSpaceDN w:val="0"/>
+        <w:adjustRightInd w:val="0"/>
+        <w:spacing w:after="0" w:line="240" w:lineRule="auto"/>
+        <w:rPr>
+          <w:rFonts w:ascii="Consolas" w:hAnsi="Consolas" w:cs="Cascadia Mono"/>
+          <w:sz w:val="20"/>
+          <w:szCs w:val="20"/>
+        </w:rPr>
+      </w:pPr>
+      <w:r>
+        <w:rPr>
+          <w:rFonts w:ascii="Consolas" w:hAnsi="Consolas" w:cs="Cascadia Mono"/>
+          <w:sz w:val="20"/>
+          <w:szCs w:val="20"/>
+        </w:rPr>
+        <w:t xml:space="preserve">    // </w:t>
+      </w:r>
+      <w:proofErr w:type="spellStart"/>
+      <w:r>
+        <w:rPr>
+          <w:rFonts w:ascii="Consolas" w:hAnsi="Consolas" w:cs="Cascadia Mono"/>
+          <w:sz w:val="20"/>
+          <w:szCs w:val="20"/>
+        </w:rPr>
+        <w:t>Метод</w:t>
+      </w:r>
+      <w:proofErr w:type="spellEnd"/>
+      <w:r>
+        <w:rPr>
+          <w:rFonts w:ascii="Consolas" w:hAnsi="Consolas" w:cs="Cascadia Mono"/>
+          <w:sz w:val="20"/>
+          <w:szCs w:val="20"/>
+        </w:rPr>
+        <w:t xml:space="preserve"> </w:t>
+      </w:r>
+      <w:proofErr w:type="spellStart"/>
+      <w:r>
+        <w:rPr>
+          <w:rFonts w:ascii="Consolas" w:hAnsi="Consolas" w:cs="Cascadia Mono"/>
+          <w:sz w:val="20"/>
+          <w:szCs w:val="20"/>
+        </w:rPr>
+        <w:t>для</w:t>
+      </w:r>
+      <w:proofErr w:type="spellEnd"/>
+      <w:r>
+        <w:rPr>
+          <w:rFonts w:ascii="Consolas" w:hAnsi="Consolas" w:cs="Cascadia Mono"/>
+          <w:sz w:val="20"/>
+          <w:szCs w:val="20"/>
+        </w:rPr>
+        <w:t xml:space="preserve"> </w:t>
+      </w:r>
+      <w:proofErr w:type="spellStart"/>
+      <w:r>
+        <w:rPr>
+          <w:rFonts w:ascii="Consolas" w:hAnsi="Consolas" w:cs="Cascadia Mono"/>
+          <w:sz w:val="20"/>
+          <w:szCs w:val="20"/>
+        </w:rPr>
+        <w:t>получения</w:t>
+      </w:r>
+      <w:proofErr w:type="spellEnd"/>
+      <w:r>
+        <w:rPr>
+          <w:rFonts w:ascii="Consolas" w:hAnsi="Consolas" w:cs="Cascadia Mono"/>
+          <w:sz w:val="20"/>
+          <w:szCs w:val="20"/>
+        </w:rPr>
+        <w:t xml:space="preserve"> </w:t>
+      </w:r>
+      <w:proofErr w:type="spellStart"/>
+      <w:r>
+        <w:rPr>
+          <w:rFonts w:ascii="Consolas" w:hAnsi="Consolas" w:cs="Cascadia Mono"/>
+          <w:sz w:val="20"/>
+          <w:szCs w:val="20"/>
+        </w:rPr>
+        <w:t>скидки</w:t>
+      </w:r>
+      <w:proofErr w:type="spellEnd"/>
+    </w:p>
+    <w:p>
+      <w:pPr>
+        <w:autoSpaceDE w:val="0"/>
+        <w:autoSpaceDN w:val="0"/>
+        <w:adjustRightInd w:val="0"/>
+        <w:spacing w:after="0" w:line="240" w:lineRule="auto"/>
+        <w:rPr>
+          <w:rFonts w:ascii="Consolas" w:hAnsi="Consolas" w:cs="Cascadia Mono"/>
+          <w:sz w:val="20"/>
+          <w:szCs w:val="20"/>
+        </w:rPr>
+      </w:pPr>
+      <w:r>
+        <w:rPr>
+          <w:rFonts w:ascii="Consolas" w:hAnsi="Consolas" w:cs="Cascadia Mono"/>
+          <w:sz w:val="20"/>
+          <w:szCs w:val="20"/>
+        </w:rPr>
+        <w:t xml:space="preserve">    public double </w:t>
+      </w:r>
+      <w:proofErr w:type="spellStart"/>
+      <w:r>
+        <w:rPr>
+          <w:rFonts w:ascii="Consolas" w:hAnsi="Consolas" w:cs="Cascadia Mono"/>
+          <w:sz w:val="20"/>
+          <w:szCs w:val="20"/>
+        </w:rPr>
+        <w:t>GetDiscount</w:t>
+      </w:r>
+      <w:proofErr w:type="spellEnd"/>
+      <w:r>
+        <w:rPr>
+          <w:rFonts w:ascii="Consolas" w:hAnsi="Consolas" w:cs="Cascadia Mono"/>
+          <w:sz w:val="20"/>
+          <w:szCs w:val="20"/>
+        </w:rPr>
+        <w:t>(Item each)</w:t>
+      </w:r>
+    </w:p>
+    <w:p>
+      <w:pPr>
+        <w:autoSpaceDE w:val="0"/>
+        <w:autoSpaceDN w:val="0"/>
+        <w:adjustRightInd w:val="0"/>
+        <w:spacing w:after="0" w:line="240" w:lineRule="auto"/>
+        <w:rPr>
+          <w:rFonts w:ascii="Consolas" w:hAnsi="Consolas" w:cs="Cascadia Mono"/>
+          <w:sz w:val="20"/>
+          <w:szCs w:val="20"/>
+        </w:rPr>
+      </w:pPr>
+      <w:r>
+        <w:rPr>
+          <w:rFonts w:ascii="Consolas" w:hAnsi="Consolas" w:cs="Cascadia Mono"/>
+          <w:sz w:val="20"/>
+          <w:szCs w:val="20"/>
+        </w:rPr>
+        <w:t xml:space="preserve">    {</w:t>
+      </w:r>
+    </w:p>
+    <w:p>
+      <w:pPr>
+        <w:autoSpaceDE w:val="0"/>
+        <w:autoSpaceDN w:val="0"/>
+        <w:adjustRightInd w:val="0"/>
+        <w:spacing w:after="0" w:line="240" w:lineRule="auto"/>
+        <w:rPr>
+          <w:rFonts w:ascii="Consolas" w:hAnsi="Consolas" w:cs="Cascadia Mono"/>
+          <w:sz w:val="20"/>
+          <w:szCs w:val="20"/>
+        </w:rPr>
+      </w:pPr>
+      <w:r>
+        <w:rPr>
+          <w:rFonts w:ascii="Consolas" w:hAnsi="Consolas" w:cs="Cascadia Mono"/>
+          <w:sz w:val="20"/>
+          <w:szCs w:val="20"/>
+        </w:rPr>
+        <w:t xml:space="preserve">        double discount = 0;</w:t>
+      </w:r>
+    </w:p>
+    <w:p>
+      <w:pPr>
+        <w:autoSpaceDE w:val="0"/>
+        <w:autoSpaceDN w:val="0"/>
+        <w:adjustRightInd w:val="0"/>
+        <w:spacing w:after="0" w:line="240" w:lineRule="auto"/>
+        <w:rPr>
+          <w:rFonts w:ascii="Consolas" w:hAnsi="Consolas" w:cs="Cascadia Mono"/>
+          <w:sz w:val="20"/>
+          <w:szCs w:val="20"/>
+        </w:rPr>
+      </w:pPr>
+      <w:r>
+        <w:rPr>
+          <w:rFonts w:ascii="Consolas" w:hAnsi="Consolas" w:cs="Cascadia Mono"/>
+          <w:sz w:val="20"/>
+          <w:szCs w:val="20"/>
+        </w:rPr>
+        <w:t xml:space="preserve">        switch (</w:t>
+      </w:r>
+      <w:proofErr w:type="spellStart"/>
+      <w:r>
+        <w:rPr>
+          <w:rFonts w:ascii="Consolas" w:hAnsi="Consolas" w:cs="Cascadia Mono"/>
+          <w:sz w:val="20"/>
+          <w:szCs w:val="20"/>
+        </w:rPr>
+        <w:t>each.getGoods</w:t>
+      </w:r>
+      <w:proofErr w:type="spellEnd"/>
+      <w:r>
+        <w:rPr>
+          <w:rFonts w:ascii="Consolas" w:hAnsi="Consolas" w:cs="Cascadia Mono"/>
+          <w:sz w:val="20"/>
+          <w:szCs w:val="20"/>
+        </w:rPr>
+        <w:t>().</w:t>
+      </w:r>
+      <w:proofErr w:type="spellStart"/>
+      <w:r>
+        <w:rPr>
+          <w:rFonts w:ascii="Consolas" w:hAnsi="Consolas" w:cs="Cascadia Mono"/>
+          <w:sz w:val="20"/>
+          <w:szCs w:val="20"/>
+        </w:rPr>
+        <w:t>getPriceCode</w:t>
+      </w:r>
+      <w:proofErr w:type="spellEnd"/>
+      <w:r>
+        <w:rPr>
+          <w:rFonts w:ascii="Consolas" w:hAnsi="Consolas" w:cs="Cascadia Mono"/>
+          <w:sz w:val="20"/>
+          <w:szCs w:val="20"/>
+        </w:rPr>
+        <w:t>())</w:t>
+      </w:r>
+    </w:p>
+    <w:p>
+      <w:pPr>
+        <w:autoSpaceDE w:val="0"/>
+        <w:autoSpaceDN w:val="0"/>
+        <w:adjustRightInd w:val="0"/>
+        <w:spacing w:after="0" w:line="240" w:lineRule="auto"/>
+        <w:rPr>
+          <w:rFonts w:ascii="Consolas" w:hAnsi="Consolas" w:cs="Cascadia Mono"/>
+          <w:sz w:val="20"/>
+          <w:szCs w:val="20"/>
+        </w:rPr>
+      </w:pPr>
+      <w:r>
+        <w:rPr>
+          <w:rFonts w:ascii="Consolas" w:hAnsi="Consolas" w:cs="Cascadia Mono"/>
+          <w:sz w:val="20"/>
+          <w:szCs w:val="20"/>
+        </w:rPr>
+        <w:t xml:space="preserve">        {</w:t>
+      </w:r>
+    </w:p>
+    <w:p>
+      <w:pPr>
+        <w:autoSpaceDE w:val="0"/>
+        <w:autoSpaceDN w:val="0"/>
+        <w:adjustRightInd w:val="0"/>
+        <w:spacing w:after="0" w:line="240" w:lineRule="auto"/>
+        <w:rPr>
+          <w:rFonts w:ascii="Consolas" w:hAnsi="Consolas" w:cs="Cascadia Mono"/>
+          <w:sz w:val="20"/>
+          <w:szCs w:val="20"/>
+        </w:rPr>
+      </w:pPr>
+      <w:r>
+        <w:rPr>
+          <w:rFonts w:ascii="Consolas" w:hAnsi="Consolas" w:cs="Cascadia Mono"/>
+          <w:sz w:val="20"/>
+          <w:szCs w:val="20"/>
+        </w:rPr>
+        <w:t xml:space="preserve">            case </w:t>
+      </w:r>
+      <w:proofErr w:type="spellStart"/>
+      <w:r>
+        <w:rPr>
+          <w:rFonts w:ascii="Consolas" w:hAnsi="Consolas" w:cs="Cascadia Mono"/>
+          <w:sz w:val="20"/>
+          <w:szCs w:val="20"/>
+        </w:rPr>
+        <w:t>Goods.REGULAR</w:t>
+      </w:r>
+      <w:proofErr w:type="spellEnd"/>
+      <w:r>
+        <w:rPr>
+          <w:rFonts w:ascii="Consolas" w:hAnsi="Consolas" w:cs="Cascadia Mono"/>
+          <w:sz w:val="20"/>
+          <w:szCs w:val="20"/>
+        </w:rPr>
+        <w:t>:</w:t>
+      </w:r>
+    </w:p>
+    <w:p>
+      <w:pPr>
+        <w:autoSpaceDE w:val="0"/>
+        <w:autoSpaceDN w:val="0"/>
+        <w:adjustRightInd w:val="0"/>
+        <w:spacing w:after="0" w:line="240" w:lineRule="auto"/>
+        <w:rPr>
+          <w:rFonts w:ascii="Consolas" w:hAnsi="Consolas" w:cs="Cascadia Mono"/>
+          <w:sz w:val="20"/>
+          <w:szCs w:val="20"/>
+        </w:rPr>
+      </w:pPr>
+      <w:r>
+        <w:rPr>
+          <w:rFonts w:ascii="Consolas" w:hAnsi="Consolas" w:cs="Cascadia Mono"/>
+          <w:sz w:val="20"/>
+          <w:szCs w:val="20"/>
+        </w:rPr>
+        <w:t xml:space="preserve">                if (</w:t>
+      </w:r>
+      <w:proofErr w:type="spellStart"/>
+      <w:r>
+        <w:rPr>
+          <w:rFonts w:ascii="Consolas" w:hAnsi="Consolas" w:cs="Cascadia Mono"/>
+          <w:sz w:val="20"/>
+          <w:szCs w:val="20"/>
+        </w:rPr>
+        <w:t>each.getQuantity</w:t>
+      </w:r>
+      <w:proofErr w:type="spellEnd"/>
+      <w:r>
+        <w:rPr>
+          <w:rFonts w:ascii="Consolas" w:hAnsi="Consolas" w:cs="Cascadia Mono"/>
+          <w:sz w:val="20"/>
+          <w:szCs w:val="20"/>
+        </w:rPr>
+        <w:t>() &gt; 2)</w:t>
+      </w:r>
+    </w:p>
+    <w:p>
+      <w:pPr>
+        <w:autoSpaceDE w:val="0"/>
+        <w:autoSpaceDN w:val="0"/>
+        <w:adjustRightInd w:val="0"/>
+        <w:spacing w:after="0" w:line="240" w:lineRule="auto"/>
+        <w:rPr>
+          <w:rFonts w:ascii="Consolas" w:hAnsi="Consolas" w:cs="Cascadia Mono"/>
+          <w:sz w:val="20"/>
+          <w:szCs w:val="20"/>
+        </w:rPr>
+      </w:pPr>
+      <w:r>
+        <w:rPr>
+          <w:rFonts w:ascii="Consolas" w:hAnsi="Consolas" w:cs="Cascadia Mono"/>
+          <w:sz w:val="20"/>
+          <w:szCs w:val="20"/>
+        </w:rPr>
+        <w:t xml:space="preserve">                    discount = (</w:t>
+      </w:r>
+      <w:proofErr w:type="spellStart"/>
+      <w:r>
+        <w:rPr>
+          <w:rFonts w:ascii="Consolas" w:hAnsi="Consolas" w:cs="Cascadia Mono"/>
+          <w:sz w:val="20"/>
+          <w:szCs w:val="20"/>
+        </w:rPr>
+        <w:t>each.getQuantity</w:t>
+      </w:r>
+      <w:proofErr w:type="spellEnd"/>
+      <w:r>
+        <w:rPr>
+          <w:rFonts w:ascii="Consolas" w:hAnsi="Consolas" w:cs="Cascadia Mono"/>
+          <w:sz w:val="20"/>
+          <w:szCs w:val="20"/>
+        </w:rPr>
+        <w:t xml:space="preserve">() * </w:t>
+      </w:r>
+      <w:proofErr w:type="spellStart"/>
+      <w:r>
+        <w:rPr>
+          <w:rFonts w:ascii="Consolas" w:hAnsi="Consolas" w:cs="Cascadia Mono"/>
+          <w:sz w:val="20"/>
+          <w:szCs w:val="20"/>
+        </w:rPr>
+        <w:t>each.getPrice</w:t>
+      </w:r>
+      <w:proofErr w:type="spellEnd"/>
+      <w:r>
+        <w:rPr>
+          <w:rFonts w:ascii="Consolas" w:hAnsi="Consolas" w:cs="Cascadia Mono"/>
+          <w:sz w:val="20"/>
+          <w:szCs w:val="20"/>
+        </w:rPr>
+        <w:t>()) * 0.03; // 3%</w:t>
+      </w:r>
+    </w:p>
+    <w:p>
+      <w:pPr>
+        <w:autoSpaceDE w:val="0"/>
+        <w:autoSpaceDN w:val="0"/>
+        <w:adjustRightInd w:val="0"/>
+        <w:spacing w:after="0" w:line="240" w:lineRule="auto"/>
+        <w:rPr>
+          <w:rFonts w:ascii="Consolas" w:hAnsi="Consolas" w:cs="Cascadia Mono"/>
+          <w:sz w:val="20"/>
+          <w:szCs w:val="20"/>
+        </w:rPr>
+      </w:pPr>
+      <w:r>
+        <w:rPr>
+          <w:rFonts w:ascii="Consolas" w:hAnsi="Consolas" w:cs="Cascadia Mono"/>
+          <w:sz w:val="20"/>
+          <w:szCs w:val="20"/>
+        </w:rPr>
+        <w:t xml:space="preserve">                break;</w:t>
+      </w:r>
+    </w:p>
+    <w:p>
+      <w:pPr>
+        <w:autoSpaceDE w:val="0"/>
+        <w:autoSpaceDN w:val="0"/>
+        <w:adjustRightInd w:val="0"/>
+        <w:spacing w:after="0" w:line="240" w:lineRule="auto"/>
+        <w:rPr>
+          <w:rFonts w:ascii="Consolas" w:hAnsi="Consolas" w:cs="Cascadia Mono"/>
+          <w:sz w:val="20"/>
+          <w:szCs w:val="20"/>
+        </w:rPr>
+      </w:pPr>
+      <w:r>
+        <w:rPr>
+          <w:rFonts w:ascii="Consolas" w:hAnsi="Consolas" w:cs="Cascadia Mono"/>
+          <w:sz w:val="20"/>
+          <w:szCs w:val="20"/>
+        </w:rPr>
+        <w:t xml:space="preserve">            case </w:t>
+      </w:r>
+      <w:proofErr w:type="spellStart"/>
+      <w:r>
+        <w:rPr>
+          <w:rFonts w:ascii="Consolas" w:hAnsi="Consolas" w:cs="Cascadia Mono"/>
+          <w:sz w:val="20"/>
+          <w:szCs w:val="20"/>
+        </w:rPr>
+        <w:t>Goods.SPECIAL_OFFER</w:t>
+      </w:r>
+      <w:proofErr w:type="spellEnd"/>
+      <w:r>
+        <w:rPr>
+          <w:rFonts w:ascii="Consolas" w:hAnsi="Consolas" w:cs="Cascadia Mono"/>
+          <w:sz w:val="20"/>
+          <w:szCs w:val="20"/>
+        </w:rPr>
+        <w:t>:</w:t>
+      </w:r>
+    </w:p>
+    <w:p>
+      <w:pPr>
+        <w:autoSpaceDE w:val="0"/>
+        <w:autoSpaceDN w:val="0"/>
+        <w:adjustRightInd w:val="0"/>
+        <w:spacing w:after="0" w:line="240" w:lineRule="auto"/>
+        <w:rPr>
+          <w:rFonts w:ascii="Consolas" w:hAnsi="Consolas" w:cs="Cascadia Mono"/>
+          <w:sz w:val="20"/>
+          <w:szCs w:val="20"/>
+        </w:rPr>
+      </w:pPr>
+      <w:r>
+        <w:rPr>
+          <w:rFonts w:ascii="Consolas" w:hAnsi="Consolas" w:cs="Cascadia Mono"/>
+          <w:sz w:val="20"/>
+          <w:szCs w:val="20"/>
+        </w:rPr>
+        <w:t xml:space="preserve">                if (</w:t>
+      </w:r>
+      <w:proofErr w:type="spellStart"/>
+      <w:r>
+        <w:rPr>
+          <w:rFonts w:ascii="Consolas" w:hAnsi="Consolas" w:cs="Cascadia Mono"/>
+          <w:sz w:val="20"/>
+          <w:szCs w:val="20"/>
+        </w:rPr>
+        <w:t>each.getQuantity</w:t>
+      </w:r>
+      <w:proofErr w:type="spellEnd"/>
+      <w:r>
+        <w:rPr>
+          <w:rFonts w:ascii="Consolas" w:hAnsi="Consolas" w:cs="Cascadia Mono"/>
+          <w:sz w:val="20"/>
+          <w:szCs w:val="20"/>
+        </w:rPr>
+        <w:t>() &gt; 10)</w:t>
+      </w:r>
+    </w:p>
+    <w:p>
+      <w:pPr>
+        <w:autoSpaceDE w:val="0"/>
+        <w:autoSpaceDN w:val="0"/>
+        <w:adjustRightInd w:val="0"/>
+        <w:spacing w:after="0" w:line="240" w:lineRule="auto"/>
+        <w:rPr>
+          <w:rFonts w:ascii="Consolas" w:hAnsi="Consolas" w:cs="Cascadia Mono"/>
+          <w:sz w:val="20"/>
+          <w:szCs w:val="20"/>
+        </w:rPr>
+      </w:pPr>
+      <w:r>
+        <w:rPr>
+          <w:rFonts w:ascii="Consolas" w:hAnsi="Consolas" w:cs="Cascadia Mono"/>
+          <w:sz w:val="20"/>
+          <w:szCs w:val="20"/>
+        </w:rPr>
+        <w:t xml:space="preserve">                    discount = (</w:t>
+      </w:r>
+      <w:proofErr w:type="spellStart"/>
+      <w:r>
+        <w:rPr>
+          <w:rFonts w:ascii="Consolas" w:hAnsi="Consolas" w:cs="Cascadia Mono"/>
+          <w:sz w:val="20"/>
+          <w:szCs w:val="20"/>
+        </w:rPr>
+        <w:t>each.getQuantity</w:t>
+      </w:r>
+      <w:proofErr w:type="spellEnd"/>
+      <w:r>
+        <w:rPr>
+          <w:rFonts w:ascii="Consolas" w:hAnsi="Consolas" w:cs="Cascadia Mono"/>
+          <w:sz w:val="20"/>
+          <w:szCs w:val="20"/>
+        </w:rPr>
+        <w:t xml:space="preserve">() * </w:t>
+      </w:r>
+      <w:proofErr w:type="spellStart"/>
+      <w:r>
+        <w:rPr>
+          <w:rFonts w:ascii="Consolas" w:hAnsi="Consolas" w:cs="Cascadia Mono"/>
+          <w:sz w:val="20"/>
+          <w:szCs w:val="20"/>
+        </w:rPr>
+        <w:t>each.getPrice</w:t>
+      </w:r>
+      <w:proofErr w:type="spellEnd"/>
+      <w:r>
+        <w:rPr>
+          <w:rFonts w:ascii="Consolas" w:hAnsi="Consolas" w:cs="Cascadia Mono"/>
+          <w:sz w:val="20"/>
+          <w:szCs w:val="20"/>
+        </w:rPr>
+        <w:t>()) * 0.005; // 0.5%</w:t>
+      </w:r>
+    </w:p>
+    <w:p>
+      <w:pPr>
+        <w:autoSpaceDE w:val="0"/>
+        <w:autoSpaceDN w:val="0"/>
+        <w:adjustRightInd w:val="0"/>
+        <w:spacing w:after="0" w:line="240" w:lineRule="auto"/>
+        <w:rPr>
+          <w:rFonts w:ascii="Consolas" w:hAnsi="Consolas" w:cs="Cascadia Mono"/>
+          <w:sz w:val="20"/>
+          <w:szCs w:val="20"/>
+        </w:rPr>
+      </w:pPr>
+      <w:r>
+        <w:rPr>
+          <w:rFonts w:ascii="Consolas" w:hAnsi="Consolas" w:cs="Cascadia Mono"/>
+          <w:sz w:val="20"/>
+          <w:szCs w:val="20"/>
+        </w:rPr>
+        <w:t xml:space="preserve">                break;</w:t>
+      </w:r>
+    </w:p>
+    <w:p>
+      <w:pPr>
+        <w:autoSpaceDE w:val="0"/>
+        <w:autoSpaceDN w:val="0"/>
+        <w:adjustRightInd w:val="0"/>
+        <w:spacing w:after="0" w:line="240" w:lineRule="auto"/>
+        <w:rPr>
+          <w:rFonts w:ascii="Consolas" w:hAnsi="Consolas" w:cs="Cascadia Mono"/>
+          <w:sz w:val="20"/>
+          <w:szCs w:val="20"/>
+        </w:rPr>
+      </w:pPr>
+      <w:r>
+        <w:rPr>
+          <w:rFonts w:ascii="Consolas" w:hAnsi="Consolas" w:cs="Cascadia Mono"/>
+          <w:sz w:val="20"/>
+          <w:szCs w:val="20"/>
+        </w:rPr>
+        <w:t xml:space="preserve">            case </w:t>
+      </w:r>
+      <w:proofErr w:type="spellStart"/>
+      <w:r>
+        <w:rPr>
+          <w:rFonts w:ascii="Consolas" w:hAnsi="Consolas" w:cs="Cascadia Mono"/>
+          <w:sz w:val="20"/>
+          <w:szCs w:val="20"/>
+        </w:rPr>
+        <w:t>Goods.SALE</w:t>
+      </w:r>
+      <w:proofErr w:type="spellEnd"/>
+      <w:r>
+        <w:rPr>
+          <w:rFonts w:ascii="Consolas" w:hAnsi="Consolas" w:cs="Cascadia Mono"/>
+          <w:sz w:val="20"/>
+          <w:szCs w:val="20"/>
+        </w:rPr>
+        <w:t>:</w:t>
+      </w:r>
+    </w:p>
+    <w:p>
+      <w:pPr>
+        <w:autoSpaceDE w:val="0"/>
+        <w:autoSpaceDN w:val="0"/>
+        <w:adjustRightInd w:val="0"/>
+        <w:spacing w:after="0" w:line="240" w:lineRule="auto"/>
+        <w:rPr>
+          <w:rFonts w:ascii="Consolas" w:hAnsi="Consolas" w:cs="Cascadia Mono"/>
+          <w:sz w:val="20"/>
+          <w:szCs w:val="20"/>
+        </w:rPr>
+      </w:pPr>
+      <w:r>
+        <w:rPr>
+          <w:rFonts w:ascii="Consolas" w:hAnsi="Consolas" w:cs="Cascadia Mono"/>
+          <w:sz w:val="20"/>
+          <w:szCs w:val="20"/>
+        </w:rPr>
+        <w:t xml:space="preserve">                if (</w:t>
+      </w:r>
+      <w:proofErr w:type="spellStart"/>
+      <w:r>
+        <w:rPr>
+          <w:rFonts w:ascii="Consolas" w:hAnsi="Consolas" w:cs="Cascadia Mono"/>
+          <w:sz w:val="20"/>
+          <w:szCs w:val="20"/>
+        </w:rPr>
+        <w:t>each.getQuantity</w:t>
+      </w:r>
+      <w:proofErr w:type="spellEnd"/>
+      <w:r>
+        <w:rPr>
+          <w:rFonts w:ascii="Consolas" w:hAnsi="Consolas" w:cs="Cascadia Mono"/>
+          <w:sz w:val="20"/>
+          <w:szCs w:val="20"/>
+        </w:rPr>
+        <w:t>() &gt; 3)</w:t>
+      </w:r>
+    </w:p>
+    <w:p>
+      <w:pPr>
+        <w:autoSpaceDE w:val="0"/>
+        <w:autoSpaceDN w:val="0"/>
+        <w:adjustRightInd w:val="0"/>
+        <w:spacing w:after="0" w:line="240" w:lineRule="auto"/>
+        <w:rPr>
+          <w:rFonts w:ascii="Consolas" w:hAnsi="Consolas" w:cs="Cascadia Mono"/>
+          <w:sz w:val="20"/>
+          <w:szCs w:val="20"/>
+        </w:rPr>
+      </w:pPr>
+      <w:r>
+        <w:rPr>
+          <w:rFonts w:ascii="Consolas" w:hAnsi="Consolas" w:cs="Cascadia Mono"/>
+          <w:sz w:val="20"/>
+          <w:szCs w:val="20"/>
+        </w:rPr>
+        <w:t xml:space="preserve">                    discount = (</w:t>
+      </w:r>
+      <w:proofErr w:type="spellStart"/>
+      <w:r>
+        <w:rPr>
+          <w:rFonts w:ascii="Consolas" w:hAnsi="Consolas" w:cs="Cascadia Mono"/>
+          <w:sz w:val="20"/>
+          <w:szCs w:val="20"/>
+        </w:rPr>
+        <w:t>each.getQuantity</w:t>
+      </w:r>
+      <w:proofErr w:type="spellEnd"/>
+      <w:r>
+        <w:rPr>
+          <w:rFonts w:ascii="Consolas" w:hAnsi="Consolas" w:cs="Cascadia Mono"/>
+          <w:sz w:val="20"/>
+          <w:szCs w:val="20"/>
+        </w:rPr>
+        <w:t xml:space="preserve">() * </w:t>
+      </w:r>
+      <w:proofErr w:type="spellStart"/>
+      <w:r>
+        <w:rPr>
+          <w:rFonts w:ascii="Consolas" w:hAnsi="Consolas" w:cs="Cascadia Mono"/>
+          <w:sz w:val="20"/>
+          <w:szCs w:val="20"/>
+        </w:rPr>
+        <w:t>each.getPrice</w:t>
+      </w:r>
+      <w:proofErr w:type="spellEnd"/>
+      <w:r>
+        <w:rPr>
+          <w:rFonts w:ascii="Consolas" w:hAnsi="Consolas" w:cs="Cascadia Mono"/>
+          <w:sz w:val="20"/>
+          <w:szCs w:val="20"/>
+        </w:rPr>
+        <w:t>()) * 0.01; // 0.1%</w:t>
+      </w:r>
+    </w:p>
+    <w:p>
+      <w:pPr>
+        <w:autoSpaceDE w:val="0"/>
+        <w:autoSpaceDN w:val="0"/>
+        <w:adjustRightInd w:val="0"/>
+        <w:spacing w:after="0" w:line="240" w:lineRule="auto"/>
+        <w:rPr>
+          <w:rFonts w:ascii="Consolas" w:hAnsi="Consolas" w:cs="Cascadia Mono"/>
+          <w:sz w:val="20"/>
+          <w:szCs w:val="20"/>
+        </w:rPr>
+      </w:pPr>
+      <w:r>
+        <w:rPr>
+          <w:rFonts w:ascii="Consolas" w:hAnsi="Consolas" w:cs="Cascadia Mono"/>
+          <w:sz w:val="20"/>
+          <w:szCs w:val="20"/>
+        </w:rPr>
+        <w:t xml:space="preserve">                break;</w:t>
+      </w:r>
+    </w:p>
+    <w:p>
+      <w:pPr>
+        <w:autoSpaceDE w:val="0"/>
+        <w:autoSpaceDN w:val="0"/>
+        <w:adjustRightInd w:val="0"/>
+        <w:spacing w:after="0" w:line="240" w:lineRule="auto"/>
+        <w:rPr>
+          <w:rFonts w:ascii="Consolas" w:hAnsi="Consolas" w:cs="Cascadia Mono"/>
+          <w:sz w:val="20"/>
+          <w:szCs w:val="20"/>
+        </w:rPr>
+      </w:pPr>
+      <w:r>
+        <w:rPr>
+          <w:rFonts w:ascii="Consolas" w:hAnsi="Consolas" w:cs="Cascadia Mono"/>
+          <w:sz w:val="20"/>
+          <w:szCs w:val="20"/>
+        </w:rPr>
+        <w:t xml:space="preserve">        }</w:t>
+      </w:r>
+    </w:p>
+    <w:p>
+      <w:pPr>
+        <w:autoSpaceDE w:val="0"/>
+        <w:autoSpaceDN w:val="0"/>
+        <w:adjustRightInd w:val="0"/>
+        <w:spacing w:after="0" w:line="240" w:lineRule="auto"/>
+        <w:rPr>
+          <w:rFonts w:ascii="Consolas" w:hAnsi="Consolas" w:cs="Cascadia Mono"/>
+          <w:sz w:val="20"/>
+          <w:szCs w:val="20"/>
+        </w:rPr>
+      </w:pPr>
+      <w:r>
+        <w:rPr>
+          <w:rFonts w:ascii="Consolas" w:hAnsi="Consolas" w:cs="Cascadia Mono"/>
+          <w:sz w:val="20"/>
+          <w:szCs w:val="20"/>
+        </w:rPr>
+        <w:t xml:space="preserve">        return discount;</w:t>
+      </w:r>
+    </w:p>
+    <w:p>
+      <w:pPr>
+        <w:autoSpaceDE w:val="0"/>
+        <w:autoSpaceDN w:val="0"/>
+        <w:adjustRightInd w:val="0"/>
+        <w:spacing w:after="0" w:line="240" w:lineRule="auto"/>
+        <w:rPr>
+          <w:rFonts w:ascii="Consolas" w:hAnsi="Consolas" w:cs="Cascadia Mono"/>
+          <w:sz w:val="20"/>
+          <w:szCs w:val="20"/>
+        </w:rPr>
+      </w:pPr>
+      <w:r>
+        <w:rPr>
+          <w:rFonts w:ascii="Consolas" w:hAnsi="Consolas" w:cs="Cascadia Mono"/>
+          <w:sz w:val="20"/>
+          <w:szCs w:val="20"/>
+        </w:rPr>
+        <w:t xml:space="preserve">    }</w:t>
+      </w:r>
+    </w:p>
+    <w:p>
+      <w:pPr>
+        <w:autoSpaceDE w:val="0"/>
+        <w:autoSpaceDN w:val="0"/>
+        <w:adjustRightInd w:val="0"/>
+        <w:spacing w:after="0" w:line="240" w:lineRule="auto"/>
+        <w:rPr>
+          <w:rFonts w:ascii="Consolas" w:hAnsi="Consolas" w:cs="Cascadia Mono"/>
+          <w:sz w:val="20"/>
+          <w:szCs w:val="20"/>
+        </w:rPr>
+      </w:pPr>
+      <w:r>
+        <w:rPr>
+          <w:rFonts w:ascii="Consolas" w:hAnsi="Consolas" w:cs="Cascadia Mono"/>
+          <w:sz w:val="20"/>
+          <w:szCs w:val="20"/>
+        </w:rPr>
+        <w:t>}</w:t>
+      </w:r>
+    </w:p>
+    <w:p>
+      <w:pPr>
+        <w:autoSpaceDE w:val="0"/>
+        <w:autoSpaceDN w:val="0"/>
+        <w:adjustRightInd w:val="0"/>
+        <w:spacing w:after="0" w:line="240" w:lineRule="auto"/>
+        <w:rPr>
+          <w:rFonts w:ascii="Times New Roman" w:hAnsi="Times New Roman" w:cs="Times New Roman"/>
+          <w:sz w:val="28"/>
+          <w:szCs w:val="28"/>
+        </w:rPr>
+      </w:pPr>
+      <w:r>
+        <w:rPr>
+          <w:rFonts w:ascii="Times New Roman" w:hAnsi="Times New Roman" w:cs="Times New Roman"/>
+          <w:sz w:val="28"/>
+          <w:szCs w:val="28"/>
+        </w:rPr>
+        <w:t xml:space="preserve">2) </w:t>
+      </w:r>
+      <w:r>
+        <w:rPr>
+          <w:rFonts w:ascii="Times New Roman" w:hAnsi="Times New Roman" w:cs="Times New Roman"/>
+          <w:sz w:val="28"/>
+          <w:szCs w:val="28"/>
+          <w:lang w:val="ru-RU"/>
+        </w:rPr>
+        <w:t>Заменяем</w:t>
+      </w:r>
+      <w:r>
+        <w:rPr>
+          <w:rFonts w:ascii="Times New Roman" w:hAnsi="Times New Roman" w:cs="Times New Roman"/>
+          <w:sz w:val="28"/>
+          <w:szCs w:val="28"/>
+        </w:rPr>
+        <w:t xml:space="preserve"> </w:t>
+      </w:r>
+      <w:r>
+        <w:rPr>
+          <w:rFonts w:ascii="Times New Roman" w:hAnsi="Times New Roman" w:cs="Times New Roman"/>
+          <w:sz w:val="28"/>
+          <w:szCs w:val="28"/>
+          <w:lang w:val="ru-RU"/>
+        </w:rPr>
+        <w:t>в</w:t>
+      </w:r>
+      <w:r>
+        <w:rPr>
+          <w:rFonts w:ascii="Times New Roman" w:hAnsi="Times New Roman" w:cs="Times New Roman"/>
+          <w:sz w:val="28"/>
+          <w:szCs w:val="28"/>
+        </w:rPr>
+        <w:t xml:space="preserve"> statement </w:t>
+      </w:r>
+      <w:proofErr w:type="spellStart"/>
+      <w:r>
+        <w:rPr>
+          <w:rFonts w:ascii="Times New Roman" w:hAnsi="Times New Roman" w:cs="Times New Roman"/>
+          <w:sz w:val="28"/>
+          <w:szCs w:val="28"/>
+        </w:rPr>
+        <w:t>GetBonus</w:t>
+      </w:r>
+      <w:proofErr w:type="spellEnd"/>
+      <w:r>
+        <w:rPr>
+          <w:rFonts w:ascii="Times New Roman" w:hAnsi="Times New Roman" w:cs="Times New Roman"/>
+          <w:sz w:val="28"/>
+          <w:szCs w:val="28"/>
+        </w:rPr>
+        <w:t xml:space="preserve">(each) </w:t>
+      </w:r>
+      <w:r>
+        <w:rPr>
+          <w:rFonts w:ascii="Times New Roman" w:hAnsi="Times New Roman" w:cs="Times New Roman"/>
+          <w:sz w:val="28"/>
+          <w:szCs w:val="28"/>
+          <w:lang w:val="ru-RU"/>
+        </w:rPr>
+        <w:t>на</w:t>
+      </w:r>
+      <w:r>
+        <w:rPr>
+          <w:rFonts w:ascii="Times New Roman" w:hAnsi="Times New Roman" w:cs="Times New Roman"/>
+          <w:sz w:val="28"/>
+          <w:szCs w:val="28"/>
+        </w:rPr>
+        <w:t xml:space="preserve"> </w:t>
+      </w:r>
+      <w:proofErr w:type="spellStart"/>
+      <w:r>
+        <w:rPr>
+          <w:rFonts w:ascii="Times New Roman" w:hAnsi="Times New Roman" w:cs="Times New Roman"/>
+          <w:sz w:val="28"/>
+          <w:szCs w:val="28"/>
+        </w:rPr>
+        <w:t>each.GetGoods</w:t>
+      </w:r>
+      <w:proofErr w:type="spellEnd"/>
+      <w:r>
+        <w:rPr>
+          <w:rFonts w:ascii="Times New Roman" w:hAnsi="Times New Roman" w:cs="Times New Roman"/>
+          <w:sz w:val="28"/>
+          <w:szCs w:val="28"/>
+        </w:rPr>
+        <w:t>().</w:t>
+      </w:r>
+      <w:proofErr w:type="spellStart"/>
+      <w:r>
+        <w:rPr>
+          <w:rFonts w:ascii="Times New Roman" w:hAnsi="Times New Roman" w:cs="Times New Roman"/>
+          <w:sz w:val="28"/>
+          <w:szCs w:val="28"/>
+        </w:rPr>
+        <w:t>GetBonus</w:t>
+      </w:r>
+      <w:proofErr w:type="spellEnd"/>
+      <w:r>
+        <w:rPr>
+          <w:rFonts w:ascii="Times New Roman" w:hAnsi="Times New Roman" w:cs="Times New Roman"/>
+          <w:sz w:val="28"/>
+          <w:szCs w:val="28"/>
+        </w:rPr>
+        <w:t>(each)</w:t>
+      </w:r>
+    </w:p>
+    <w:p>
+      <w:pPr>
+        <w:autoSpaceDE w:val="0"/>
+        <w:autoSpaceDN w:val="0"/>
+        <w:adjustRightInd w:val="0"/>
+        <w:spacing w:after="0" w:line="240" w:lineRule="auto"/>
+        <w:rPr>
+          <w:rFonts w:ascii="Consolas" w:hAnsi="Consolas" w:cs="Cascadia Mono"/>
+          <w:sz w:val="20"/>
+          <w:szCs w:val="20"/>
+        </w:rPr>
+      </w:pPr>
+      <w:r>
+        <w:rPr>
+          <w:rFonts w:ascii="Consolas" w:hAnsi="Consolas" w:cs="Cascadia Mono"/>
+          <w:sz w:val="20"/>
+          <w:szCs w:val="20"/>
+        </w:rPr>
         <w:lastRenderedPageBreak/>
-        <w:t xml:space="preserve">    }</w:t>
-      </w:r>
-    </w:p>
-    <w:p>
-      <w:pPr>
-        <w:autoSpaceDE w:val="0"/>
-        <w:autoSpaceDN w:val="0"/>
-        <w:adjustRightInd w:val="0"/>
-        <w:spacing w:after="0" w:line="240" w:lineRule="auto"/>
-        <w:rPr>
-          <w:rFonts w:ascii="Consolas" w:hAnsi="Consolas" w:cs="Cascadia Mono"/>
-          <w:sz w:val="20"/>
-          <w:szCs w:val="20"/>
-        </w:rPr>
-      </w:pPr>
-      <w:r>
-        <w:rPr>
-          <w:rFonts w:ascii="Consolas" w:hAnsi="Consolas" w:cs="Cascadia Mono"/>
-          <w:sz w:val="20"/>
-          <w:szCs w:val="20"/>
-        </w:rPr>
-        <w:t xml:space="preserve">    public int </w:t>
-      </w:r>
-      <w:proofErr w:type="spellStart"/>
-      <w:r>
-        <w:rPr>
-          <w:rFonts w:ascii="Consolas" w:hAnsi="Consolas" w:cs="Cascadia Mono"/>
-          <w:sz w:val="20"/>
-          <w:szCs w:val="20"/>
-        </w:rPr>
-        <w:t>getPriceCode</w:t>
-      </w:r>
-      <w:proofErr w:type="spellEnd"/>
-      <w:r>
-        <w:rPr>
-          <w:rFonts w:ascii="Consolas" w:hAnsi="Consolas" w:cs="Cascadia Mono"/>
-          <w:sz w:val="20"/>
-          <w:szCs w:val="20"/>
-        </w:rPr>
-        <w:t>()</w:t>
-      </w:r>
-    </w:p>
-    <w:p>
-      <w:pPr>
-        <w:autoSpaceDE w:val="0"/>
-        <w:autoSpaceDN w:val="0"/>
-        <w:adjustRightInd w:val="0"/>
-        <w:spacing w:after="0" w:line="240" w:lineRule="auto"/>
-        <w:rPr>
-          <w:rFonts w:ascii="Consolas" w:hAnsi="Consolas" w:cs="Cascadia Mono"/>
-          <w:sz w:val="20"/>
-          <w:szCs w:val="20"/>
-        </w:rPr>
-      </w:pPr>
-      <w:r>
-        <w:rPr>
-          <w:rFonts w:ascii="Consolas" w:hAnsi="Consolas" w:cs="Cascadia Mono"/>
-          <w:sz w:val="20"/>
-          <w:szCs w:val="20"/>
-        </w:rPr>
-        <w:t xml:space="preserve">    {</w:t>
-      </w:r>
-    </w:p>
-    <w:p>
-      <w:pPr>
-        <w:autoSpaceDE w:val="0"/>
-        <w:autoSpaceDN w:val="0"/>
-        <w:adjustRightInd w:val="0"/>
-        <w:spacing w:after="0" w:line="240" w:lineRule="auto"/>
-        <w:rPr>
-          <w:rFonts w:ascii="Consolas" w:hAnsi="Consolas" w:cs="Cascadia Mono"/>
-          <w:sz w:val="20"/>
-          <w:szCs w:val="20"/>
-        </w:rPr>
-      </w:pPr>
-      <w:r>
-        <w:rPr>
-          <w:rFonts w:ascii="Consolas" w:hAnsi="Consolas" w:cs="Cascadia Mono"/>
-          <w:sz w:val="20"/>
-          <w:szCs w:val="20"/>
-        </w:rPr>
-        <w:t xml:space="preserve">        return _</w:t>
-      </w:r>
-      <w:proofErr w:type="spellStart"/>
-      <w:r>
-        <w:rPr>
-          <w:rFonts w:ascii="Consolas" w:hAnsi="Consolas" w:cs="Cascadia Mono"/>
-          <w:sz w:val="20"/>
-          <w:szCs w:val="20"/>
-        </w:rPr>
-        <w:t>priceCode</w:t>
-      </w:r>
-      <w:proofErr w:type="spellEnd"/>
-      <w:r>
-        <w:rPr>
-          <w:rFonts w:ascii="Consolas" w:hAnsi="Consolas" w:cs="Cascadia Mono"/>
-          <w:sz w:val="20"/>
-          <w:szCs w:val="20"/>
-        </w:rPr>
-        <w:t>;</w:t>
-      </w:r>
-    </w:p>
-    <w:p>
-      <w:pPr>
-        <w:autoSpaceDE w:val="0"/>
-        <w:autoSpaceDN w:val="0"/>
-        <w:adjustRightInd w:val="0"/>
-        <w:spacing w:after="0" w:line="240" w:lineRule="auto"/>
-        <w:rPr>
-          <w:rFonts w:ascii="Consolas" w:hAnsi="Consolas" w:cs="Cascadia Mono"/>
-          <w:sz w:val="20"/>
-          <w:szCs w:val="20"/>
-        </w:rPr>
-      </w:pPr>
-      <w:r>
-        <w:rPr>
-          <w:rFonts w:ascii="Consolas" w:hAnsi="Consolas" w:cs="Cascadia Mono"/>
-          <w:sz w:val="20"/>
-          <w:szCs w:val="20"/>
-        </w:rPr>
-        <w:t xml:space="preserve">    }</w:t>
-      </w:r>
-    </w:p>
-    <w:p>
-      <w:pPr>
-        <w:autoSpaceDE w:val="0"/>
-        <w:autoSpaceDN w:val="0"/>
-        <w:adjustRightInd w:val="0"/>
-        <w:spacing w:after="0" w:line="240" w:lineRule="auto"/>
-        <w:rPr>
-          <w:rFonts w:ascii="Consolas" w:hAnsi="Consolas" w:cs="Cascadia Mono"/>
-          <w:sz w:val="20"/>
-          <w:szCs w:val="20"/>
-        </w:rPr>
-      </w:pPr>
-      <w:r>
-        <w:rPr>
-          <w:rFonts w:ascii="Consolas" w:hAnsi="Consolas" w:cs="Cascadia Mono"/>
-          <w:sz w:val="20"/>
-          <w:szCs w:val="20"/>
-        </w:rPr>
-        <w:t xml:space="preserve">    public void </w:t>
-      </w:r>
-      <w:proofErr w:type="spellStart"/>
-      <w:r>
-        <w:rPr>
-          <w:rFonts w:ascii="Consolas" w:hAnsi="Consolas" w:cs="Cascadia Mono"/>
-          <w:sz w:val="20"/>
-          <w:szCs w:val="20"/>
-        </w:rPr>
-        <w:t>setPriceCode</w:t>
-      </w:r>
-      <w:proofErr w:type="spellEnd"/>
-      <w:r>
-        <w:rPr>
-          <w:rFonts w:ascii="Consolas" w:hAnsi="Consolas" w:cs="Cascadia Mono"/>
-          <w:sz w:val="20"/>
-          <w:szCs w:val="20"/>
-        </w:rPr>
-        <w:t xml:space="preserve">(int </w:t>
-      </w:r>
-      <w:proofErr w:type="spellStart"/>
-      <w:r>
-        <w:rPr>
-          <w:rFonts w:ascii="Consolas" w:hAnsi="Consolas" w:cs="Cascadia Mono"/>
-          <w:sz w:val="20"/>
-          <w:szCs w:val="20"/>
-        </w:rPr>
-        <w:t>arg</w:t>
-      </w:r>
-      <w:proofErr w:type="spellEnd"/>
-      <w:r>
-        <w:rPr>
-          <w:rFonts w:ascii="Consolas" w:hAnsi="Consolas" w:cs="Cascadia Mono"/>
-          <w:sz w:val="20"/>
-          <w:szCs w:val="20"/>
-        </w:rPr>
-        <w:t>)</w:t>
-      </w:r>
-    </w:p>
-    <w:p>
-      <w:pPr>
-        <w:autoSpaceDE w:val="0"/>
-        <w:autoSpaceDN w:val="0"/>
-        <w:adjustRightInd w:val="0"/>
-        <w:spacing w:after="0" w:line="240" w:lineRule="auto"/>
-        <w:rPr>
-          <w:rFonts w:ascii="Consolas" w:hAnsi="Consolas" w:cs="Cascadia Mono"/>
-          <w:sz w:val="20"/>
-          <w:szCs w:val="20"/>
-        </w:rPr>
-      </w:pPr>
-      <w:r>
-        <w:rPr>
-          <w:rFonts w:ascii="Consolas" w:hAnsi="Consolas" w:cs="Cascadia Mono"/>
-          <w:sz w:val="20"/>
-          <w:szCs w:val="20"/>
-        </w:rPr>
-        <w:t xml:space="preserve">    {</w:t>
-      </w:r>
-    </w:p>
-    <w:p>
-      <w:pPr>
-        <w:autoSpaceDE w:val="0"/>
-        <w:autoSpaceDN w:val="0"/>
-        <w:adjustRightInd w:val="0"/>
-        <w:spacing w:after="0" w:line="240" w:lineRule="auto"/>
-        <w:rPr>
-          <w:rFonts w:ascii="Consolas" w:hAnsi="Consolas" w:cs="Cascadia Mono"/>
-          <w:sz w:val="20"/>
-          <w:szCs w:val="20"/>
-        </w:rPr>
-      </w:pPr>
-      <w:r>
-        <w:rPr>
-          <w:rFonts w:ascii="Consolas" w:hAnsi="Consolas" w:cs="Cascadia Mono"/>
-          <w:sz w:val="20"/>
-          <w:szCs w:val="20"/>
-        </w:rPr>
-        <w:t xml:space="preserve">        _</w:t>
-      </w:r>
-      <w:proofErr w:type="spellStart"/>
-      <w:r>
-        <w:rPr>
-          <w:rFonts w:ascii="Consolas" w:hAnsi="Consolas" w:cs="Cascadia Mono"/>
-          <w:sz w:val="20"/>
-          <w:szCs w:val="20"/>
-        </w:rPr>
-        <w:t>priceCode</w:t>
-      </w:r>
-      <w:proofErr w:type="spellEnd"/>
-      <w:r>
-        <w:rPr>
-          <w:rFonts w:ascii="Consolas" w:hAnsi="Consolas" w:cs="Cascadia Mono"/>
-          <w:sz w:val="20"/>
-          <w:szCs w:val="20"/>
-        </w:rPr>
-        <w:t xml:space="preserve"> = </w:t>
-      </w:r>
-      <w:proofErr w:type="spellStart"/>
-      <w:r>
-        <w:rPr>
-          <w:rFonts w:ascii="Consolas" w:hAnsi="Consolas" w:cs="Cascadia Mono"/>
-          <w:sz w:val="20"/>
-          <w:szCs w:val="20"/>
-        </w:rPr>
-        <w:t>arg</w:t>
-      </w:r>
-      <w:proofErr w:type="spellEnd"/>
-      <w:r>
-        <w:rPr>
-          <w:rFonts w:ascii="Consolas" w:hAnsi="Consolas" w:cs="Cascadia Mono"/>
-          <w:sz w:val="20"/>
-          <w:szCs w:val="20"/>
-        </w:rPr>
-        <w:t>;</w:t>
-      </w:r>
-    </w:p>
-    <w:p>
-      <w:pPr>
-        <w:autoSpaceDE w:val="0"/>
-        <w:autoSpaceDN w:val="0"/>
-        <w:adjustRightInd w:val="0"/>
-        <w:spacing w:after="0" w:line="240" w:lineRule="auto"/>
-        <w:rPr>
-          <w:rFonts w:ascii="Consolas" w:hAnsi="Consolas" w:cs="Cascadia Mono"/>
-          <w:sz w:val="20"/>
-          <w:szCs w:val="20"/>
-        </w:rPr>
-      </w:pPr>
-      <w:r>
-        <w:rPr>
-          <w:rFonts w:ascii="Consolas" w:hAnsi="Consolas" w:cs="Cascadia Mono"/>
-          <w:sz w:val="20"/>
-          <w:szCs w:val="20"/>
-        </w:rPr>
-        <w:t xml:space="preserve">    }</w:t>
-      </w:r>
-    </w:p>
-    <w:p>
-      <w:pPr>
-        <w:autoSpaceDE w:val="0"/>
-        <w:autoSpaceDN w:val="0"/>
-        <w:adjustRightInd w:val="0"/>
-        <w:spacing w:after="0" w:line="240" w:lineRule="auto"/>
-        <w:rPr>
-          <w:rFonts w:ascii="Consolas" w:hAnsi="Consolas" w:cs="Cascadia Mono"/>
-          <w:sz w:val="20"/>
-          <w:szCs w:val="20"/>
-        </w:rPr>
-      </w:pPr>
-      <w:r>
-        <w:rPr>
-          <w:rFonts w:ascii="Consolas" w:hAnsi="Consolas" w:cs="Cascadia Mono"/>
-          <w:sz w:val="20"/>
-          <w:szCs w:val="20"/>
-        </w:rPr>
-        <w:t xml:space="preserve">    public String </w:t>
-      </w:r>
-      <w:proofErr w:type="spellStart"/>
-      <w:r>
-        <w:rPr>
-          <w:rFonts w:ascii="Consolas" w:hAnsi="Consolas" w:cs="Cascadia Mono"/>
-          <w:sz w:val="20"/>
-          <w:szCs w:val="20"/>
-        </w:rPr>
-        <w:t>getTitle</w:t>
-      </w:r>
-      <w:proofErr w:type="spellEnd"/>
-      <w:r>
-        <w:rPr>
-          <w:rFonts w:ascii="Consolas" w:hAnsi="Consolas" w:cs="Cascadia Mono"/>
-          <w:sz w:val="20"/>
-          <w:szCs w:val="20"/>
-        </w:rPr>
-        <w:t>()</w:t>
-      </w:r>
-    </w:p>
-    <w:p>
-      <w:pPr>
-        <w:autoSpaceDE w:val="0"/>
-        <w:autoSpaceDN w:val="0"/>
-        <w:adjustRightInd w:val="0"/>
-        <w:spacing w:after="0" w:line="240" w:lineRule="auto"/>
-        <w:rPr>
-          <w:rFonts w:ascii="Consolas" w:hAnsi="Consolas" w:cs="Cascadia Mono"/>
-          <w:sz w:val="20"/>
-          <w:szCs w:val="20"/>
-          <w:lang w:val="ru-RU"/>
-        </w:rPr>
-      </w:pPr>
-      <w:r>
-        <w:rPr>
-          <w:rFonts w:ascii="Consolas" w:hAnsi="Consolas" w:cs="Cascadia Mono"/>
-          <w:sz w:val="20"/>
-          <w:szCs w:val="20"/>
-        </w:rPr>
-        <w:t xml:space="preserve">    </w:t>
-      </w:r>
-      <w:r>
-        <w:rPr>
-          <w:rFonts w:ascii="Consolas" w:hAnsi="Consolas" w:cs="Cascadia Mono"/>
-          <w:sz w:val="20"/>
-          <w:szCs w:val="20"/>
-          <w:lang w:val="ru-RU"/>
-        </w:rPr>
-        <w:t>{</w:t>
-      </w:r>
-    </w:p>
-    <w:p>
-      <w:pPr>
-        <w:autoSpaceDE w:val="0"/>
-        <w:autoSpaceDN w:val="0"/>
-        <w:adjustRightInd w:val="0"/>
-        <w:spacing w:after="0" w:line="240" w:lineRule="auto"/>
-        <w:rPr>
-          <w:rFonts w:ascii="Consolas" w:hAnsi="Consolas" w:cs="Cascadia Mono"/>
-          <w:sz w:val="20"/>
-          <w:szCs w:val="20"/>
-          <w:lang w:val="ru-RU"/>
-        </w:rPr>
-      </w:pPr>
-      <w:r>
-        <w:rPr>
-          <w:rFonts w:ascii="Consolas" w:hAnsi="Consolas" w:cs="Cascadia Mono"/>
-          <w:sz w:val="20"/>
-          <w:szCs w:val="20"/>
-          <w:lang w:val="ru-RU"/>
-        </w:rPr>
-        <w:t xml:space="preserve">        </w:t>
-      </w:r>
-      <w:r>
-        <w:rPr>
-          <w:rFonts w:ascii="Consolas" w:hAnsi="Consolas" w:cs="Cascadia Mono"/>
-          <w:sz w:val="20"/>
-          <w:szCs w:val="20"/>
-        </w:rPr>
-        <w:t>return</w:t>
-      </w:r>
-      <w:r>
-        <w:rPr>
-          <w:rFonts w:ascii="Consolas" w:hAnsi="Consolas" w:cs="Cascadia Mono"/>
-          <w:sz w:val="20"/>
-          <w:szCs w:val="20"/>
-          <w:lang w:val="ru-RU"/>
-        </w:rPr>
-        <w:t xml:space="preserve"> _</w:t>
-      </w:r>
-      <w:r>
-        <w:rPr>
-          <w:rFonts w:ascii="Consolas" w:hAnsi="Consolas" w:cs="Cascadia Mono"/>
-          <w:sz w:val="20"/>
-          <w:szCs w:val="20"/>
-        </w:rPr>
-        <w:t>title</w:t>
-      </w:r>
-      <w:r>
-        <w:rPr>
-          <w:rFonts w:ascii="Consolas" w:hAnsi="Consolas" w:cs="Cascadia Mono"/>
-          <w:sz w:val="20"/>
-          <w:szCs w:val="20"/>
-          <w:lang w:val="ru-RU"/>
-        </w:rPr>
-        <w:t>;</w:t>
-      </w:r>
-    </w:p>
-    <w:p>
-      <w:pPr>
-        <w:autoSpaceDE w:val="0"/>
-        <w:autoSpaceDN w:val="0"/>
-        <w:adjustRightInd w:val="0"/>
-        <w:spacing w:after="0" w:line="240" w:lineRule="auto"/>
-        <w:rPr>
-          <w:rFonts w:ascii="Consolas" w:hAnsi="Consolas" w:cs="Cascadia Mono"/>
-          <w:sz w:val="20"/>
-          <w:szCs w:val="20"/>
-          <w:lang w:val="ru-RU"/>
-        </w:rPr>
-      </w:pPr>
-      <w:r>
-        <w:rPr>
-          <w:rFonts w:ascii="Consolas" w:hAnsi="Consolas" w:cs="Cascadia Mono"/>
-          <w:sz w:val="20"/>
-          <w:szCs w:val="20"/>
-          <w:lang w:val="ru-RU"/>
-        </w:rPr>
-        <w:t xml:space="preserve">    }</w:t>
-      </w:r>
-    </w:p>
-    <w:p>
-      <w:pPr>
-        <w:autoSpaceDE w:val="0"/>
-        <w:autoSpaceDN w:val="0"/>
-        <w:adjustRightInd w:val="0"/>
-        <w:spacing w:after="0" w:line="240" w:lineRule="auto"/>
-        <w:rPr>
-          <w:rFonts w:ascii="Consolas" w:hAnsi="Consolas" w:cs="Cascadia Mono"/>
-          <w:sz w:val="20"/>
-          <w:szCs w:val="20"/>
-          <w:lang w:val="ru-RU"/>
-        </w:rPr>
-      </w:pPr>
-      <w:r>
-        <w:rPr>
-          <w:rFonts w:ascii="Consolas" w:hAnsi="Consolas" w:cs="Cascadia Mono"/>
-          <w:sz w:val="20"/>
-          <w:szCs w:val="20"/>
-          <w:lang w:val="ru-RU"/>
-        </w:rPr>
-        <w:t xml:space="preserve">    // Метод для получения бонуса</w:t>
-      </w:r>
-    </w:p>
-    <w:p>
-      <w:pPr>
-        <w:autoSpaceDE w:val="0"/>
-        <w:autoSpaceDN w:val="0"/>
-        <w:adjustRightInd w:val="0"/>
-        <w:spacing w:after="0" w:line="240" w:lineRule="auto"/>
-        <w:rPr>
-          <w:rFonts w:ascii="Consolas" w:hAnsi="Consolas" w:cs="Cascadia Mono"/>
-          <w:sz w:val="20"/>
-          <w:szCs w:val="20"/>
-        </w:rPr>
-      </w:pPr>
-      <w:r>
-        <w:rPr>
-          <w:rFonts w:ascii="Consolas" w:hAnsi="Consolas" w:cs="Cascadia Mono"/>
-          <w:sz w:val="20"/>
-          <w:szCs w:val="20"/>
-          <w:lang w:val="ru-RU"/>
-        </w:rPr>
-        <w:t xml:space="preserve">    </w:t>
-      </w:r>
-      <w:r>
-        <w:rPr>
-          <w:rFonts w:ascii="Consolas" w:hAnsi="Consolas" w:cs="Cascadia Mono"/>
-          <w:sz w:val="20"/>
-          <w:szCs w:val="20"/>
-        </w:rPr>
-        <w:t xml:space="preserve">public int </w:t>
-      </w:r>
-      <w:proofErr w:type="spellStart"/>
-      <w:r>
-        <w:rPr>
-          <w:rFonts w:ascii="Consolas" w:hAnsi="Consolas" w:cs="Cascadia Mono"/>
-          <w:sz w:val="20"/>
-          <w:szCs w:val="20"/>
-        </w:rPr>
-        <w:t>GetBonus</w:t>
-      </w:r>
-      <w:proofErr w:type="spellEnd"/>
-      <w:r>
-        <w:rPr>
-          <w:rFonts w:ascii="Consolas" w:hAnsi="Consolas" w:cs="Cascadia Mono"/>
-          <w:sz w:val="20"/>
-          <w:szCs w:val="20"/>
-        </w:rPr>
-        <w:t>(Item each)</w:t>
-      </w:r>
-    </w:p>
-    <w:p>
-      <w:pPr>
-        <w:autoSpaceDE w:val="0"/>
-        <w:autoSpaceDN w:val="0"/>
-        <w:adjustRightInd w:val="0"/>
-        <w:spacing w:after="0" w:line="240" w:lineRule="auto"/>
-        <w:rPr>
-          <w:rFonts w:ascii="Consolas" w:hAnsi="Consolas" w:cs="Cascadia Mono"/>
-          <w:sz w:val="20"/>
-          <w:szCs w:val="20"/>
-        </w:rPr>
-      </w:pPr>
-      <w:r>
-        <w:rPr>
-          <w:rFonts w:ascii="Consolas" w:hAnsi="Consolas" w:cs="Cascadia Mono"/>
-          <w:sz w:val="20"/>
-          <w:szCs w:val="20"/>
-        </w:rPr>
-        <w:t xml:space="preserve">    {</w:t>
-      </w:r>
-    </w:p>
-    <w:p>
-      <w:pPr>
-        <w:autoSpaceDE w:val="0"/>
-        <w:autoSpaceDN w:val="0"/>
-        <w:adjustRightInd w:val="0"/>
-        <w:spacing w:after="0" w:line="240" w:lineRule="auto"/>
-        <w:rPr>
-          <w:rFonts w:ascii="Consolas" w:hAnsi="Consolas" w:cs="Cascadia Mono"/>
-          <w:sz w:val="20"/>
-          <w:szCs w:val="20"/>
-        </w:rPr>
-      </w:pPr>
-      <w:r>
-        <w:rPr>
-          <w:rFonts w:ascii="Consolas" w:hAnsi="Consolas" w:cs="Cascadia Mono"/>
-          <w:sz w:val="20"/>
-          <w:szCs w:val="20"/>
-        </w:rPr>
-        <w:t xml:space="preserve">        switch (</w:t>
-      </w:r>
-      <w:proofErr w:type="spellStart"/>
-      <w:r>
-        <w:rPr>
-          <w:rFonts w:ascii="Consolas" w:hAnsi="Consolas" w:cs="Cascadia Mono"/>
-          <w:sz w:val="20"/>
-          <w:szCs w:val="20"/>
-        </w:rPr>
-        <w:t>each.getGoods</w:t>
-      </w:r>
-      <w:proofErr w:type="spellEnd"/>
-      <w:r>
-        <w:rPr>
-          <w:rFonts w:ascii="Consolas" w:hAnsi="Consolas" w:cs="Cascadia Mono"/>
-          <w:sz w:val="20"/>
-          <w:szCs w:val="20"/>
-        </w:rPr>
-        <w:t>().</w:t>
-      </w:r>
-      <w:proofErr w:type="spellStart"/>
-      <w:r>
-        <w:rPr>
-          <w:rFonts w:ascii="Consolas" w:hAnsi="Consolas" w:cs="Cascadia Mono"/>
-          <w:sz w:val="20"/>
-          <w:szCs w:val="20"/>
-        </w:rPr>
-        <w:t>getPriceCode</w:t>
-      </w:r>
-      <w:proofErr w:type="spellEnd"/>
-      <w:r>
-        <w:rPr>
-          <w:rFonts w:ascii="Consolas" w:hAnsi="Consolas" w:cs="Cascadia Mono"/>
-          <w:sz w:val="20"/>
-          <w:szCs w:val="20"/>
-        </w:rPr>
-        <w:t>())</w:t>
-      </w:r>
-    </w:p>
-    <w:p>
-      <w:pPr>
-        <w:autoSpaceDE w:val="0"/>
-        <w:autoSpaceDN w:val="0"/>
-        <w:adjustRightInd w:val="0"/>
-        <w:spacing w:after="0" w:line="240" w:lineRule="auto"/>
-        <w:rPr>
-          <w:rFonts w:ascii="Consolas" w:hAnsi="Consolas" w:cs="Cascadia Mono"/>
-          <w:sz w:val="20"/>
-          <w:szCs w:val="20"/>
-        </w:rPr>
-      </w:pPr>
-      <w:r>
-        <w:rPr>
-          <w:rFonts w:ascii="Consolas" w:hAnsi="Consolas" w:cs="Cascadia Mono"/>
-          <w:sz w:val="20"/>
-          <w:szCs w:val="20"/>
-        </w:rPr>
-        <w:t xml:space="preserve">        {</w:t>
-      </w:r>
-    </w:p>
-    <w:p>
-      <w:pPr>
-        <w:autoSpaceDE w:val="0"/>
-        <w:autoSpaceDN w:val="0"/>
-        <w:adjustRightInd w:val="0"/>
-        <w:spacing w:after="0" w:line="240" w:lineRule="auto"/>
-        <w:rPr>
-          <w:rFonts w:ascii="Consolas" w:hAnsi="Consolas" w:cs="Cascadia Mono"/>
-          <w:sz w:val="20"/>
-          <w:szCs w:val="20"/>
-        </w:rPr>
-      </w:pPr>
-      <w:r>
-        <w:rPr>
-          <w:rFonts w:ascii="Consolas" w:hAnsi="Consolas" w:cs="Cascadia Mono"/>
-          <w:sz w:val="20"/>
-          <w:szCs w:val="20"/>
-        </w:rPr>
-        <w:t xml:space="preserve">            case </w:t>
-      </w:r>
-      <w:proofErr w:type="spellStart"/>
-      <w:r>
-        <w:rPr>
-          <w:rFonts w:ascii="Consolas" w:hAnsi="Consolas" w:cs="Cascadia Mono"/>
-          <w:sz w:val="20"/>
-          <w:szCs w:val="20"/>
-        </w:rPr>
-        <w:t>Goods.REGULAR</w:t>
-      </w:r>
-      <w:proofErr w:type="spellEnd"/>
-      <w:r>
-        <w:rPr>
-          <w:rFonts w:ascii="Consolas" w:hAnsi="Consolas" w:cs="Cascadia Mono"/>
-          <w:sz w:val="20"/>
-          <w:szCs w:val="20"/>
-        </w:rPr>
-        <w:t>:</w:t>
-      </w:r>
-    </w:p>
-    <w:p>
-      <w:pPr>
-        <w:autoSpaceDE w:val="0"/>
-        <w:autoSpaceDN w:val="0"/>
-        <w:adjustRightInd w:val="0"/>
-        <w:spacing w:after="0" w:line="240" w:lineRule="auto"/>
-        <w:rPr>
-          <w:rFonts w:ascii="Consolas" w:hAnsi="Consolas" w:cs="Cascadia Mono"/>
-          <w:sz w:val="20"/>
-          <w:szCs w:val="20"/>
-        </w:rPr>
-      </w:pPr>
-      <w:r>
-        <w:rPr>
-          <w:rFonts w:ascii="Consolas" w:hAnsi="Consolas" w:cs="Cascadia Mono"/>
-          <w:sz w:val="20"/>
-          <w:szCs w:val="20"/>
-        </w:rPr>
-        <w:t xml:space="preserve">                return (int)(</w:t>
-      </w:r>
-      <w:proofErr w:type="spellStart"/>
-      <w:r>
-        <w:rPr>
-          <w:rFonts w:ascii="Consolas" w:hAnsi="Consolas" w:cs="Cascadia Mono"/>
-          <w:sz w:val="20"/>
-          <w:szCs w:val="20"/>
-        </w:rPr>
-        <w:t>each.getQuantity</w:t>
-      </w:r>
-      <w:proofErr w:type="spellEnd"/>
-      <w:r>
-        <w:rPr>
-          <w:rFonts w:ascii="Consolas" w:hAnsi="Consolas" w:cs="Cascadia Mono"/>
-          <w:sz w:val="20"/>
-          <w:szCs w:val="20"/>
-        </w:rPr>
-        <w:t xml:space="preserve">() * </w:t>
-      </w:r>
-      <w:proofErr w:type="spellStart"/>
-      <w:r>
-        <w:rPr>
-          <w:rFonts w:ascii="Consolas" w:hAnsi="Consolas" w:cs="Cascadia Mono"/>
-          <w:sz w:val="20"/>
-          <w:szCs w:val="20"/>
-        </w:rPr>
-        <w:t>each.getPrice</w:t>
-      </w:r>
-      <w:proofErr w:type="spellEnd"/>
-      <w:r>
-        <w:rPr>
-          <w:rFonts w:ascii="Consolas" w:hAnsi="Consolas" w:cs="Cascadia Mono"/>
-          <w:sz w:val="20"/>
-          <w:szCs w:val="20"/>
-        </w:rPr>
-        <w:t>() * 0.05);</w:t>
-      </w:r>
-    </w:p>
-    <w:p>
-      <w:pPr>
-        <w:autoSpaceDE w:val="0"/>
-        <w:autoSpaceDN w:val="0"/>
-        <w:adjustRightInd w:val="0"/>
-        <w:spacing w:after="0" w:line="240" w:lineRule="auto"/>
-        <w:rPr>
-          <w:rFonts w:ascii="Consolas" w:hAnsi="Consolas" w:cs="Cascadia Mono"/>
-          <w:sz w:val="20"/>
-          <w:szCs w:val="20"/>
-        </w:rPr>
-      </w:pPr>
-      <w:r>
-        <w:rPr>
-          <w:rFonts w:ascii="Consolas" w:hAnsi="Consolas" w:cs="Cascadia Mono"/>
-          <w:sz w:val="20"/>
-          <w:szCs w:val="20"/>
-        </w:rPr>
-        <w:t xml:space="preserve">            case </w:t>
-      </w:r>
-      <w:proofErr w:type="spellStart"/>
-      <w:r>
-        <w:rPr>
-          <w:rFonts w:ascii="Consolas" w:hAnsi="Consolas" w:cs="Cascadia Mono"/>
-          <w:sz w:val="20"/>
-          <w:szCs w:val="20"/>
-        </w:rPr>
-        <w:t>Goods.SALE</w:t>
-      </w:r>
-      <w:proofErr w:type="spellEnd"/>
-      <w:r>
-        <w:rPr>
-          <w:rFonts w:ascii="Consolas" w:hAnsi="Consolas" w:cs="Cascadia Mono"/>
-          <w:sz w:val="20"/>
-          <w:szCs w:val="20"/>
-        </w:rPr>
-        <w:t>:</w:t>
-      </w:r>
-    </w:p>
-    <w:p>
-      <w:pPr>
-        <w:autoSpaceDE w:val="0"/>
-        <w:autoSpaceDN w:val="0"/>
-        <w:adjustRightInd w:val="0"/>
-        <w:spacing w:after="0" w:line="240" w:lineRule="auto"/>
-        <w:rPr>
-          <w:rFonts w:ascii="Consolas" w:hAnsi="Consolas" w:cs="Cascadia Mono"/>
-          <w:sz w:val="20"/>
-          <w:szCs w:val="20"/>
-        </w:rPr>
-      </w:pPr>
-      <w:r>
-        <w:rPr>
-          <w:rFonts w:ascii="Consolas" w:hAnsi="Consolas" w:cs="Cascadia Mono"/>
-          <w:sz w:val="20"/>
-          <w:szCs w:val="20"/>
-        </w:rPr>
-        <w:t xml:space="preserve">                return (int)(</w:t>
-      </w:r>
-      <w:proofErr w:type="spellStart"/>
-      <w:r>
-        <w:rPr>
-          <w:rFonts w:ascii="Consolas" w:hAnsi="Consolas" w:cs="Cascadia Mono"/>
-          <w:sz w:val="20"/>
-          <w:szCs w:val="20"/>
-        </w:rPr>
-        <w:t>each.getQuantity</w:t>
-      </w:r>
-      <w:proofErr w:type="spellEnd"/>
-      <w:r>
-        <w:rPr>
-          <w:rFonts w:ascii="Consolas" w:hAnsi="Consolas" w:cs="Cascadia Mono"/>
-          <w:sz w:val="20"/>
-          <w:szCs w:val="20"/>
-        </w:rPr>
-        <w:t xml:space="preserve">() * </w:t>
-      </w:r>
-      <w:proofErr w:type="spellStart"/>
-      <w:r>
-        <w:rPr>
-          <w:rFonts w:ascii="Consolas" w:hAnsi="Consolas" w:cs="Cascadia Mono"/>
-          <w:sz w:val="20"/>
-          <w:szCs w:val="20"/>
-        </w:rPr>
-        <w:t>each.getPrice</w:t>
-      </w:r>
-      <w:proofErr w:type="spellEnd"/>
-      <w:r>
-        <w:rPr>
-          <w:rFonts w:ascii="Consolas" w:hAnsi="Consolas" w:cs="Cascadia Mono"/>
-          <w:sz w:val="20"/>
-          <w:szCs w:val="20"/>
-        </w:rPr>
-        <w:t>() * 0.01);</w:t>
-      </w:r>
-    </w:p>
-    <w:p>
-      <w:pPr>
-        <w:autoSpaceDE w:val="0"/>
-        <w:autoSpaceDN w:val="0"/>
-        <w:adjustRightInd w:val="0"/>
-        <w:spacing w:after="0" w:line="240" w:lineRule="auto"/>
-        <w:rPr>
-          <w:rFonts w:ascii="Consolas" w:hAnsi="Consolas" w:cs="Cascadia Mono"/>
-          <w:sz w:val="20"/>
-          <w:szCs w:val="20"/>
-        </w:rPr>
-      </w:pPr>
-      <w:r>
-        <w:rPr>
-          <w:rFonts w:ascii="Consolas" w:hAnsi="Consolas" w:cs="Cascadia Mono"/>
-          <w:sz w:val="20"/>
-          <w:szCs w:val="20"/>
-        </w:rPr>
-        <w:t xml:space="preserve">        }</w:t>
-      </w:r>
-    </w:p>
-    <w:p>
-      <w:pPr>
-        <w:autoSpaceDE w:val="0"/>
-        <w:autoSpaceDN w:val="0"/>
-        <w:adjustRightInd w:val="0"/>
-        <w:spacing w:after="0" w:line="240" w:lineRule="auto"/>
-        <w:rPr>
-          <w:rFonts w:ascii="Consolas" w:hAnsi="Consolas" w:cs="Cascadia Mono"/>
-          <w:sz w:val="20"/>
-          <w:szCs w:val="20"/>
-        </w:rPr>
-      </w:pPr>
-      <w:r>
-        <w:rPr>
-          <w:rFonts w:ascii="Consolas" w:hAnsi="Consolas" w:cs="Cascadia Mono"/>
-          <w:sz w:val="20"/>
-          <w:szCs w:val="20"/>
-        </w:rPr>
-        <w:t xml:space="preserve">        return 0;</w:t>
-      </w:r>
-    </w:p>
-    <w:p>
-      <w:pPr>
-        <w:autoSpaceDE w:val="0"/>
-        <w:autoSpaceDN w:val="0"/>
-        <w:adjustRightInd w:val="0"/>
-        <w:spacing w:after="0" w:line="240" w:lineRule="auto"/>
-        <w:rPr>
-          <w:rFonts w:ascii="Consolas" w:hAnsi="Consolas" w:cs="Cascadia Mono"/>
-          <w:sz w:val="20"/>
-          <w:szCs w:val="20"/>
-        </w:rPr>
-      </w:pPr>
-      <w:r>
-        <w:rPr>
-          <w:rFonts w:ascii="Consolas" w:hAnsi="Consolas" w:cs="Cascadia Mono"/>
-          <w:sz w:val="20"/>
-          <w:szCs w:val="20"/>
-        </w:rPr>
-        <w:t xml:space="preserve">    }</w:t>
-      </w:r>
-    </w:p>
-    <w:p>
-      <w:pPr>
-        <w:autoSpaceDE w:val="0"/>
-        <w:autoSpaceDN w:val="0"/>
-        <w:adjustRightInd w:val="0"/>
-        <w:spacing w:after="0" w:line="240" w:lineRule="auto"/>
-        <w:rPr>
-          <w:rFonts w:ascii="Consolas" w:hAnsi="Consolas" w:cs="Cascadia Mono"/>
-          <w:sz w:val="20"/>
-          <w:szCs w:val="20"/>
-        </w:rPr>
-      </w:pPr>
-      <w:r>
-        <w:rPr>
-          <w:rFonts w:ascii="Consolas" w:hAnsi="Consolas" w:cs="Cascadia Mono"/>
-          <w:sz w:val="20"/>
-          <w:szCs w:val="20"/>
-        </w:rPr>
-        <w:t xml:space="preserve">    // </w:t>
-      </w:r>
-      <w:proofErr w:type="spellStart"/>
-      <w:r>
-        <w:rPr>
-          <w:rFonts w:ascii="Consolas" w:hAnsi="Consolas" w:cs="Cascadia Mono"/>
-          <w:sz w:val="20"/>
-          <w:szCs w:val="20"/>
-        </w:rPr>
-        <w:t>Метод</w:t>
-      </w:r>
-      <w:proofErr w:type="spellEnd"/>
-      <w:r>
-        <w:rPr>
-          <w:rFonts w:ascii="Consolas" w:hAnsi="Consolas" w:cs="Cascadia Mono"/>
-          <w:sz w:val="20"/>
-          <w:szCs w:val="20"/>
-        </w:rPr>
-        <w:t xml:space="preserve"> </w:t>
-      </w:r>
-      <w:proofErr w:type="spellStart"/>
-      <w:r>
-        <w:rPr>
-          <w:rFonts w:ascii="Consolas" w:hAnsi="Consolas" w:cs="Cascadia Mono"/>
-          <w:sz w:val="20"/>
-          <w:szCs w:val="20"/>
-        </w:rPr>
-        <w:t>для</w:t>
-      </w:r>
-      <w:proofErr w:type="spellEnd"/>
-      <w:r>
-        <w:rPr>
-          <w:rFonts w:ascii="Consolas" w:hAnsi="Consolas" w:cs="Cascadia Mono"/>
-          <w:sz w:val="20"/>
-          <w:szCs w:val="20"/>
-        </w:rPr>
-        <w:t xml:space="preserve"> </w:t>
-      </w:r>
-      <w:proofErr w:type="spellStart"/>
-      <w:r>
-        <w:rPr>
-          <w:rFonts w:ascii="Consolas" w:hAnsi="Consolas" w:cs="Cascadia Mono"/>
-          <w:sz w:val="20"/>
-          <w:szCs w:val="20"/>
-        </w:rPr>
-        <w:t>получения</w:t>
-      </w:r>
-      <w:proofErr w:type="spellEnd"/>
-      <w:r>
-        <w:rPr>
-          <w:rFonts w:ascii="Consolas" w:hAnsi="Consolas" w:cs="Cascadia Mono"/>
-          <w:sz w:val="20"/>
-          <w:szCs w:val="20"/>
-        </w:rPr>
-        <w:t xml:space="preserve"> </w:t>
-      </w:r>
-      <w:proofErr w:type="spellStart"/>
-      <w:r>
-        <w:rPr>
-          <w:rFonts w:ascii="Consolas" w:hAnsi="Consolas" w:cs="Cascadia Mono"/>
-          <w:sz w:val="20"/>
-          <w:szCs w:val="20"/>
-        </w:rPr>
-        <w:t>скидки</w:t>
-      </w:r>
-      <w:proofErr w:type="spellEnd"/>
-    </w:p>
-    <w:p>
-      <w:pPr>
-        <w:autoSpaceDE w:val="0"/>
-        <w:autoSpaceDN w:val="0"/>
-        <w:adjustRightInd w:val="0"/>
-        <w:spacing w:after="0" w:line="240" w:lineRule="auto"/>
-        <w:rPr>
-          <w:rFonts w:ascii="Consolas" w:hAnsi="Consolas" w:cs="Cascadia Mono"/>
-          <w:sz w:val="20"/>
-          <w:szCs w:val="20"/>
-        </w:rPr>
-      </w:pPr>
-      <w:r>
-        <w:rPr>
-          <w:rFonts w:ascii="Consolas" w:hAnsi="Consolas" w:cs="Cascadia Mono"/>
-          <w:sz w:val="20"/>
-          <w:szCs w:val="20"/>
-        </w:rPr>
-        <w:t xml:space="preserve">    public double </w:t>
-      </w:r>
-      <w:proofErr w:type="spellStart"/>
-      <w:r>
-        <w:rPr>
-          <w:rFonts w:ascii="Consolas" w:hAnsi="Consolas" w:cs="Cascadia Mono"/>
-          <w:sz w:val="20"/>
-          <w:szCs w:val="20"/>
-        </w:rPr>
-        <w:t>GetDiscount</w:t>
-      </w:r>
-      <w:proofErr w:type="spellEnd"/>
-      <w:r>
-        <w:rPr>
-          <w:rFonts w:ascii="Consolas" w:hAnsi="Consolas" w:cs="Cascadia Mono"/>
-          <w:sz w:val="20"/>
-          <w:szCs w:val="20"/>
-        </w:rPr>
-        <w:t>(Item each)</w:t>
-      </w:r>
-    </w:p>
-    <w:p>
-      <w:pPr>
-        <w:autoSpaceDE w:val="0"/>
-        <w:autoSpaceDN w:val="0"/>
-        <w:adjustRightInd w:val="0"/>
-        <w:spacing w:after="0" w:line="240" w:lineRule="auto"/>
-        <w:rPr>
-          <w:rFonts w:ascii="Consolas" w:hAnsi="Consolas" w:cs="Cascadia Mono"/>
-          <w:sz w:val="20"/>
-          <w:szCs w:val="20"/>
-        </w:rPr>
-      </w:pPr>
-      <w:r>
-        <w:rPr>
-          <w:rFonts w:ascii="Consolas" w:hAnsi="Consolas" w:cs="Cascadia Mono"/>
-          <w:sz w:val="20"/>
-          <w:szCs w:val="20"/>
-        </w:rPr>
-        <w:t xml:space="preserve">    {</w:t>
-      </w:r>
-    </w:p>
-    <w:p>
-      <w:pPr>
-        <w:autoSpaceDE w:val="0"/>
-        <w:autoSpaceDN w:val="0"/>
-        <w:adjustRightInd w:val="0"/>
-        <w:spacing w:after="0" w:line="240" w:lineRule="auto"/>
-        <w:rPr>
-          <w:rFonts w:ascii="Consolas" w:hAnsi="Consolas" w:cs="Cascadia Mono"/>
-          <w:sz w:val="20"/>
-          <w:szCs w:val="20"/>
-        </w:rPr>
-      </w:pPr>
-      <w:r>
-        <w:rPr>
-          <w:rFonts w:ascii="Consolas" w:hAnsi="Consolas" w:cs="Cascadia Mono"/>
-          <w:sz w:val="20"/>
-          <w:szCs w:val="20"/>
-        </w:rPr>
-        <w:t xml:space="preserve">        double discount = 0;</w:t>
-      </w:r>
-    </w:p>
-    <w:p>
-      <w:pPr>
-        <w:autoSpaceDE w:val="0"/>
-        <w:autoSpaceDN w:val="0"/>
-        <w:adjustRightInd w:val="0"/>
-        <w:spacing w:after="0" w:line="240" w:lineRule="auto"/>
-        <w:rPr>
-          <w:rFonts w:ascii="Consolas" w:hAnsi="Consolas" w:cs="Cascadia Mono"/>
-          <w:sz w:val="20"/>
-          <w:szCs w:val="20"/>
-        </w:rPr>
-      </w:pPr>
-      <w:r>
-        <w:rPr>
-          <w:rFonts w:ascii="Consolas" w:hAnsi="Consolas" w:cs="Cascadia Mono"/>
-          <w:sz w:val="20"/>
-          <w:szCs w:val="20"/>
-        </w:rPr>
-        <w:t xml:space="preserve">        switch (</w:t>
-      </w:r>
-      <w:proofErr w:type="spellStart"/>
-      <w:r>
-        <w:rPr>
-          <w:rFonts w:ascii="Consolas" w:hAnsi="Consolas" w:cs="Cascadia Mono"/>
-          <w:sz w:val="20"/>
-          <w:szCs w:val="20"/>
-        </w:rPr>
-        <w:t>each.getGoods</w:t>
-      </w:r>
-      <w:proofErr w:type="spellEnd"/>
-      <w:r>
-        <w:rPr>
-          <w:rFonts w:ascii="Consolas" w:hAnsi="Consolas" w:cs="Cascadia Mono"/>
-          <w:sz w:val="20"/>
-          <w:szCs w:val="20"/>
-        </w:rPr>
-        <w:t>().</w:t>
-      </w:r>
-      <w:proofErr w:type="spellStart"/>
-      <w:r>
-        <w:rPr>
-          <w:rFonts w:ascii="Consolas" w:hAnsi="Consolas" w:cs="Cascadia Mono"/>
-          <w:sz w:val="20"/>
-          <w:szCs w:val="20"/>
-        </w:rPr>
-        <w:t>getPriceCode</w:t>
-      </w:r>
-      <w:proofErr w:type="spellEnd"/>
-      <w:r>
-        <w:rPr>
-          <w:rFonts w:ascii="Consolas" w:hAnsi="Consolas" w:cs="Cascadia Mono"/>
-          <w:sz w:val="20"/>
-          <w:szCs w:val="20"/>
-        </w:rPr>
-        <w:t>())</w:t>
-      </w:r>
-    </w:p>
-    <w:p>
-      <w:pPr>
-        <w:autoSpaceDE w:val="0"/>
-        <w:autoSpaceDN w:val="0"/>
-        <w:adjustRightInd w:val="0"/>
-        <w:spacing w:after="0" w:line="240" w:lineRule="auto"/>
-        <w:rPr>
-          <w:rFonts w:ascii="Consolas" w:hAnsi="Consolas" w:cs="Cascadia Mono"/>
-          <w:sz w:val="20"/>
-          <w:szCs w:val="20"/>
-        </w:rPr>
-      </w:pPr>
-      <w:r>
-        <w:rPr>
-          <w:rFonts w:ascii="Consolas" w:hAnsi="Consolas" w:cs="Cascadia Mono"/>
-          <w:sz w:val="20"/>
-          <w:szCs w:val="20"/>
-        </w:rPr>
-        <w:t xml:space="preserve">        {</w:t>
-      </w:r>
-    </w:p>
-    <w:p>
-      <w:pPr>
-        <w:autoSpaceDE w:val="0"/>
-        <w:autoSpaceDN w:val="0"/>
-        <w:adjustRightInd w:val="0"/>
-        <w:spacing w:after="0" w:line="240" w:lineRule="auto"/>
-        <w:rPr>
-          <w:rFonts w:ascii="Consolas" w:hAnsi="Consolas" w:cs="Cascadia Mono"/>
-          <w:sz w:val="20"/>
-          <w:szCs w:val="20"/>
-        </w:rPr>
-      </w:pPr>
-      <w:r>
-        <w:rPr>
-          <w:rFonts w:ascii="Consolas" w:hAnsi="Consolas" w:cs="Cascadia Mono"/>
-          <w:sz w:val="20"/>
-          <w:szCs w:val="20"/>
-        </w:rPr>
-        <w:t xml:space="preserve">            case </w:t>
-      </w:r>
-      <w:proofErr w:type="spellStart"/>
-      <w:r>
-        <w:rPr>
-          <w:rFonts w:ascii="Consolas" w:hAnsi="Consolas" w:cs="Cascadia Mono"/>
-          <w:sz w:val="20"/>
-          <w:szCs w:val="20"/>
-        </w:rPr>
-        <w:t>Goods.REGULAR</w:t>
-      </w:r>
-      <w:proofErr w:type="spellEnd"/>
-      <w:r>
-        <w:rPr>
-          <w:rFonts w:ascii="Consolas" w:hAnsi="Consolas" w:cs="Cascadia Mono"/>
-          <w:sz w:val="20"/>
-          <w:szCs w:val="20"/>
-        </w:rPr>
-        <w:t>:</w:t>
-      </w:r>
-    </w:p>
-    <w:p>
-      <w:pPr>
-        <w:autoSpaceDE w:val="0"/>
-        <w:autoSpaceDN w:val="0"/>
-        <w:adjustRightInd w:val="0"/>
-        <w:spacing w:after="0" w:line="240" w:lineRule="auto"/>
-        <w:rPr>
-          <w:rFonts w:ascii="Consolas" w:hAnsi="Consolas" w:cs="Cascadia Mono"/>
-          <w:sz w:val="20"/>
-          <w:szCs w:val="20"/>
-        </w:rPr>
-      </w:pPr>
-      <w:r>
-        <w:rPr>
-          <w:rFonts w:ascii="Consolas" w:hAnsi="Consolas" w:cs="Cascadia Mono"/>
-          <w:sz w:val="20"/>
-          <w:szCs w:val="20"/>
-        </w:rPr>
-        <w:t xml:space="preserve">                if (</w:t>
-      </w:r>
-      <w:proofErr w:type="spellStart"/>
-      <w:r>
-        <w:rPr>
-          <w:rFonts w:ascii="Consolas" w:hAnsi="Consolas" w:cs="Cascadia Mono"/>
-          <w:sz w:val="20"/>
-          <w:szCs w:val="20"/>
-        </w:rPr>
-        <w:t>each.getQuantity</w:t>
-      </w:r>
-      <w:proofErr w:type="spellEnd"/>
-      <w:r>
-        <w:rPr>
-          <w:rFonts w:ascii="Consolas" w:hAnsi="Consolas" w:cs="Cascadia Mono"/>
-          <w:sz w:val="20"/>
-          <w:szCs w:val="20"/>
-        </w:rPr>
-        <w:t>() &gt; 2)</w:t>
-      </w:r>
-    </w:p>
-    <w:p>
-      <w:pPr>
-        <w:autoSpaceDE w:val="0"/>
-        <w:autoSpaceDN w:val="0"/>
-        <w:adjustRightInd w:val="0"/>
-        <w:spacing w:after="0" w:line="240" w:lineRule="auto"/>
-        <w:rPr>
-          <w:rFonts w:ascii="Consolas" w:hAnsi="Consolas" w:cs="Cascadia Mono"/>
-          <w:sz w:val="20"/>
-          <w:szCs w:val="20"/>
-        </w:rPr>
-      </w:pPr>
-      <w:r>
-        <w:rPr>
-          <w:rFonts w:ascii="Consolas" w:hAnsi="Consolas" w:cs="Cascadia Mono"/>
-          <w:sz w:val="20"/>
-          <w:szCs w:val="20"/>
-        </w:rPr>
-        <w:t xml:space="preserve">                    discount = (</w:t>
-      </w:r>
-      <w:proofErr w:type="spellStart"/>
-      <w:r>
-        <w:rPr>
-          <w:rFonts w:ascii="Consolas" w:hAnsi="Consolas" w:cs="Cascadia Mono"/>
-          <w:sz w:val="20"/>
-          <w:szCs w:val="20"/>
-        </w:rPr>
-        <w:t>each.getQuantity</w:t>
-      </w:r>
-      <w:proofErr w:type="spellEnd"/>
-      <w:r>
-        <w:rPr>
-          <w:rFonts w:ascii="Consolas" w:hAnsi="Consolas" w:cs="Cascadia Mono"/>
-          <w:sz w:val="20"/>
-          <w:szCs w:val="20"/>
-        </w:rPr>
-        <w:t xml:space="preserve">() * </w:t>
-      </w:r>
-      <w:proofErr w:type="spellStart"/>
-      <w:r>
-        <w:rPr>
-          <w:rFonts w:ascii="Consolas" w:hAnsi="Consolas" w:cs="Cascadia Mono"/>
-          <w:sz w:val="20"/>
-          <w:szCs w:val="20"/>
-        </w:rPr>
-        <w:t>each.getPrice</w:t>
-      </w:r>
-      <w:proofErr w:type="spellEnd"/>
-      <w:r>
-        <w:rPr>
-          <w:rFonts w:ascii="Consolas" w:hAnsi="Consolas" w:cs="Cascadia Mono"/>
-          <w:sz w:val="20"/>
-          <w:szCs w:val="20"/>
-        </w:rPr>
-        <w:t>()) * 0.03; // 3%</w:t>
-      </w:r>
-    </w:p>
-    <w:p>
-      <w:pPr>
-        <w:autoSpaceDE w:val="0"/>
-        <w:autoSpaceDN w:val="0"/>
-        <w:adjustRightInd w:val="0"/>
-        <w:spacing w:after="0" w:line="240" w:lineRule="auto"/>
-        <w:rPr>
-          <w:rFonts w:ascii="Consolas" w:hAnsi="Consolas" w:cs="Cascadia Mono"/>
-          <w:sz w:val="20"/>
-          <w:szCs w:val="20"/>
-        </w:rPr>
-      </w:pPr>
-      <w:r>
-        <w:rPr>
-          <w:rFonts w:ascii="Consolas" w:hAnsi="Consolas" w:cs="Cascadia Mono"/>
-          <w:sz w:val="20"/>
-          <w:szCs w:val="20"/>
-        </w:rPr>
-        <w:t xml:space="preserve">                break;</w:t>
-      </w:r>
-    </w:p>
-    <w:p>
-      <w:pPr>
-        <w:autoSpaceDE w:val="0"/>
-        <w:autoSpaceDN w:val="0"/>
-        <w:adjustRightInd w:val="0"/>
-        <w:spacing w:after="0" w:line="240" w:lineRule="auto"/>
-        <w:rPr>
-          <w:rFonts w:ascii="Consolas" w:hAnsi="Consolas" w:cs="Cascadia Mono"/>
-          <w:sz w:val="20"/>
-          <w:szCs w:val="20"/>
-        </w:rPr>
-      </w:pPr>
-      <w:r>
-        <w:rPr>
-          <w:rFonts w:ascii="Consolas" w:hAnsi="Consolas" w:cs="Cascadia Mono"/>
-          <w:sz w:val="20"/>
-          <w:szCs w:val="20"/>
-        </w:rPr>
-        <w:t xml:space="preserve">            case </w:t>
-      </w:r>
-      <w:proofErr w:type="spellStart"/>
-      <w:r>
-        <w:rPr>
-          <w:rFonts w:ascii="Consolas" w:hAnsi="Consolas" w:cs="Cascadia Mono"/>
-          <w:sz w:val="20"/>
-          <w:szCs w:val="20"/>
-        </w:rPr>
-        <w:t>Goods.SPECIAL_OFFER</w:t>
-      </w:r>
-      <w:proofErr w:type="spellEnd"/>
-      <w:r>
-        <w:rPr>
-          <w:rFonts w:ascii="Consolas" w:hAnsi="Consolas" w:cs="Cascadia Mono"/>
-          <w:sz w:val="20"/>
-          <w:szCs w:val="20"/>
-        </w:rPr>
-        <w:t>:</w:t>
-      </w:r>
-    </w:p>
-    <w:p>
-      <w:pPr>
-        <w:autoSpaceDE w:val="0"/>
-        <w:autoSpaceDN w:val="0"/>
-        <w:adjustRightInd w:val="0"/>
-        <w:spacing w:after="0" w:line="240" w:lineRule="auto"/>
-        <w:rPr>
-          <w:rFonts w:ascii="Consolas" w:hAnsi="Consolas" w:cs="Cascadia Mono"/>
-          <w:sz w:val="20"/>
-          <w:szCs w:val="20"/>
-        </w:rPr>
-      </w:pPr>
-      <w:r>
-        <w:rPr>
-          <w:rFonts w:ascii="Consolas" w:hAnsi="Consolas" w:cs="Cascadia Mono"/>
-          <w:sz w:val="20"/>
-          <w:szCs w:val="20"/>
-        </w:rPr>
-        <w:t xml:space="preserve">                if (</w:t>
-      </w:r>
-      <w:proofErr w:type="spellStart"/>
-      <w:r>
-        <w:rPr>
-          <w:rFonts w:ascii="Consolas" w:hAnsi="Consolas" w:cs="Cascadia Mono"/>
-          <w:sz w:val="20"/>
-          <w:szCs w:val="20"/>
-        </w:rPr>
-        <w:t>each.getQuantity</w:t>
-      </w:r>
-      <w:proofErr w:type="spellEnd"/>
-      <w:r>
-        <w:rPr>
-          <w:rFonts w:ascii="Consolas" w:hAnsi="Consolas" w:cs="Cascadia Mono"/>
-          <w:sz w:val="20"/>
-          <w:szCs w:val="20"/>
-        </w:rPr>
-        <w:t>() &gt; 10)</w:t>
-      </w:r>
-    </w:p>
-    <w:p>
-      <w:pPr>
-        <w:autoSpaceDE w:val="0"/>
-        <w:autoSpaceDN w:val="0"/>
-        <w:adjustRightInd w:val="0"/>
-        <w:spacing w:after="0" w:line="240" w:lineRule="auto"/>
-        <w:rPr>
-          <w:rFonts w:ascii="Consolas" w:hAnsi="Consolas" w:cs="Cascadia Mono"/>
-          <w:sz w:val="20"/>
-          <w:szCs w:val="20"/>
-        </w:rPr>
-      </w:pPr>
-      <w:r>
-        <w:rPr>
-          <w:rFonts w:ascii="Consolas" w:hAnsi="Consolas" w:cs="Cascadia Mono"/>
-          <w:sz w:val="20"/>
-          <w:szCs w:val="20"/>
-        </w:rPr>
-        <w:t xml:space="preserve">                    discount = (</w:t>
-      </w:r>
-      <w:proofErr w:type="spellStart"/>
-      <w:r>
-        <w:rPr>
-          <w:rFonts w:ascii="Consolas" w:hAnsi="Consolas" w:cs="Cascadia Mono"/>
-          <w:sz w:val="20"/>
-          <w:szCs w:val="20"/>
-        </w:rPr>
-        <w:t>each.getQuantity</w:t>
-      </w:r>
-      <w:proofErr w:type="spellEnd"/>
-      <w:r>
-        <w:rPr>
-          <w:rFonts w:ascii="Consolas" w:hAnsi="Consolas" w:cs="Cascadia Mono"/>
-          <w:sz w:val="20"/>
-          <w:szCs w:val="20"/>
-        </w:rPr>
-        <w:t xml:space="preserve">() * </w:t>
-      </w:r>
-      <w:proofErr w:type="spellStart"/>
-      <w:r>
-        <w:rPr>
-          <w:rFonts w:ascii="Consolas" w:hAnsi="Consolas" w:cs="Cascadia Mono"/>
-          <w:sz w:val="20"/>
-          <w:szCs w:val="20"/>
-        </w:rPr>
-        <w:t>each.getPrice</w:t>
-      </w:r>
-      <w:proofErr w:type="spellEnd"/>
-      <w:r>
-        <w:rPr>
-          <w:rFonts w:ascii="Consolas" w:hAnsi="Consolas" w:cs="Cascadia Mono"/>
-          <w:sz w:val="20"/>
-          <w:szCs w:val="20"/>
-        </w:rPr>
-        <w:t>()) * 0.005; // 0.5%</w:t>
-      </w:r>
-    </w:p>
-    <w:p>
-      <w:pPr>
-        <w:autoSpaceDE w:val="0"/>
-        <w:autoSpaceDN w:val="0"/>
-        <w:adjustRightInd w:val="0"/>
-        <w:spacing w:after="0" w:line="240" w:lineRule="auto"/>
-        <w:rPr>
-          <w:rFonts w:ascii="Consolas" w:hAnsi="Consolas" w:cs="Cascadia Mono"/>
-          <w:sz w:val="20"/>
-          <w:szCs w:val="20"/>
-        </w:rPr>
-      </w:pPr>
-      <w:r>
-        <w:rPr>
-          <w:rFonts w:ascii="Consolas" w:hAnsi="Consolas" w:cs="Cascadia Mono"/>
-          <w:sz w:val="20"/>
-          <w:szCs w:val="20"/>
-        </w:rPr>
-        <w:t xml:space="preserve">                break;</w:t>
-      </w:r>
-    </w:p>
-    <w:p>
-      <w:pPr>
-        <w:autoSpaceDE w:val="0"/>
-        <w:autoSpaceDN w:val="0"/>
-        <w:adjustRightInd w:val="0"/>
-        <w:spacing w:after="0" w:line="240" w:lineRule="auto"/>
-        <w:rPr>
-          <w:rFonts w:ascii="Consolas" w:hAnsi="Consolas" w:cs="Cascadia Mono"/>
-          <w:sz w:val="20"/>
-          <w:szCs w:val="20"/>
-        </w:rPr>
-      </w:pPr>
-      <w:r>
-        <w:rPr>
-          <w:rFonts w:ascii="Consolas" w:hAnsi="Consolas" w:cs="Cascadia Mono"/>
-          <w:sz w:val="20"/>
-          <w:szCs w:val="20"/>
-        </w:rPr>
-        <w:t xml:space="preserve">            case </w:t>
-      </w:r>
-      <w:proofErr w:type="spellStart"/>
-      <w:r>
-        <w:rPr>
-          <w:rFonts w:ascii="Consolas" w:hAnsi="Consolas" w:cs="Cascadia Mono"/>
-          <w:sz w:val="20"/>
-          <w:szCs w:val="20"/>
-        </w:rPr>
-        <w:t>Goods.SALE</w:t>
-      </w:r>
-      <w:proofErr w:type="spellEnd"/>
-      <w:r>
-        <w:rPr>
-          <w:rFonts w:ascii="Consolas" w:hAnsi="Consolas" w:cs="Cascadia Mono"/>
-          <w:sz w:val="20"/>
-          <w:szCs w:val="20"/>
-        </w:rPr>
-        <w:t>:</w:t>
-      </w:r>
-    </w:p>
-    <w:p>
-      <w:pPr>
-        <w:autoSpaceDE w:val="0"/>
-        <w:autoSpaceDN w:val="0"/>
-        <w:adjustRightInd w:val="0"/>
-        <w:spacing w:after="0" w:line="240" w:lineRule="auto"/>
-        <w:rPr>
-          <w:rFonts w:ascii="Consolas" w:hAnsi="Consolas" w:cs="Cascadia Mono"/>
-          <w:sz w:val="20"/>
-          <w:szCs w:val="20"/>
-        </w:rPr>
-      </w:pPr>
-      <w:r>
-        <w:rPr>
-          <w:rFonts w:ascii="Consolas" w:hAnsi="Consolas" w:cs="Cascadia Mono"/>
-          <w:sz w:val="20"/>
-          <w:szCs w:val="20"/>
-        </w:rPr>
-        <w:t xml:space="preserve">                if (</w:t>
-      </w:r>
-      <w:proofErr w:type="spellStart"/>
-      <w:r>
-        <w:rPr>
-          <w:rFonts w:ascii="Consolas" w:hAnsi="Consolas" w:cs="Cascadia Mono"/>
-          <w:sz w:val="20"/>
-          <w:szCs w:val="20"/>
-        </w:rPr>
-        <w:t>each.getQuantity</w:t>
-      </w:r>
-      <w:proofErr w:type="spellEnd"/>
-      <w:r>
-        <w:rPr>
-          <w:rFonts w:ascii="Consolas" w:hAnsi="Consolas" w:cs="Cascadia Mono"/>
-          <w:sz w:val="20"/>
-          <w:szCs w:val="20"/>
-        </w:rPr>
-        <w:t>() &gt; 3)</w:t>
-      </w:r>
-    </w:p>
-    <w:p>
-      <w:pPr>
-        <w:autoSpaceDE w:val="0"/>
-        <w:autoSpaceDN w:val="0"/>
-        <w:adjustRightInd w:val="0"/>
-        <w:spacing w:after="0" w:line="240" w:lineRule="auto"/>
-        <w:rPr>
-          <w:rFonts w:ascii="Consolas" w:hAnsi="Consolas" w:cs="Cascadia Mono"/>
-          <w:sz w:val="20"/>
-          <w:szCs w:val="20"/>
-        </w:rPr>
-      </w:pPr>
-      <w:r>
-        <w:rPr>
-          <w:rFonts w:ascii="Consolas" w:hAnsi="Consolas" w:cs="Cascadia Mono"/>
-          <w:sz w:val="20"/>
-          <w:szCs w:val="20"/>
-        </w:rPr>
-        <w:t xml:space="preserve">                    discount = (</w:t>
-      </w:r>
-      <w:proofErr w:type="spellStart"/>
-      <w:r>
-        <w:rPr>
-          <w:rFonts w:ascii="Consolas" w:hAnsi="Consolas" w:cs="Cascadia Mono"/>
-          <w:sz w:val="20"/>
-          <w:szCs w:val="20"/>
-        </w:rPr>
-        <w:t>each.getQuantity</w:t>
-      </w:r>
-      <w:proofErr w:type="spellEnd"/>
-      <w:r>
-        <w:rPr>
-          <w:rFonts w:ascii="Consolas" w:hAnsi="Consolas" w:cs="Cascadia Mono"/>
-          <w:sz w:val="20"/>
-          <w:szCs w:val="20"/>
-        </w:rPr>
-        <w:t xml:space="preserve">() * </w:t>
-      </w:r>
-      <w:proofErr w:type="spellStart"/>
-      <w:r>
-        <w:rPr>
-          <w:rFonts w:ascii="Consolas" w:hAnsi="Consolas" w:cs="Cascadia Mono"/>
-          <w:sz w:val="20"/>
-          <w:szCs w:val="20"/>
-        </w:rPr>
-        <w:t>each.getPrice</w:t>
-      </w:r>
-      <w:proofErr w:type="spellEnd"/>
-      <w:r>
-        <w:rPr>
-          <w:rFonts w:ascii="Consolas" w:hAnsi="Consolas" w:cs="Cascadia Mono"/>
-          <w:sz w:val="20"/>
-          <w:szCs w:val="20"/>
-        </w:rPr>
-        <w:t>()) * 0.01; // 0.1%</w:t>
-      </w:r>
-    </w:p>
-    <w:p>
-      <w:pPr>
-        <w:autoSpaceDE w:val="0"/>
-        <w:autoSpaceDN w:val="0"/>
-        <w:adjustRightInd w:val="0"/>
-        <w:spacing w:after="0" w:line="240" w:lineRule="auto"/>
-        <w:rPr>
-          <w:rFonts w:ascii="Consolas" w:hAnsi="Consolas" w:cs="Cascadia Mono"/>
-          <w:sz w:val="20"/>
-          <w:szCs w:val="20"/>
-        </w:rPr>
-      </w:pPr>
-      <w:r>
-        <w:rPr>
-          <w:rFonts w:ascii="Consolas" w:hAnsi="Consolas" w:cs="Cascadia Mono"/>
-          <w:sz w:val="20"/>
-          <w:szCs w:val="20"/>
-        </w:rPr>
-        <w:t xml:space="preserve">                break;</w:t>
-      </w:r>
-    </w:p>
-    <w:p>
-      <w:pPr>
-        <w:autoSpaceDE w:val="0"/>
-        <w:autoSpaceDN w:val="0"/>
-        <w:adjustRightInd w:val="0"/>
-        <w:spacing w:after="0" w:line="240" w:lineRule="auto"/>
-        <w:rPr>
-          <w:rFonts w:ascii="Consolas" w:hAnsi="Consolas" w:cs="Cascadia Mono"/>
-          <w:sz w:val="20"/>
-          <w:szCs w:val="20"/>
-        </w:rPr>
-      </w:pPr>
-      <w:r>
-        <w:rPr>
-          <w:rFonts w:ascii="Consolas" w:hAnsi="Consolas" w:cs="Cascadia Mono"/>
-          <w:sz w:val="20"/>
-          <w:szCs w:val="20"/>
-        </w:rPr>
-        <w:t xml:space="preserve">        }</w:t>
-      </w:r>
-    </w:p>
-    <w:p>
-      <w:pPr>
-        <w:autoSpaceDE w:val="0"/>
-        <w:autoSpaceDN w:val="0"/>
-        <w:adjustRightInd w:val="0"/>
-        <w:spacing w:after="0" w:line="240" w:lineRule="auto"/>
-        <w:rPr>
-          <w:rFonts w:ascii="Consolas" w:hAnsi="Consolas" w:cs="Cascadia Mono"/>
-          <w:sz w:val="20"/>
-          <w:szCs w:val="20"/>
-        </w:rPr>
-      </w:pPr>
-      <w:r>
-        <w:rPr>
-          <w:rFonts w:ascii="Consolas" w:hAnsi="Consolas" w:cs="Cascadia Mono"/>
-          <w:sz w:val="20"/>
-          <w:szCs w:val="20"/>
-        </w:rPr>
-        <w:t xml:space="preserve">        return discount;</w:t>
-      </w:r>
-    </w:p>
-    <w:p>
-      <w:pPr>
-        <w:autoSpaceDE w:val="0"/>
-        <w:autoSpaceDN w:val="0"/>
-        <w:adjustRightInd w:val="0"/>
-        <w:spacing w:after="0" w:line="240" w:lineRule="auto"/>
-        <w:rPr>
-          <w:rFonts w:ascii="Consolas" w:hAnsi="Consolas" w:cs="Cascadia Mono"/>
-          <w:sz w:val="20"/>
-          <w:szCs w:val="20"/>
-        </w:rPr>
-      </w:pPr>
-      <w:r>
-        <w:rPr>
-          <w:rFonts w:ascii="Consolas" w:hAnsi="Consolas" w:cs="Cascadia Mono"/>
-          <w:sz w:val="20"/>
-          <w:szCs w:val="20"/>
-        </w:rPr>
-        <w:t xml:space="preserve">    }</w:t>
-      </w:r>
-    </w:p>
-    <w:p>
-      <w:pPr>
-        <w:autoSpaceDE w:val="0"/>
-        <w:autoSpaceDN w:val="0"/>
-        <w:adjustRightInd w:val="0"/>
-        <w:spacing w:after="0" w:line="240" w:lineRule="auto"/>
-        <w:rPr>
-          <w:rFonts w:ascii="Consolas" w:hAnsi="Consolas" w:cs="Cascadia Mono"/>
-          <w:sz w:val="20"/>
-          <w:szCs w:val="20"/>
-        </w:rPr>
-      </w:pPr>
-      <w:r>
-        <w:rPr>
-          <w:rFonts w:ascii="Consolas" w:hAnsi="Consolas" w:cs="Cascadia Mono"/>
-          <w:sz w:val="20"/>
-          <w:szCs w:val="20"/>
-        </w:rPr>
-        <w:t>}</w:t>
-      </w:r>
-    </w:p>
-    <w:p>
-      <w:pPr>
-        <w:autoSpaceDE w:val="0"/>
-        <w:autoSpaceDN w:val="0"/>
-        <w:adjustRightInd w:val="0"/>
-        <w:spacing w:after="0" w:line="240" w:lineRule="auto"/>
-        <w:rPr>
-          <w:rFonts w:ascii="Times New Roman" w:hAnsi="Times New Roman" w:cs="Times New Roman"/>
-          <w:sz w:val="28"/>
-          <w:szCs w:val="28"/>
-        </w:rPr>
-      </w:pPr>
-      <w:r>
-        <w:rPr>
-          <w:rFonts w:ascii="Times New Roman" w:hAnsi="Times New Roman" w:cs="Times New Roman"/>
-          <w:sz w:val="28"/>
-          <w:szCs w:val="28"/>
-        </w:rPr>
-        <w:t xml:space="preserve">2) </w:t>
-      </w:r>
-      <w:r>
-        <w:rPr>
-          <w:rFonts w:ascii="Times New Roman" w:hAnsi="Times New Roman" w:cs="Times New Roman"/>
-          <w:sz w:val="28"/>
-          <w:szCs w:val="28"/>
-          <w:lang w:val="ru-RU"/>
-        </w:rPr>
-        <w:t>Заменяем</w:t>
-      </w:r>
-      <w:r>
-        <w:rPr>
-          <w:rFonts w:ascii="Times New Roman" w:hAnsi="Times New Roman" w:cs="Times New Roman"/>
-          <w:sz w:val="28"/>
-          <w:szCs w:val="28"/>
-        </w:rPr>
-        <w:t xml:space="preserve"> </w:t>
-      </w:r>
-      <w:r>
-        <w:rPr>
-          <w:rFonts w:ascii="Times New Roman" w:hAnsi="Times New Roman" w:cs="Times New Roman"/>
-          <w:sz w:val="28"/>
-          <w:szCs w:val="28"/>
-          <w:lang w:val="ru-RU"/>
-        </w:rPr>
-        <w:t>в</w:t>
-      </w:r>
-      <w:r>
-        <w:rPr>
-          <w:rFonts w:ascii="Times New Roman" w:hAnsi="Times New Roman" w:cs="Times New Roman"/>
-          <w:sz w:val="28"/>
-          <w:szCs w:val="28"/>
-        </w:rPr>
-        <w:t xml:space="preserve"> statement </w:t>
-      </w:r>
-      <w:proofErr w:type="spellStart"/>
-      <w:r>
-        <w:rPr>
-          <w:rFonts w:ascii="Times New Roman" w:hAnsi="Times New Roman" w:cs="Times New Roman"/>
-          <w:sz w:val="28"/>
-          <w:szCs w:val="28"/>
-        </w:rPr>
-        <w:t>GetBonus</w:t>
-      </w:r>
-      <w:proofErr w:type="spellEnd"/>
-      <w:r>
-        <w:rPr>
-          <w:rFonts w:ascii="Times New Roman" w:hAnsi="Times New Roman" w:cs="Times New Roman"/>
-          <w:sz w:val="28"/>
-          <w:szCs w:val="28"/>
-        </w:rPr>
-        <w:t xml:space="preserve">(each) </w:t>
-      </w:r>
-      <w:r>
-        <w:rPr>
-          <w:rFonts w:ascii="Times New Roman" w:hAnsi="Times New Roman" w:cs="Times New Roman"/>
-          <w:sz w:val="28"/>
-          <w:szCs w:val="28"/>
-          <w:lang w:val="ru-RU"/>
-        </w:rPr>
-        <w:t>на</w:t>
-      </w:r>
-      <w:r>
-        <w:rPr>
-          <w:rFonts w:ascii="Times New Roman" w:hAnsi="Times New Roman" w:cs="Times New Roman"/>
-          <w:sz w:val="28"/>
-          <w:szCs w:val="28"/>
-        </w:rPr>
-        <w:t xml:space="preserve"> </w:t>
-      </w:r>
-      <w:proofErr w:type="spellStart"/>
-      <w:r>
-        <w:rPr>
-          <w:rFonts w:ascii="Times New Roman" w:hAnsi="Times New Roman" w:cs="Times New Roman"/>
-          <w:sz w:val="28"/>
-          <w:szCs w:val="28"/>
-        </w:rPr>
-        <w:t>each.GetGoods</w:t>
-      </w:r>
-      <w:proofErr w:type="spellEnd"/>
-      <w:r>
-        <w:rPr>
-          <w:rFonts w:ascii="Times New Roman" w:hAnsi="Times New Roman" w:cs="Times New Roman"/>
-          <w:sz w:val="28"/>
-          <w:szCs w:val="28"/>
-        </w:rPr>
-        <w:t>().</w:t>
-      </w:r>
-      <w:proofErr w:type="spellStart"/>
-      <w:r>
-        <w:rPr>
-          <w:rFonts w:ascii="Times New Roman" w:hAnsi="Times New Roman" w:cs="Times New Roman"/>
-          <w:sz w:val="28"/>
-          <w:szCs w:val="28"/>
-        </w:rPr>
-        <w:t>GetBonus</w:t>
-      </w:r>
-      <w:proofErr w:type="spellEnd"/>
-      <w:r>
-        <w:rPr>
-          <w:rFonts w:ascii="Times New Roman" w:hAnsi="Times New Roman" w:cs="Times New Roman"/>
-          <w:sz w:val="28"/>
-          <w:szCs w:val="28"/>
-        </w:rPr>
-        <w:t>(each)</w:t>
-      </w:r>
-    </w:p>
-    <w:p>
-      <w:pPr>
-        <w:autoSpaceDE w:val="0"/>
-        <w:autoSpaceDN w:val="0"/>
-        <w:adjustRightInd w:val="0"/>
-        <w:spacing w:after="0" w:line="240" w:lineRule="auto"/>
-        <w:rPr>
-          <w:rFonts w:ascii="Consolas" w:hAnsi="Consolas" w:cs="Cascadia Mono"/>
-          <w:sz w:val="20"/>
-          <w:szCs w:val="20"/>
-        </w:rPr>
-      </w:pPr>
-      <w:r>
-        <w:rPr>
-          <w:rFonts w:ascii="Consolas" w:hAnsi="Consolas" w:cs="Cascadia Mono"/>
-          <w:sz w:val="20"/>
-          <w:szCs w:val="20"/>
-        </w:rPr>
         <w:t>//</w:t>
       </w:r>
       <w:proofErr w:type="spellStart"/>
@@ -3723,7 +3788,6 @@
           <w:szCs w:val="28"/>
           <w:lang w:val="ru-RU"/>
         </w:rPr>
-        <w:lastRenderedPageBreak/>
         <w:t xml:space="preserve">3) Создаем </w:t>
       </w:r>
       <w:proofErr w:type="spellStart"/>
@@ -5467,6 +5531,7 @@
           <w:sz w:val="20"/>
           <w:szCs w:val="20"/>
         </w:rPr>
+        <w:lastRenderedPageBreak/>
         <w:t xml:space="preserve">        case </w:t>
       </w:r>
       <w:proofErr w:type="spellStart"/>
@@ -5569,7 +5634,6 @@
           <w:sz w:val="20"/>
           <w:szCs w:val="20"/>
         </w:rPr>
-        <w:lastRenderedPageBreak/>
         <w:t>}</w:t>
       </w:r>
     </w:p>
@@ -6154,13 +6218,15 @@
           <w:rFonts w:ascii="Consolas" w:hAnsi="Consolas" w:cs="Cascadia Mono"/>
           <w:sz w:val="20"/>
           <w:szCs w:val="20"/>
-        </w:rPr>
-      </w:pPr>
-      <w:r>
-        <w:rPr>
-          <w:rFonts w:ascii="Consolas" w:hAnsi="Consolas" w:cs="Cascadia Mono"/>
-          <w:sz w:val="20"/>
-          <w:szCs w:val="20"/>
+          <w:lang w:val="ru-RU"/>
+        </w:rPr>
+      </w:pPr>
+      <w:r>
+        <w:rPr>
+          <w:rFonts w:ascii="Consolas" w:hAnsi="Consolas" w:cs="Cascadia Mono"/>
+          <w:sz w:val="20"/>
+          <w:szCs w:val="20"/>
+          <w:lang w:val="ru-RU"/>
         </w:rPr>
         <w:t>}</w:t>
       </w:r>
@@ -6196,7 +6262,6 @@
           <w:rFonts w:ascii="Times New Roman" w:hAnsi="Times New Roman" w:cs="Times New Roman"/>
           <w:sz w:val="28"/>
           <w:szCs w:val="28"/>
-          <w:lang w:val="ru-RU"/>
         </w:rPr>
       </w:pPr>
       <w:r>
@@ -6217,7 +6282,6 @@
           <w:bCs/>
           <w:sz w:val="28"/>
           <w:szCs w:val="28"/>
-          <w:lang w:val="ru-RU"/>
         </w:rPr>
         <w:t>:</w:t>
       </w:r>
@@ -6229,15 +6293,13 @@
           <w:rFonts w:ascii="Times New Roman" w:hAnsi="Times New Roman" w:cs="Times New Roman"/>
           <w:sz w:val="28"/>
           <w:szCs w:val="28"/>
-          <w:lang w:val="ru-RU"/>
-        </w:rPr>
-      </w:pPr>
-      <w:r>
-        <w:rPr>
-          <w:rFonts w:ascii="Times New Roman" w:hAnsi="Times New Roman" w:cs="Times New Roman"/>
-          <w:sz w:val="28"/>
-          <w:szCs w:val="28"/>
-          <w:lang w:val="ru-RU"/>
+        </w:rPr>
+      </w:pPr>
+      <w:r>
+        <w:rPr>
+          <w:rFonts w:ascii="Times New Roman" w:hAnsi="Times New Roman" w:cs="Times New Roman"/>
+          <w:sz w:val="28"/>
+          <w:szCs w:val="28"/>
         </w:rPr>
         <w:t>// BILL</w:t>
       </w:r>
@@ -7154,6 +7216,7 @@
           <w:sz w:val="20"/>
           <w:szCs w:val="20"/>
         </w:rPr>
+        <w:lastRenderedPageBreak/>
         <w:t xml:space="preserve">                </w:t>
       </w:r>
       <w:proofErr w:type="spellStart"/>
@@ -7356,7 +7419,6 @@
           <w:sz w:val="20"/>
           <w:szCs w:val="20"/>
         </w:rPr>
-        <w:lastRenderedPageBreak/>
         <w:t xml:space="preserve">            //</w:t>
       </w:r>
       <w:proofErr w:type="spellStart"/>
@@ -7513,15 +7575,13 @@
           <w:rFonts w:ascii="Times New Roman" w:hAnsi="Times New Roman" w:cs="Times New Roman"/>
           <w:sz w:val="28"/>
           <w:szCs w:val="28"/>
-          <w:lang w:val="ru-RU"/>
-        </w:rPr>
-      </w:pPr>
-      <w:r>
-        <w:rPr>
-          <w:rFonts w:ascii="Times New Roman" w:hAnsi="Times New Roman" w:cs="Times New Roman"/>
-          <w:sz w:val="28"/>
-          <w:szCs w:val="28"/>
-          <w:lang w:val="ru-RU"/>
+        </w:rPr>
+      </w:pPr>
+      <w:r>
+        <w:rPr>
+          <w:rFonts w:ascii="Times New Roman" w:hAnsi="Times New Roman" w:cs="Times New Roman"/>
+          <w:sz w:val="28"/>
+          <w:szCs w:val="28"/>
         </w:rPr>
         <w:t>// GOODS</w:t>
       </w:r>
@@ -8175,55 +8235,103 @@
           <w:rFonts w:ascii="Consolas" w:hAnsi="Consolas" w:cs="Cascadia Mono"/>
           <w:sz w:val="20"/>
           <w:szCs w:val="20"/>
-        </w:rPr>
-      </w:pPr>
-      <w:r>
-        <w:rPr>
-          <w:rFonts w:ascii="Consolas" w:hAnsi="Consolas" w:cs="Cascadia Mono"/>
-          <w:sz w:val="20"/>
-          <w:szCs w:val="20"/>
-        </w:rPr>
-        <w:t xml:space="preserve">     {</w:t>
-      </w:r>
-    </w:p>
-    <w:p>
-      <w:pPr>
-        <w:autoSpaceDE w:val="0"/>
-        <w:autoSpaceDN w:val="0"/>
-        <w:adjustRightInd w:val="0"/>
-        <w:spacing w:after="0" w:line="240" w:lineRule="auto"/>
-        <w:rPr>
-          <w:rFonts w:ascii="Consolas" w:hAnsi="Consolas" w:cs="Cascadia Mono"/>
-          <w:sz w:val="20"/>
-          <w:szCs w:val="20"/>
-        </w:rPr>
-      </w:pPr>
-      <w:r>
-        <w:rPr>
-          <w:rFonts w:ascii="Consolas" w:hAnsi="Consolas" w:cs="Cascadia Mono"/>
-          <w:sz w:val="20"/>
-          <w:szCs w:val="20"/>
-        </w:rPr>
-        <w:t xml:space="preserve">         return _title;</w:t>
-      </w:r>
-    </w:p>
-    <w:p>
-      <w:pPr>
-        <w:autoSpaceDE w:val="0"/>
-        <w:autoSpaceDN w:val="0"/>
-        <w:adjustRightInd w:val="0"/>
-        <w:spacing w:after="0" w:line="240" w:lineRule="auto"/>
-        <w:rPr>
-          <w:rFonts w:ascii="Consolas" w:hAnsi="Consolas" w:cs="Cascadia Mono"/>
-          <w:sz w:val="20"/>
-          <w:szCs w:val="20"/>
-        </w:rPr>
-      </w:pPr>
-      <w:r>
-        <w:rPr>
-          <w:rFonts w:ascii="Consolas" w:hAnsi="Consolas" w:cs="Cascadia Mono"/>
-          <w:sz w:val="20"/>
-          <w:szCs w:val="20"/>
+          <w:lang w:val="ru-RU"/>
+        </w:rPr>
+      </w:pPr>
+      <w:r>
+        <w:rPr>
+          <w:rFonts w:ascii="Consolas" w:hAnsi="Consolas" w:cs="Cascadia Mono"/>
+          <w:sz w:val="20"/>
+          <w:szCs w:val="20"/>
+        </w:rPr>
+        <w:t xml:space="preserve">     </w:t>
+      </w:r>
+      <w:r>
+        <w:rPr>
+          <w:rFonts w:ascii="Consolas" w:hAnsi="Consolas" w:cs="Cascadia Mono"/>
+          <w:sz w:val="20"/>
+          <w:szCs w:val="20"/>
+          <w:lang w:val="ru-RU"/>
+        </w:rPr>
+        <w:t>{</w:t>
+      </w:r>
+    </w:p>
+    <w:p>
+      <w:pPr>
+        <w:autoSpaceDE w:val="0"/>
+        <w:autoSpaceDN w:val="0"/>
+        <w:adjustRightInd w:val="0"/>
+        <w:spacing w:after="0" w:line="240" w:lineRule="auto"/>
+        <w:rPr>
+          <w:rFonts w:ascii="Consolas" w:hAnsi="Consolas" w:cs="Cascadia Mono"/>
+          <w:sz w:val="20"/>
+          <w:szCs w:val="20"/>
+          <w:lang w:val="ru-RU"/>
+        </w:rPr>
+      </w:pPr>
+      <w:r>
+        <w:rPr>
+          <w:rFonts w:ascii="Consolas" w:hAnsi="Consolas" w:cs="Cascadia Mono"/>
+          <w:sz w:val="20"/>
+          <w:szCs w:val="20"/>
+          <w:lang w:val="ru-RU"/>
+        </w:rPr>
+        <w:t xml:space="preserve">         </w:t>
+      </w:r>
+      <w:r>
+        <w:rPr>
+          <w:rFonts w:ascii="Consolas" w:hAnsi="Consolas" w:cs="Cascadia Mono"/>
+          <w:sz w:val="20"/>
+          <w:szCs w:val="20"/>
+        </w:rPr>
+        <w:t>return</w:t>
+      </w:r>
+      <w:r>
+        <w:rPr>
+          <w:rFonts w:ascii="Consolas" w:hAnsi="Consolas" w:cs="Cascadia Mono"/>
+          <w:sz w:val="20"/>
+          <w:szCs w:val="20"/>
+          <w:lang w:val="ru-RU"/>
+        </w:rPr>
+        <w:t xml:space="preserve"> _</w:t>
+      </w:r>
+      <w:r>
+        <w:rPr>
+          <w:rFonts w:ascii="Consolas" w:hAnsi="Consolas" w:cs="Cascadia Mono"/>
+          <w:sz w:val="20"/>
+          <w:szCs w:val="20"/>
+        </w:rPr>
+        <w:t>title</w:t>
+      </w:r>
+      <w:r>
+        <w:rPr>
+          <w:rFonts w:ascii="Consolas" w:hAnsi="Consolas" w:cs="Cascadia Mono"/>
+          <w:sz w:val="20"/>
+          <w:szCs w:val="20"/>
+          <w:lang w:val="ru-RU"/>
+        </w:rPr>
+        <w:t>;</w:t>
+      </w:r>
+    </w:p>
+    <w:p>
+      <w:pPr>
+        <w:autoSpaceDE w:val="0"/>
+        <w:autoSpaceDN w:val="0"/>
+        <w:adjustRightInd w:val="0"/>
+        <w:spacing w:after="0" w:line="240" w:lineRule="auto"/>
+        <w:rPr>
+          <w:rFonts w:ascii="Consolas" w:hAnsi="Consolas" w:cs="Cascadia Mono"/>
+          <w:sz w:val="20"/>
+          <w:szCs w:val="20"/>
+          <w:lang w:val="ru-RU"/>
+        </w:rPr>
+      </w:pPr>
+      <w:r>
+        <w:rPr>
+          <w:rFonts w:ascii="Consolas" w:hAnsi="Consolas" w:cs="Cascadia Mono"/>
+          <w:sz w:val="20"/>
+          <w:szCs w:val="20"/>
+          <w:lang w:val="ru-RU"/>
         </w:rPr>
         <w:t xml:space="preserve">     }</w:t>
       </w:r>
@@ -8235,13 +8343,15 @@
           <w:rFonts w:ascii="Consolas" w:hAnsi="Consolas" w:cs="Cascadia Mono"/>
           <w:sz w:val="20"/>
           <w:szCs w:val="20"/>
-        </w:rPr>
-      </w:pPr>
-      <w:r>
-        <w:rPr>
-          <w:rFonts w:ascii="Consolas" w:hAnsi="Consolas" w:cs="Cascadia Mono"/>
-          <w:sz w:val="20"/>
-          <w:szCs w:val="20"/>
+          <w:lang w:val="ru-RU"/>
+        </w:rPr>
+      </w:pPr>
+      <w:r>
+        <w:rPr>
+          <w:rFonts w:ascii="Consolas" w:hAnsi="Consolas" w:cs="Cascadia Mono"/>
+          <w:sz w:val="20"/>
+          <w:szCs w:val="20"/>
+          <w:lang w:val="ru-RU"/>
         </w:rPr>
         <w:t xml:space="preserve"> }</w:t>
       </w:r>
@@ -8677,108 +8787,6 @@
           <w:szCs w:val="20"/>
         </w:rPr>
         <w:t>getPrice</w:t>
-      </w:r>
-      <w:proofErr w:type="spellEnd"/>
-      <w:r>
-        <w:rPr>
-          <w:rFonts w:ascii="Consolas" w:hAnsi="Consolas" w:cs="Cascadia Mono"/>
-          <w:sz w:val="20"/>
-          <w:szCs w:val="20"/>
-        </w:rPr>
-        <w:t>()</w:t>
-      </w:r>
-    </w:p>
-    <w:p>
-      <w:pPr>
-        <w:autoSpaceDE w:val="0"/>
-        <w:autoSpaceDN w:val="0"/>
-        <w:adjustRightInd w:val="0"/>
-        <w:spacing w:after="0" w:line="240" w:lineRule="auto"/>
-        <w:rPr>
-          <w:rFonts w:ascii="Consolas" w:hAnsi="Consolas" w:cs="Cascadia Mono"/>
-          <w:sz w:val="20"/>
-          <w:szCs w:val="20"/>
-        </w:rPr>
-      </w:pPr>
-      <w:r>
-        <w:rPr>
-          <w:rFonts w:ascii="Consolas" w:hAnsi="Consolas" w:cs="Cascadia Mono"/>
-          <w:sz w:val="20"/>
-          <w:szCs w:val="20"/>
-        </w:rPr>
-        <w:t xml:space="preserve">        {</w:t>
-      </w:r>
-    </w:p>
-    <w:p>
-      <w:pPr>
-        <w:autoSpaceDE w:val="0"/>
-        <w:autoSpaceDN w:val="0"/>
-        <w:adjustRightInd w:val="0"/>
-        <w:spacing w:after="0" w:line="240" w:lineRule="auto"/>
-        <w:rPr>
-          <w:rFonts w:ascii="Consolas" w:hAnsi="Consolas" w:cs="Cascadia Mono"/>
-          <w:sz w:val="20"/>
-          <w:szCs w:val="20"/>
-        </w:rPr>
-      </w:pPr>
-      <w:r>
-        <w:rPr>
-          <w:rFonts w:ascii="Consolas" w:hAnsi="Consolas" w:cs="Cascadia Mono"/>
-          <w:sz w:val="20"/>
-          <w:szCs w:val="20"/>
-        </w:rPr>
-        <w:t xml:space="preserve">            return _price;</w:t>
-      </w:r>
-    </w:p>
-    <w:p>
-      <w:pPr>
-        <w:autoSpaceDE w:val="0"/>
-        <w:autoSpaceDN w:val="0"/>
-        <w:adjustRightInd w:val="0"/>
-        <w:spacing w:after="0" w:line="240" w:lineRule="auto"/>
-        <w:rPr>
-          <w:rFonts w:ascii="Consolas" w:hAnsi="Consolas" w:cs="Cascadia Mono"/>
-          <w:sz w:val="20"/>
-          <w:szCs w:val="20"/>
-        </w:rPr>
-      </w:pPr>
-      <w:r>
-        <w:rPr>
-          <w:rFonts w:ascii="Consolas" w:hAnsi="Consolas" w:cs="Cascadia Mono"/>
-          <w:sz w:val="20"/>
-          <w:szCs w:val="20"/>
-        </w:rPr>
-        <w:t xml:space="preserve">        }</w:t>
-      </w:r>
-    </w:p>
-    <w:p>
-      <w:pPr>
-        <w:autoSpaceDE w:val="0"/>
-        <w:autoSpaceDN w:val="0"/>
-        <w:adjustRightInd w:val="0"/>
-        <w:spacing w:after="0" w:line="240" w:lineRule="auto"/>
-        <w:rPr>
-          <w:rFonts w:ascii="Consolas" w:hAnsi="Consolas" w:cs="Cascadia Mono"/>
-          <w:sz w:val="20"/>
-          <w:szCs w:val="20"/>
-        </w:rPr>
-      </w:pPr>
-      <w:r>
-        <w:rPr>
-          <w:rFonts w:ascii="Consolas" w:hAnsi="Consolas" w:cs="Cascadia Mono"/>
-          <w:sz w:val="20"/>
-          <w:szCs w:val="20"/>
-        </w:rPr>
-        <w:t xml:space="preserve">        public Goods </w:t>
-      </w:r>
-      <w:proofErr w:type="spellStart"/>
-      <w:r>
-        <w:rPr>
-          <w:rFonts w:ascii="Consolas" w:hAnsi="Consolas" w:cs="Cascadia Mono"/>
-          <w:sz w:val="20"/>
-          <w:szCs w:val="20"/>
-        </w:rPr>
-        <w:t>getGoods</w:t>
       </w:r>
       <w:proofErr w:type="spellEnd"/>
       <w:r>
@@ -8830,6 +8838,108 @@
           <w:sz w:val="20"/>
           <w:szCs w:val="20"/>
         </w:rPr>
+        <w:t xml:space="preserve">            return _price;</w:t>
+      </w:r>
+    </w:p>
+    <w:p>
+      <w:pPr>
+        <w:autoSpaceDE w:val="0"/>
+        <w:autoSpaceDN w:val="0"/>
+        <w:adjustRightInd w:val="0"/>
+        <w:spacing w:after="0" w:line="240" w:lineRule="auto"/>
+        <w:rPr>
+          <w:rFonts w:ascii="Consolas" w:hAnsi="Consolas" w:cs="Cascadia Mono"/>
+          <w:sz w:val="20"/>
+          <w:szCs w:val="20"/>
+        </w:rPr>
+      </w:pPr>
+      <w:r>
+        <w:rPr>
+          <w:rFonts w:ascii="Consolas" w:hAnsi="Consolas" w:cs="Cascadia Mono"/>
+          <w:sz w:val="20"/>
+          <w:szCs w:val="20"/>
+        </w:rPr>
+        <w:t xml:space="preserve">        }</w:t>
+      </w:r>
+    </w:p>
+    <w:p>
+      <w:pPr>
+        <w:autoSpaceDE w:val="0"/>
+        <w:autoSpaceDN w:val="0"/>
+        <w:adjustRightInd w:val="0"/>
+        <w:spacing w:after="0" w:line="240" w:lineRule="auto"/>
+        <w:rPr>
+          <w:rFonts w:ascii="Consolas" w:hAnsi="Consolas" w:cs="Cascadia Mono"/>
+          <w:sz w:val="20"/>
+          <w:szCs w:val="20"/>
+        </w:rPr>
+      </w:pPr>
+      <w:r>
+        <w:rPr>
+          <w:rFonts w:ascii="Consolas" w:hAnsi="Consolas" w:cs="Cascadia Mono"/>
+          <w:sz w:val="20"/>
+          <w:szCs w:val="20"/>
+        </w:rPr>
+        <w:t xml:space="preserve">        public Goods </w:t>
+      </w:r>
+      <w:proofErr w:type="spellStart"/>
+      <w:r>
+        <w:rPr>
+          <w:rFonts w:ascii="Consolas" w:hAnsi="Consolas" w:cs="Cascadia Mono"/>
+          <w:sz w:val="20"/>
+          <w:szCs w:val="20"/>
+        </w:rPr>
+        <w:t>getGoods</w:t>
+      </w:r>
+      <w:proofErr w:type="spellEnd"/>
+      <w:r>
+        <w:rPr>
+          <w:rFonts w:ascii="Consolas" w:hAnsi="Consolas" w:cs="Cascadia Mono"/>
+          <w:sz w:val="20"/>
+          <w:szCs w:val="20"/>
+        </w:rPr>
+        <w:t>()</w:t>
+      </w:r>
+    </w:p>
+    <w:p>
+      <w:pPr>
+        <w:autoSpaceDE w:val="0"/>
+        <w:autoSpaceDN w:val="0"/>
+        <w:adjustRightInd w:val="0"/>
+        <w:spacing w:after="0" w:line="240" w:lineRule="auto"/>
+        <w:rPr>
+          <w:rFonts w:ascii="Consolas" w:hAnsi="Consolas" w:cs="Cascadia Mono"/>
+          <w:sz w:val="20"/>
+          <w:szCs w:val="20"/>
+        </w:rPr>
+      </w:pPr>
+      <w:r>
+        <w:rPr>
+          <w:rFonts w:ascii="Consolas" w:hAnsi="Consolas" w:cs="Cascadia Mono"/>
+          <w:sz w:val="20"/>
+          <w:szCs w:val="20"/>
+        </w:rPr>
+        <w:t xml:space="preserve">        {</w:t>
+      </w:r>
+    </w:p>
+    <w:p>
+      <w:pPr>
+        <w:autoSpaceDE w:val="0"/>
+        <w:autoSpaceDN w:val="0"/>
+        <w:adjustRightInd w:val="0"/>
+        <w:spacing w:after="0" w:line="240" w:lineRule="auto"/>
+        <w:rPr>
+          <w:rFonts w:ascii="Consolas" w:hAnsi="Consolas" w:cs="Cascadia Mono"/>
+          <w:sz w:val="20"/>
+          <w:szCs w:val="20"/>
+        </w:rPr>
+      </w:pPr>
+      <w:r>
+        <w:rPr>
+          <w:rFonts w:ascii="Consolas" w:hAnsi="Consolas" w:cs="Cascadia Mono"/>
+          <w:sz w:val="20"/>
+          <w:szCs w:val="20"/>
+        </w:rPr>
         <w:t xml:space="preserve">            return _Goods;</w:t>
       </w:r>
     </w:p>
@@ -8893,7 +9003,17 @@
           <w:szCs w:val="28"/>
           <w:lang w:val="ru-RU"/>
         </w:rPr>
-        <w:t>После:</w:t>
+        <w:t>После</w:t>
+      </w:r>
+      <w:r>
+        <w:rPr>
+          <w:rFonts w:ascii="Times New Roman" w:hAnsi="Times New Roman" w:cs="Times New Roman"/>
+          <w:b/>
+          <w:bCs/>
+          <w:sz w:val="28"/>
+          <w:szCs w:val="28"/>
+        </w:rPr>
+        <w:t>:</w:t>
       </w:r>
     </w:p>
     <w:p>
@@ -8903,15 +9023,13 @@
           <w:rFonts w:ascii="Times New Roman" w:hAnsi="Times New Roman" w:cs="Times New Roman"/>
           <w:sz w:val="28"/>
           <w:szCs w:val="28"/>
-          <w:lang w:val="ru-RU"/>
-        </w:rPr>
-      </w:pPr>
-      <w:r>
-        <w:rPr>
-          <w:rFonts w:ascii="Times New Roman" w:hAnsi="Times New Roman" w:cs="Times New Roman"/>
-          <w:sz w:val="28"/>
-          <w:szCs w:val="28"/>
-          <w:lang w:val="ru-RU"/>
+        </w:rPr>
+      </w:pPr>
+      <w:r>
+        <w:rPr>
+          <w:rFonts w:ascii="Times New Roman" w:hAnsi="Times New Roman" w:cs="Times New Roman"/>
+          <w:sz w:val="28"/>
+          <w:szCs w:val="28"/>
         </w:rPr>
         <w:t>// BILL</w:t>
       </w:r>
@@ -10566,6 +10684,7 @@
           <w:sz w:val="20"/>
           <w:szCs w:val="20"/>
         </w:rPr>
+        <w:lastRenderedPageBreak/>
         <w:t xml:space="preserve">        public int </w:t>
       </w:r>
       <w:proofErr w:type="spellStart"/>
@@ -10686,7 +10805,6 @@
           <w:sz w:val="20"/>
           <w:szCs w:val="20"/>
         </w:rPr>
-        <w:lastRenderedPageBreak/>
         <w:t xml:space="preserve">        public void </w:t>
       </w:r>
       <w:proofErr w:type="spellStart"/>
@@ -10705,16 +10823,378 @@
           <w:sz w:val="20"/>
           <w:szCs w:val="20"/>
         </w:rPr>
-        <w:t xml:space="preserve">(int </w:t>
-      </w:r>
-      <w:proofErr w:type="spellStart"/>
-      <w:r>
-        <w:rPr>
-          <w:rFonts w:ascii="Consolas" w:hAnsi="Consolas" w:cs="Cascadia Mono"/>
-          <w:sz w:val="20"/>
-          <w:szCs w:val="20"/>
-        </w:rPr>
-        <w:t>arg</w:t>
+        <w:t>(int arg)</w:t>
+      </w:r>
+    </w:p>
+    <w:p>
+      <w:pPr>
+        <w:autoSpaceDE w:val="0"/>
+        <w:autoSpaceDN w:val="0"/>
+        <w:adjustRightInd w:val="0"/>
+        <w:spacing w:after="0" w:line="240" w:lineRule="auto"/>
+        <w:rPr>
+          <w:rFonts w:ascii="Consolas" w:hAnsi="Consolas" w:cs="Cascadia Mono"/>
+          <w:sz w:val="20"/>
+          <w:szCs w:val="20"/>
+        </w:rPr>
+      </w:pPr>
+      <w:r>
+        <w:rPr>
+          <w:rFonts w:ascii="Consolas" w:hAnsi="Consolas" w:cs="Cascadia Mono"/>
+          <w:sz w:val="20"/>
+          <w:szCs w:val="20"/>
+        </w:rPr>
+        <w:t xml:space="preserve">        {</w:t>
+      </w:r>
+    </w:p>
+    <w:p>
+      <w:pPr>
+        <w:autoSpaceDE w:val="0"/>
+        <w:autoSpaceDN w:val="0"/>
+        <w:adjustRightInd w:val="0"/>
+        <w:spacing w:after="0" w:line="240" w:lineRule="auto"/>
+        <w:rPr>
+          <w:rFonts w:ascii="Consolas" w:hAnsi="Consolas" w:cs="Cascadia Mono"/>
+          <w:sz w:val="20"/>
+          <w:szCs w:val="20"/>
+        </w:rPr>
+      </w:pPr>
+      <w:r>
+        <w:rPr>
+          <w:rFonts w:ascii="Consolas" w:hAnsi="Consolas" w:cs="Cascadia Mono"/>
+          <w:sz w:val="20"/>
+          <w:szCs w:val="20"/>
+        </w:rPr>
+        <w:t xml:space="preserve">            _</w:t>
+      </w:r>
+      <w:proofErr w:type="spellStart"/>
+      <w:r>
+        <w:rPr>
+          <w:rFonts w:ascii="Consolas" w:hAnsi="Consolas" w:cs="Cascadia Mono"/>
+          <w:sz w:val="20"/>
+          <w:szCs w:val="20"/>
+        </w:rPr>
+        <w:t>priceCode</w:t>
+      </w:r>
+      <w:proofErr w:type="spellEnd"/>
+      <w:r>
+        <w:rPr>
+          <w:rFonts w:ascii="Consolas" w:hAnsi="Consolas" w:cs="Cascadia Mono"/>
+          <w:sz w:val="20"/>
+          <w:szCs w:val="20"/>
+        </w:rPr>
+        <w:t xml:space="preserve"> = arg;</w:t>
+      </w:r>
+    </w:p>
+    <w:p>
+      <w:pPr>
+        <w:autoSpaceDE w:val="0"/>
+        <w:autoSpaceDN w:val="0"/>
+        <w:adjustRightInd w:val="0"/>
+        <w:spacing w:after="0" w:line="240" w:lineRule="auto"/>
+        <w:rPr>
+          <w:rFonts w:ascii="Consolas" w:hAnsi="Consolas" w:cs="Cascadia Mono"/>
+          <w:sz w:val="20"/>
+          <w:szCs w:val="20"/>
+        </w:rPr>
+      </w:pPr>
+      <w:r>
+        <w:rPr>
+          <w:rFonts w:ascii="Consolas" w:hAnsi="Consolas" w:cs="Cascadia Mono"/>
+          <w:sz w:val="20"/>
+          <w:szCs w:val="20"/>
+        </w:rPr>
+        <w:t xml:space="preserve">        }</w:t>
+      </w:r>
+    </w:p>
+    <w:p>
+      <w:pPr>
+        <w:autoSpaceDE w:val="0"/>
+        <w:autoSpaceDN w:val="0"/>
+        <w:adjustRightInd w:val="0"/>
+        <w:spacing w:after="0" w:line="240" w:lineRule="auto"/>
+        <w:rPr>
+          <w:rFonts w:ascii="Consolas" w:hAnsi="Consolas" w:cs="Cascadia Mono"/>
+          <w:sz w:val="20"/>
+          <w:szCs w:val="20"/>
+        </w:rPr>
+      </w:pPr>
+      <w:r>
+        <w:rPr>
+          <w:rFonts w:ascii="Consolas" w:hAnsi="Consolas" w:cs="Cascadia Mono"/>
+          <w:sz w:val="20"/>
+          <w:szCs w:val="20"/>
+        </w:rPr>
+        <w:t xml:space="preserve">        public String </w:t>
+      </w:r>
+      <w:proofErr w:type="spellStart"/>
+      <w:r>
+        <w:rPr>
+          <w:rFonts w:ascii="Consolas" w:hAnsi="Consolas" w:cs="Cascadia Mono"/>
+          <w:sz w:val="20"/>
+          <w:szCs w:val="20"/>
+        </w:rPr>
+        <w:t>getTitle</w:t>
+      </w:r>
+      <w:proofErr w:type="spellEnd"/>
+      <w:r>
+        <w:rPr>
+          <w:rFonts w:ascii="Consolas" w:hAnsi="Consolas" w:cs="Cascadia Mono"/>
+          <w:sz w:val="20"/>
+          <w:szCs w:val="20"/>
+        </w:rPr>
+        <w:t>()</w:t>
+      </w:r>
+    </w:p>
+    <w:p>
+      <w:pPr>
+        <w:autoSpaceDE w:val="0"/>
+        <w:autoSpaceDN w:val="0"/>
+        <w:adjustRightInd w:val="0"/>
+        <w:spacing w:after="0" w:line="240" w:lineRule="auto"/>
+        <w:rPr>
+          <w:rFonts w:ascii="Consolas" w:hAnsi="Consolas" w:cs="Cascadia Mono"/>
+          <w:sz w:val="20"/>
+          <w:szCs w:val="20"/>
+          <w:lang w:val="ru-RU"/>
+        </w:rPr>
+      </w:pPr>
+      <w:r>
+        <w:rPr>
+          <w:rFonts w:ascii="Consolas" w:hAnsi="Consolas" w:cs="Cascadia Mono"/>
+          <w:sz w:val="20"/>
+          <w:szCs w:val="20"/>
+        </w:rPr>
+        <w:t xml:space="preserve">        </w:t>
+      </w:r>
+      <w:r>
+        <w:rPr>
+          <w:rFonts w:ascii="Consolas" w:hAnsi="Consolas" w:cs="Cascadia Mono"/>
+          <w:sz w:val="20"/>
+          <w:szCs w:val="20"/>
+          <w:lang w:val="ru-RU"/>
+        </w:rPr>
+        <w:t>{</w:t>
+      </w:r>
+    </w:p>
+    <w:p>
+      <w:pPr>
+        <w:autoSpaceDE w:val="0"/>
+        <w:autoSpaceDN w:val="0"/>
+        <w:adjustRightInd w:val="0"/>
+        <w:spacing w:after="0" w:line="240" w:lineRule="auto"/>
+        <w:rPr>
+          <w:rFonts w:ascii="Consolas" w:hAnsi="Consolas" w:cs="Cascadia Mono"/>
+          <w:sz w:val="20"/>
+          <w:szCs w:val="20"/>
+          <w:lang w:val="ru-RU"/>
+        </w:rPr>
+      </w:pPr>
+      <w:r>
+        <w:rPr>
+          <w:rFonts w:ascii="Consolas" w:hAnsi="Consolas" w:cs="Cascadia Mono"/>
+          <w:sz w:val="20"/>
+          <w:szCs w:val="20"/>
+          <w:lang w:val="ru-RU"/>
+        </w:rPr>
+        <w:t xml:space="preserve">            </w:t>
+      </w:r>
+      <w:r>
+        <w:rPr>
+          <w:rFonts w:ascii="Consolas" w:hAnsi="Consolas" w:cs="Cascadia Mono"/>
+          <w:sz w:val="20"/>
+          <w:szCs w:val="20"/>
+        </w:rPr>
+        <w:t>return</w:t>
+      </w:r>
+      <w:r>
+        <w:rPr>
+          <w:rFonts w:ascii="Consolas" w:hAnsi="Consolas" w:cs="Cascadia Mono"/>
+          <w:sz w:val="20"/>
+          <w:szCs w:val="20"/>
+          <w:lang w:val="ru-RU"/>
+        </w:rPr>
+        <w:t xml:space="preserve"> _</w:t>
+      </w:r>
+      <w:r>
+        <w:rPr>
+          <w:rFonts w:ascii="Consolas" w:hAnsi="Consolas" w:cs="Cascadia Mono"/>
+          <w:sz w:val="20"/>
+          <w:szCs w:val="20"/>
+        </w:rPr>
+        <w:t>title</w:t>
+      </w:r>
+      <w:r>
+        <w:rPr>
+          <w:rFonts w:ascii="Consolas" w:hAnsi="Consolas" w:cs="Cascadia Mono"/>
+          <w:sz w:val="20"/>
+          <w:szCs w:val="20"/>
+          <w:lang w:val="ru-RU"/>
+        </w:rPr>
+        <w:t>;</w:t>
+      </w:r>
+    </w:p>
+    <w:p>
+      <w:pPr>
+        <w:autoSpaceDE w:val="0"/>
+        <w:autoSpaceDN w:val="0"/>
+        <w:adjustRightInd w:val="0"/>
+        <w:spacing w:after="0" w:line="240" w:lineRule="auto"/>
+        <w:rPr>
+          <w:rFonts w:ascii="Consolas" w:hAnsi="Consolas" w:cs="Cascadia Mono"/>
+          <w:sz w:val="20"/>
+          <w:szCs w:val="20"/>
+          <w:lang w:val="ru-RU"/>
+        </w:rPr>
+      </w:pPr>
+      <w:r>
+        <w:rPr>
+          <w:rFonts w:ascii="Consolas" w:hAnsi="Consolas" w:cs="Cascadia Mono"/>
+          <w:sz w:val="20"/>
+          <w:szCs w:val="20"/>
+          <w:lang w:val="ru-RU"/>
+        </w:rPr>
+        <w:t xml:space="preserve">        }</w:t>
+      </w:r>
+    </w:p>
+    <w:p>
+      <w:pPr>
+        <w:autoSpaceDE w:val="0"/>
+        <w:autoSpaceDN w:val="0"/>
+        <w:adjustRightInd w:val="0"/>
+        <w:spacing w:after="0" w:line="240" w:lineRule="auto"/>
+        <w:rPr>
+          <w:rFonts w:ascii="Consolas" w:hAnsi="Consolas" w:cs="Cascadia Mono"/>
+          <w:sz w:val="20"/>
+          <w:szCs w:val="20"/>
+          <w:lang w:val="ru-RU"/>
+        </w:rPr>
+      </w:pPr>
+      <w:r>
+        <w:rPr>
+          <w:rFonts w:ascii="Consolas" w:hAnsi="Consolas" w:cs="Cascadia Mono"/>
+          <w:sz w:val="20"/>
+          <w:szCs w:val="20"/>
+          <w:lang w:val="ru-RU"/>
+        </w:rPr>
+        <w:t xml:space="preserve">        // Метод для получения бонуса</w:t>
+      </w:r>
+    </w:p>
+    <w:p>
+      <w:pPr>
+        <w:autoSpaceDE w:val="0"/>
+        <w:autoSpaceDN w:val="0"/>
+        <w:adjustRightInd w:val="0"/>
+        <w:spacing w:after="0" w:line="240" w:lineRule="auto"/>
+        <w:rPr>
+          <w:rFonts w:ascii="Consolas" w:hAnsi="Consolas" w:cs="Cascadia Mono"/>
+          <w:sz w:val="20"/>
+          <w:szCs w:val="20"/>
+        </w:rPr>
+      </w:pPr>
+      <w:r>
+        <w:rPr>
+          <w:rFonts w:ascii="Consolas" w:hAnsi="Consolas" w:cs="Cascadia Mono"/>
+          <w:sz w:val="20"/>
+          <w:szCs w:val="20"/>
+          <w:lang w:val="ru-RU"/>
+        </w:rPr>
+        <w:t xml:space="preserve">        </w:t>
+      </w:r>
+      <w:r>
+        <w:rPr>
+          <w:rFonts w:ascii="Consolas" w:hAnsi="Consolas" w:cs="Cascadia Mono"/>
+          <w:sz w:val="20"/>
+          <w:szCs w:val="20"/>
+        </w:rPr>
+        <w:t xml:space="preserve">public int </w:t>
+      </w:r>
+      <w:proofErr w:type="spellStart"/>
+      <w:r>
+        <w:rPr>
+          <w:rFonts w:ascii="Consolas" w:hAnsi="Consolas" w:cs="Cascadia Mono"/>
+          <w:sz w:val="20"/>
+          <w:szCs w:val="20"/>
+        </w:rPr>
+        <w:t>GetBonus</w:t>
+      </w:r>
+      <w:proofErr w:type="spellEnd"/>
+      <w:r>
+        <w:rPr>
+          <w:rFonts w:ascii="Consolas" w:hAnsi="Consolas" w:cs="Cascadia Mono"/>
+          <w:sz w:val="20"/>
+          <w:szCs w:val="20"/>
+        </w:rPr>
+        <w:t>(int _</w:t>
+      </w:r>
+      <w:proofErr w:type="spellStart"/>
+      <w:r>
+        <w:rPr>
+          <w:rFonts w:ascii="Consolas" w:hAnsi="Consolas" w:cs="Cascadia Mono"/>
+          <w:sz w:val="20"/>
+          <w:szCs w:val="20"/>
+        </w:rPr>
+        <w:t>quantity,double</w:t>
+      </w:r>
+      <w:proofErr w:type="spellEnd"/>
+      <w:r>
+        <w:rPr>
+          <w:rFonts w:ascii="Consolas" w:hAnsi="Consolas" w:cs="Cascadia Mono"/>
+          <w:sz w:val="20"/>
+          <w:szCs w:val="20"/>
+        </w:rPr>
+        <w:t xml:space="preserve"> _price) </w:t>
+      </w:r>
+    </w:p>
+    <w:p>
+      <w:pPr>
+        <w:autoSpaceDE w:val="0"/>
+        <w:autoSpaceDN w:val="0"/>
+        <w:adjustRightInd w:val="0"/>
+        <w:spacing w:after="0" w:line="240" w:lineRule="auto"/>
+        <w:rPr>
+          <w:rFonts w:ascii="Consolas" w:hAnsi="Consolas" w:cs="Cascadia Mono"/>
+          <w:sz w:val="20"/>
+          <w:szCs w:val="20"/>
+        </w:rPr>
+      </w:pPr>
+      <w:r>
+        <w:rPr>
+          <w:rFonts w:ascii="Consolas" w:hAnsi="Consolas" w:cs="Cascadia Mono"/>
+          <w:sz w:val="20"/>
+          <w:szCs w:val="20"/>
+        </w:rPr>
+        <w:t xml:space="preserve">        {</w:t>
+      </w:r>
+    </w:p>
+    <w:p>
+      <w:pPr>
+        <w:autoSpaceDE w:val="0"/>
+        <w:autoSpaceDN w:val="0"/>
+        <w:adjustRightInd w:val="0"/>
+        <w:spacing w:after="0" w:line="240" w:lineRule="auto"/>
+        <w:rPr>
+          <w:rFonts w:ascii="Consolas" w:hAnsi="Consolas" w:cs="Cascadia Mono"/>
+          <w:sz w:val="20"/>
+          <w:szCs w:val="20"/>
+        </w:rPr>
+      </w:pPr>
+      <w:r>
+        <w:rPr>
+          <w:rFonts w:ascii="Consolas" w:hAnsi="Consolas" w:cs="Cascadia Mono"/>
+          <w:sz w:val="20"/>
+          <w:szCs w:val="20"/>
+        </w:rPr>
+        <w:t xml:space="preserve">            switch (_</w:t>
+      </w:r>
+      <w:proofErr w:type="spellStart"/>
+      <w:r>
+        <w:rPr>
+          <w:rFonts w:ascii="Consolas" w:hAnsi="Consolas" w:cs="Cascadia Mono"/>
+          <w:sz w:val="20"/>
+          <w:szCs w:val="20"/>
+        </w:rPr>
+        <w:t>priceCode</w:t>
       </w:r>
       <w:proofErr w:type="spellEnd"/>
       <w:r>
@@ -10744,6 +11224,316 @@
           <w:sz w:val="20"/>
           <w:szCs w:val="20"/>
         </w:rPr>
+        <w:t xml:space="preserve">            {</w:t>
+      </w:r>
+    </w:p>
+    <w:p>
+      <w:pPr>
+        <w:autoSpaceDE w:val="0"/>
+        <w:autoSpaceDN w:val="0"/>
+        <w:adjustRightInd w:val="0"/>
+        <w:spacing w:after="0" w:line="240" w:lineRule="auto"/>
+        <w:rPr>
+          <w:rFonts w:ascii="Consolas" w:hAnsi="Consolas" w:cs="Cascadia Mono"/>
+          <w:sz w:val="20"/>
+          <w:szCs w:val="20"/>
+        </w:rPr>
+      </w:pPr>
+      <w:r>
+        <w:rPr>
+          <w:rFonts w:ascii="Consolas" w:hAnsi="Consolas" w:cs="Cascadia Mono"/>
+          <w:sz w:val="20"/>
+          <w:szCs w:val="20"/>
+        </w:rPr>
+        <w:t xml:space="preserve">                case </w:t>
+      </w:r>
+      <w:proofErr w:type="spellStart"/>
+      <w:r>
+        <w:rPr>
+          <w:rFonts w:ascii="Consolas" w:hAnsi="Consolas" w:cs="Cascadia Mono"/>
+          <w:sz w:val="20"/>
+          <w:szCs w:val="20"/>
+        </w:rPr>
+        <w:t>Goods.REGULAR</w:t>
+      </w:r>
+      <w:proofErr w:type="spellEnd"/>
+      <w:r>
+        <w:rPr>
+          <w:rFonts w:ascii="Consolas" w:hAnsi="Consolas" w:cs="Cascadia Mono"/>
+          <w:sz w:val="20"/>
+          <w:szCs w:val="20"/>
+        </w:rPr>
+        <w:t>:</w:t>
+      </w:r>
+    </w:p>
+    <w:p>
+      <w:pPr>
+        <w:autoSpaceDE w:val="0"/>
+        <w:autoSpaceDN w:val="0"/>
+        <w:adjustRightInd w:val="0"/>
+        <w:spacing w:after="0" w:line="240" w:lineRule="auto"/>
+        <w:rPr>
+          <w:rFonts w:ascii="Consolas" w:hAnsi="Consolas" w:cs="Cascadia Mono"/>
+          <w:sz w:val="20"/>
+          <w:szCs w:val="20"/>
+        </w:rPr>
+      </w:pPr>
+      <w:r>
+        <w:rPr>
+          <w:rFonts w:ascii="Consolas" w:hAnsi="Consolas" w:cs="Cascadia Mono"/>
+          <w:sz w:val="20"/>
+          <w:szCs w:val="20"/>
+        </w:rPr>
+        <w:t xml:space="preserve">                    return (int)(_quantity * _price * 0.05);</w:t>
+      </w:r>
+    </w:p>
+    <w:p>
+      <w:pPr>
+        <w:autoSpaceDE w:val="0"/>
+        <w:autoSpaceDN w:val="0"/>
+        <w:adjustRightInd w:val="0"/>
+        <w:spacing w:after="0" w:line="240" w:lineRule="auto"/>
+        <w:rPr>
+          <w:rFonts w:ascii="Consolas" w:hAnsi="Consolas" w:cs="Cascadia Mono"/>
+          <w:sz w:val="20"/>
+          <w:szCs w:val="20"/>
+        </w:rPr>
+      </w:pPr>
+      <w:r>
+        <w:rPr>
+          <w:rFonts w:ascii="Consolas" w:hAnsi="Consolas" w:cs="Cascadia Mono"/>
+          <w:sz w:val="20"/>
+          <w:szCs w:val="20"/>
+        </w:rPr>
+        <w:t xml:space="preserve">                case </w:t>
+      </w:r>
+      <w:proofErr w:type="spellStart"/>
+      <w:r>
+        <w:rPr>
+          <w:rFonts w:ascii="Consolas" w:hAnsi="Consolas" w:cs="Cascadia Mono"/>
+          <w:sz w:val="20"/>
+          <w:szCs w:val="20"/>
+        </w:rPr>
+        <w:t>Goods.SALE</w:t>
+      </w:r>
+      <w:proofErr w:type="spellEnd"/>
+      <w:r>
+        <w:rPr>
+          <w:rFonts w:ascii="Consolas" w:hAnsi="Consolas" w:cs="Cascadia Mono"/>
+          <w:sz w:val="20"/>
+          <w:szCs w:val="20"/>
+        </w:rPr>
+        <w:t>:</w:t>
+      </w:r>
+    </w:p>
+    <w:p>
+      <w:pPr>
+        <w:autoSpaceDE w:val="0"/>
+        <w:autoSpaceDN w:val="0"/>
+        <w:adjustRightInd w:val="0"/>
+        <w:spacing w:after="0" w:line="240" w:lineRule="auto"/>
+        <w:rPr>
+          <w:rFonts w:ascii="Consolas" w:hAnsi="Consolas" w:cs="Cascadia Mono"/>
+          <w:sz w:val="20"/>
+          <w:szCs w:val="20"/>
+        </w:rPr>
+      </w:pPr>
+      <w:r>
+        <w:rPr>
+          <w:rFonts w:ascii="Consolas" w:hAnsi="Consolas" w:cs="Cascadia Mono"/>
+          <w:sz w:val="20"/>
+          <w:szCs w:val="20"/>
+        </w:rPr>
+        <w:t xml:space="preserve">                    return (int)(_quantity * _price * 0.01);</w:t>
+      </w:r>
+    </w:p>
+    <w:p>
+      <w:pPr>
+        <w:autoSpaceDE w:val="0"/>
+        <w:autoSpaceDN w:val="0"/>
+        <w:adjustRightInd w:val="0"/>
+        <w:spacing w:after="0" w:line="240" w:lineRule="auto"/>
+        <w:rPr>
+          <w:rFonts w:ascii="Consolas" w:hAnsi="Consolas" w:cs="Cascadia Mono"/>
+          <w:sz w:val="20"/>
+          <w:szCs w:val="20"/>
+        </w:rPr>
+      </w:pPr>
+      <w:r>
+        <w:rPr>
+          <w:rFonts w:ascii="Consolas" w:hAnsi="Consolas" w:cs="Cascadia Mono"/>
+          <w:sz w:val="20"/>
+          <w:szCs w:val="20"/>
+        </w:rPr>
+        <w:t xml:space="preserve">            }</w:t>
+      </w:r>
+    </w:p>
+    <w:p>
+      <w:pPr>
+        <w:autoSpaceDE w:val="0"/>
+        <w:autoSpaceDN w:val="0"/>
+        <w:adjustRightInd w:val="0"/>
+        <w:spacing w:after="0" w:line="240" w:lineRule="auto"/>
+        <w:rPr>
+          <w:rFonts w:ascii="Consolas" w:hAnsi="Consolas" w:cs="Cascadia Mono"/>
+          <w:sz w:val="20"/>
+          <w:szCs w:val="20"/>
+        </w:rPr>
+      </w:pPr>
+      <w:r>
+        <w:rPr>
+          <w:rFonts w:ascii="Consolas" w:hAnsi="Consolas" w:cs="Cascadia Mono"/>
+          <w:sz w:val="20"/>
+          <w:szCs w:val="20"/>
+        </w:rPr>
+        <w:t xml:space="preserve">            return 0;</w:t>
+      </w:r>
+    </w:p>
+    <w:p>
+      <w:pPr>
+        <w:autoSpaceDE w:val="0"/>
+        <w:autoSpaceDN w:val="0"/>
+        <w:adjustRightInd w:val="0"/>
+        <w:spacing w:after="0" w:line="240" w:lineRule="auto"/>
+        <w:rPr>
+          <w:rFonts w:ascii="Consolas" w:hAnsi="Consolas" w:cs="Cascadia Mono"/>
+          <w:sz w:val="20"/>
+          <w:szCs w:val="20"/>
+        </w:rPr>
+      </w:pPr>
+      <w:r>
+        <w:rPr>
+          <w:rFonts w:ascii="Consolas" w:hAnsi="Consolas" w:cs="Cascadia Mono"/>
+          <w:sz w:val="20"/>
+          <w:szCs w:val="20"/>
+        </w:rPr>
+        <w:t xml:space="preserve">        }</w:t>
+      </w:r>
+    </w:p>
+    <w:p>
+      <w:pPr>
+        <w:autoSpaceDE w:val="0"/>
+        <w:autoSpaceDN w:val="0"/>
+        <w:adjustRightInd w:val="0"/>
+        <w:spacing w:after="0" w:line="240" w:lineRule="auto"/>
+        <w:rPr>
+          <w:rFonts w:ascii="Consolas" w:hAnsi="Consolas" w:cs="Cascadia Mono"/>
+          <w:sz w:val="20"/>
+          <w:szCs w:val="20"/>
+        </w:rPr>
+      </w:pPr>
+      <w:r>
+        <w:rPr>
+          <w:rFonts w:ascii="Consolas" w:hAnsi="Consolas" w:cs="Cascadia Mono"/>
+          <w:sz w:val="20"/>
+          <w:szCs w:val="20"/>
+        </w:rPr>
+        <w:t xml:space="preserve">        // </w:t>
+      </w:r>
+      <w:proofErr w:type="spellStart"/>
+      <w:r>
+        <w:rPr>
+          <w:rFonts w:ascii="Consolas" w:hAnsi="Consolas" w:cs="Cascadia Mono"/>
+          <w:sz w:val="20"/>
+          <w:szCs w:val="20"/>
+        </w:rPr>
+        <w:t>Метод</w:t>
+      </w:r>
+      <w:proofErr w:type="spellEnd"/>
+      <w:r>
+        <w:rPr>
+          <w:rFonts w:ascii="Consolas" w:hAnsi="Consolas" w:cs="Cascadia Mono"/>
+          <w:sz w:val="20"/>
+          <w:szCs w:val="20"/>
+        </w:rPr>
+        <w:t xml:space="preserve"> для </w:t>
+      </w:r>
+      <w:proofErr w:type="spellStart"/>
+      <w:r>
+        <w:rPr>
+          <w:rFonts w:ascii="Consolas" w:hAnsi="Consolas" w:cs="Cascadia Mono"/>
+          <w:sz w:val="20"/>
+          <w:szCs w:val="20"/>
+        </w:rPr>
+        <w:t>получения</w:t>
+      </w:r>
+      <w:proofErr w:type="spellEnd"/>
+      <w:r>
+        <w:rPr>
+          <w:rFonts w:ascii="Consolas" w:hAnsi="Consolas" w:cs="Cascadia Mono"/>
+          <w:sz w:val="20"/>
+          <w:szCs w:val="20"/>
+        </w:rPr>
+        <w:t xml:space="preserve"> </w:t>
+      </w:r>
+      <w:proofErr w:type="spellStart"/>
+      <w:r>
+        <w:rPr>
+          <w:rFonts w:ascii="Consolas" w:hAnsi="Consolas" w:cs="Cascadia Mono"/>
+          <w:sz w:val="20"/>
+          <w:szCs w:val="20"/>
+        </w:rPr>
+        <w:t>скидки</w:t>
+      </w:r>
+      <w:proofErr w:type="spellEnd"/>
+    </w:p>
+    <w:p>
+      <w:pPr>
+        <w:autoSpaceDE w:val="0"/>
+        <w:autoSpaceDN w:val="0"/>
+        <w:adjustRightInd w:val="0"/>
+        <w:spacing w:after="0" w:line="240" w:lineRule="auto"/>
+        <w:rPr>
+          <w:rFonts w:ascii="Consolas" w:hAnsi="Consolas" w:cs="Cascadia Mono"/>
+          <w:sz w:val="20"/>
+          <w:szCs w:val="20"/>
+        </w:rPr>
+      </w:pPr>
+      <w:r>
+        <w:rPr>
+          <w:rFonts w:ascii="Consolas" w:hAnsi="Consolas" w:cs="Cascadia Mono"/>
+          <w:sz w:val="20"/>
+          <w:szCs w:val="20"/>
+        </w:rPr>
+        <w:t xml:space="preserve">        public double </w:t>
+      </w:r>
+      <w:proofErr w:type="spellStart"/>
+      <w:r>
+        <w:rPr>
+          <w:rFonts w:ascii="Consolas" w:hAnsi="Consolas" w:cs="Cascadia Mono"/>
+          <w:sz w:val="20"/>
+          <w:szCs w:val="20"/>
+        </w:rPr>
+        <w:t>GetDiscount</w:t>
+      </w:r>
+      <w:proofErr w:type="spellEnd"/>
+      <w:r>
+        <w:rPr>
+          <w:rFonts w:ascii="Consolas" w:hAnsi="Consolas" w:cs="Cascadia Mono"/>
+          <w:sz w:val="20"/>
+          <w:szCs w:val="20"/>
+        </w:rPr>
+        <w:t>(int _quantity, double _price)</w:t>
+      </w:r>
+    </w:p>
+    <w:p>
+      <w:pPr>
+        <w:autoSpaceDE w:val="0"/>
+        <w:autoSpaceDN w:val="0"/>
+        <w:adjustRightInd w:val="0"/>
+        <w:spacing w:after="0" w:line="240" w:lineRule="auto"/>
+        <w:rPr>
+          <w:rFonts w:ascii="Consolas" w:hAnsi="Consolas" w:cs="Cascadia Mono"/>
+          <w:sz w:val="20"/>
+          <w:szCs w:val="20"/>
+        </w:rPr>
+      </w:pPr>
+      <w:r>
+        <w:rPr>
+          <w:rFonts w:ascii="Consolas" w:hAnsi="Consolas" w:cs="Cascadia Mono"/>
+          <w:sz w:val="20"/>
+          <w:szCs w:val="20"/>
+        </w:rPr>
         <w:t xml:space="preserve">        {</w:t>
       </w:r>
     </w:p>
@@ -10765,7 +11555,28 @@
           <w:sz w:val="20"/>
           <w:szCs w:val="20"/>
         </w:rPr>
-        <w:t xml:space="preserve">            _</w:t>
+        <w:t xml:space="preserve">            double discount = 0;</w:t>
+      </w:r>
+    </w:p>
+    <w:p>
+      <w:pPr>
+        <w:autoSpaceDE w:val="0"/>
+        <w:autoSpaceDN w:val="0"/>
+        <w:adjustRightInd w:val="0"/>
+        <w:spacing w:after="0" w:line="240" w:lineRule="auto"/>
+        <w:rPr>
+          <w:rFonts w:ascii="Consolas" w:hAnsi="Consolas" w:cs="Cascadia Mono"/>
+          <w:sz w:val="20"/>
+          <w:szCs w:val="20"/>
+        </w:rPr>
+      </w:pPr>
+      <w:r>
+        <w:rPr>
+          <w:rFonts w:ascii="Consolas" w:hAnsi="Consolas" w:cs="Cascadia Mono"/>
+          <w:sz w:val="20"/>
+          <w:szCs w:val="20"/>
+        </w:rPr>
+        <w:t xml:space="preserve">            switch (_</w:t>
       </w:r>
       <w:proofErr w:type="spellStart"/>
       <w:r>
@@ -10783,85 +11594,376 @@
           <w:sz w:val="20"/>
           <w:szCs w:val="20"/>
         </w:rPr>
-        <w:t xml:space="preserve"> = </w:t>
-      </w:r>
-      <w:proofErr w:type="spellStart"/>
-      <w:r>
-        <w:rPr>
-          <w:rFonts w:ascii="Consolas" w:hAnsi="Consolas" w:cs="Cascadia Mono"/>
-          <w:sz w:val="20"/>
-          <w:szCs w:val="20"/>
-        </w:rPr>
-        <w:t>arg</w:t>
-      </w:r>
-      <w:proofErr w:type="spellEnd"/>
-      <w:r>
-        <w:rPr>
-          <w:rFonts w:ascii="Consolas" w:hAnsi="Consolas" w:cs="Cascadia Mono"/>
-          <w:sz w:val="20"/>
-          <w:szCs w:val="20"/>
-        </w:rPr>
-        <w:t>;</w:t>
-      </w:r>
-    </w:p>
-    <w:p>
-      <w:pPr>
-        <w:autoSpaceDE w:val="0"/>
-        <w:autoSpaceDN w:val="0"/>
-        <w:adjustRightInd w:val="0"/>
-        <w:spacing w:after="0" w:line="240" w:lineRule="auto"/>
-        <w:rPr>
-          <w:rFonts w:ascii="Consolas" w:hAnsi="Consolas" w:cs="Cascadia Mono"/>
-          <w:sz w:val="20"/>
-          <w:szCs w:val="20"/>
-        </w:rPr>
-      </w:pPr>
-      <w:r>
-        <w:rPr>
-          <w:rFonts w:ascii="Consolas" w:hAnsi="Consolas" w:cs="Cascadia Mono"/>
-          <w:sz w:val="20"/>
-          <w:szCs w:val="20"/>
-        </w:rPr>
-        <w:t xml:space="preserve">        }</w:t>
-      </w:r>
-    </w:p>
-    <w:p>
-      <w:pPr>
-        <w:autoSpaceDE w:val="0"/>
-        <w:autoSpaceDN w:val="0"/>
-        <w:adjustRightInd w:val="0"/>
-        <w:spacing w:after="0" w:line="240" w:lineRule="auto"/>
-        <w:rPr>
-          <w:rFonts w:ascii="Consolas" w:hAnsi="Consolas" w:cs="Cascadia Mono"/>
-          <w:sz w:val="20"/>
-          <w:szCs w:val="20"/>
-        </w:rPr>
-      </w:pPr>
-      <w:r>
-        <w:rPr>
-          <w:rFonts w:ascii="Consolas" w:hAnsi="Consolas" w:cs="Cascadia Mono"/>
-          <w:sz w:val="20"/>
-          <w:szCs w:val="20"/>
-        </w:rPr>
-        <w:t xml:space="preserve">        public String </w:t>
-      </w:r>
-      <w:proofErr w:type="spellStart"/>
-      <w:r>
-        <w:rPr>
-          <w:rFonts w:ascii="Consolas" w:hAnsi="Consolas" w:cs="Cascadia Mono"/>
-          <w:sz w:val="20"/>
-          <w:szCs w:val="20"/>
-        </w:rPr>
-        <w:t>getTitle</w:t>
-      </w:r>
-      <w:proofErr w:type="spellEnd"/>
-      <w:r>
-        <w:rPr>
-          <w:rFonts w:ascii="Consolas" w:hAnsi="Consolas" w:cs="Cascadia Mono"/>
-          <w:sz w:val="20"/>
-          <w:szCs w:val="20"/>
-        </w:rPr>
-        <w:t>()</w:t>
+        <w:t>)</w:t>
+      </w:r>
+    </w:p>
+    <w:p>
+      <w:pPr>
+        <w:autoSpaceDE w:val="0"/>
+        <w:autoSpaceDN w:val="0"/>
+        <w:adjustRightInd w:val="0"/>
+        <w:spacing w:after="0" w:line="240" w:lineRule="auto"/>
+        <w:rPr>
+          <w:rFonts w:ascii="Consolas" w:hAnsi="Consolas" w:cs="Cascadia Mono"/>
+          <w:sz w:val="20"/>
+          <w:szCs w:val="20"/>
+        </w:rPr>
+      </w:pPr>
+      <w:r>
+        <w:rPr>
+          <w:rFonts w:ascii="Consolas" w:hAnsi="Consolas" w:cs="Cascadia Mono"/>
+          <w:sz w:val="20"/>
+          <w:szCs w:val="20"/>
+        </w:rPr>
+        <w:t xml:space="preserve">            {</w:t>
+      </w:r>
+    </w:p>
+    <w:p>
+      <w:pPr>
+        <w:autoSpaceDE w:val="0"/>
+        <w:autoSpaceDN w:val="0"/>
+        <w:adjustRightInd w:val="0"/>
+        <w:spacing w:after="0" w:line="240" w:lineRule="auto"/>
+        <w:rPr>
+          <w:rFonts w:ascii="Consolas" w:hAnsi="Consolas" w:cs="Cascadia Mono"/>
+          <w:sz w:val="20"/>
+          <w:szCs w:val="20"/>
+        </w:rPr>
+      </w:pPr>
+      <w:r>
+        <w:rPr>
+          <w:rFonts w:ascii="Consolas" w:hAnsi="Consolas" w:cs="Cascadia Mono"/>
+          <w:sz w:val="20"/>
+          <w:szCs w:val="20"/>
+        </w:rPr>
+        <w:t xml:space="preserve">                case </w:t>
+      </w:r>
+      <w:proofErr w:type="spellStart"/>
+      <w:r>
+        <w:rPr>
+          <w:rFonts w:ascii="Consolas" w:hAnsi="Consolas" w:cs="Cascadia Mono"/>
+          <w:sz w:val="20"/>
+          <w:szCs w:val="20"/>
+        </w:rPr>
+        <w:t>Goods.REGULAR</w:t>
+      </w:r>
+      <w:proofErr w:type="spellEnd"/>
+      <w:r>
+        <w:rPr>
+          <w:rFonts w:ascii="Consolas" w:hAnsi="Consolas" w:cs="Cascadia Mono"/>
+          <w:sz w:val="20"/>
+          <w:szCs w:val="20"/>
+        </w:rPr>
+        <w:t>:</w:t>
+      </w:r>
+    </w:p>
+    <w:p>
+      <w:pPr>
+        <w:autoSpaceDE w:val="0"/>
+        <w:autoSpaceDN w:val="0"/>
+        <w:adjustRightInd w:val="0"/>
+        <w:spacing w:after="0" w:line="240" w:lineRule="auto"/>
+        <w:rPr>
+          <w:rFonts w:ascii="Consolas" w:hAnsi="Consolas" w:cs="Cascadia Mono"/>
+          <w:sz w:val="20"/>
+          <w:szCs w:val="20"/>
+        </w:rPr>
+      </w:pPr>
+      <w:r>
+        <w:rPr>
+          <w:rFonts w:ascii="Consolas" w:hAnsi="Consolas" w:cs="Cascadia Mono"/>
+          <w:sz w:val="20"/>
+          <w:szCs w:val="20"/>
+        </w:rPr>
+        <w:t xml:space="preserve">                    if (_quantity &gt; 2)</w:t>
+      </w:r>
+    </w:p>
+    <w:p>
+      <w:pPr>
+        <w:autoSpaceDE w:val="0"/>
+        <w:autoSpaceDN w:val="0"/>
+        <w:adjustRightInd w:val="0"/>
+        <w:spacing w:after="0" w:line="240" w:lineRule="auto"/>
+        <w:rPr>
+          <w:rFonts w:ascii="Consolas" w:hAnsi="Consolas" w:cs="Cascadia Mono"/>
+          <w:sz w:val="20"/>
+          <w:szCs w:val="20"/>
+        </w:rPr>
+      </w:pPr>
+      <w:r>
+        <w:rPr>
+          <w:rFonts w:ascii="Consolas" w:hAnsi="Consolas" w:cs="Cascadia Mono"/>
+          <w:sz w:val="20"/>
+          <w:szCs w:val="20"/>
+        </w:rPr>
+        <w:t xml:space="preserve">                        discount = (_quantity * _price) * 0.03; // 3%</w:t>
+      </w:r>
+    </w:p>
+    <w:p>
+      <w:pPr>
+        <w:autoSpaceDE w:val="0"/>
+        <w:autoSpaceDN w:val="0"/>
+        <w:adjustRightInd w:val="0"/>
+        <w:spacing w:after="0" w:line="240" w:lineRule="auto"/>
+        <w:rPr>
+          <w:rFonts w:ascii="Consolas" w:hAnsi="Consolas" w:cs="Cascadia Mono"/>
+          <w:sz w:val="20"/>
+          <w:szCs w:val="20"/>
+        </w:rPr>
+      </w:pPr>
+      <w:r>
+        <w:rPr>
+          <w:rFonts w:ascii="Consolas" w:hAnsi="Consolas" w:cs="Cascadia Mono"/>
+          <w:sz w:val="20"/>
+          <w:szCs w:val="20"/>
+        </w:rPr>
+        <w:t xml:space="preserve">                    break;</w:t>
+      </w:r>
+    </w:p>
+    <w:p>
+      <w:pPr>
+        <w:autoSpaceDE w:val="0"/>
+        <w:autoSpaceDN w:val="0"/>
+        <w:adjustRightInd w:val="0"/>
+        <w:spacing w:after="0" w:line="240" w:lineRule="auto"/>
+        <w:rPr>
+          <w:rFonts w:ascii="Consolas" w:hAnsi="Consolas" w:cs="Cascadia Mono"/>
+          <w:sz w:val="20"/>
+          <w:szCs w:val="20"/>
+        </w:rPr>
+      </w:pPr>
+      <w:r>
+        <w:rPr>
+          <w:rFonts w:ascii="Consolas" w:hAnsi="Consolas" w:cs="Cascadia Mono"/>
+          <w:sz w:val="20"/>
+          <w:szCs w:val="20"/>
+        </w:rPr>
+        <w:t xml:space="preserve">                case </w:t>
+      </w:r>
+      <w:proofErr w:type="spellStart"/>
+      <w:r>
+        <w:rPr>
+          <w:rFonts w:ascii="Consolas" w:hAnsi="Consolas" w:cs="Cascadia Mono"/>
+          <w:sz w:val="20"/>
+          <w:szCs w:val="20"/>
+        </w:rPr>
+        <w:t>Goods.SPECIAL_OFFER</w:t>
+      </w:r>
+      <w:proofErr w:type="spellEnd"/>
+      <w:r>
+        <w:rPr>
+          <w:rFonts w:ascii="Consolas" w:hAnsi="Consolas" w:cs="Cascadia Mono"/>
+          <w:sz w:val="20"/>
+          <w:szCs w:val="20"/>
+        </w:rPr>
+        <w:t>:</w:t>
+      </w:r>
+    </w:p>
+    <w:p>
+      <w:pPr>
+        <w:autoSpaceDE w:val="0"/>
+        <w:autoSpaceDN w:val="0"/>
+        <w:adjustRightInd w:val="0"/>
+        <w:spacing w:after="0" w:line="240" w:lineRule="auto"/>
+        <w:rPr>
+          <w:rFonts w:ascii="Consolas" w:hAnsi="Consolas" w:cs="Cascadia Mono"/>
+          <w:sz w:val="20"/>
+          <w:szCs w:val="20"/>
+        </w:rPr>
+      </w:pPr>
+      <w:r>
+        <w:rPr>
+          <w:rFonts w:ascii="Consolas" w:hAnsi="Consolas" w:cs="Cascadia Mono"/>
+          <w:sz w:val="20"/>
+          <w:szCs w:val="20"/>
+        </w:rPr>
+        <w:t xml:space="preserve">                    if (_quantity &gt; 10)</w:t>
+      </w:r>
+    </w:p>
+    <w:p>
+      <w:pPr>
+        <w:autoSpaceDE w:val="0"/>
+        <w:autoSpaceDN w:val="0"/>
+        <w:adjustRightInd w:val="0"/>
+        <w:spacing w:after="0" w:line="240" w:lineRule="auto"/>
+        <w:rPr>
+          <w:rFonts w:ascii="Consolas" w:hAnsi="Consolas" w:cs="Cascadia Mono"/>
+          <w:sz w:val="20"/>
+          <w:szCs w:val="20"/>
+        </w:rPr>
+      </w:pPr>
+      <w:r>
+        <w:rPr>
+          <w:rFonts w:ascii="Consolas" w:hAnsi="Consolas" w:cs="Cascadia Mono"/>
+          <w:sz w:val="20"/>
+          <w:szCs w:val="20"/>
+        </w:rPr>
+        <w:t xml:space="preserve">                        discount = (_quantity * _price) * 0.005; // 0.5%</w:t>
+      </w:r>
+    </w:p>
+    <w:p>
+      <w:pPr>
+        <w:autoSpaceDE w:val="0"/>
+        <w:autoSpaceDN w:val="0"/>
+        <w:adjustRightInd w:val="0"/>
+        <w:spacing w:after="0" w:line="240" w:lineRule="auto"/>
+        <w:rPr>
+          <w:rFonts w:ascii="Consolas" w:hAnsi="Consolas" w:cs="Cascadia Mono"/>
+          <w:sz w:val="20"/>
+          <w:szCs w:val="20"/>
+        </w:rPr>
+      </w:pPr>
+      <w:r>
+        <w:rPr>
+          <w:rFonts w:ascii="Consolas" w:hAnsi="Consolas" w:cs="Cascadia Mono"/>
+          <w:sz w:val="20"/>
+          <w:szCs w:val="20"/>
+        </w:rPr>
+        <w:t xml:space="preserve">                    break;</w:t>
+      </w:r>
+    </w:p>
+    <w:p>
+      <w:pPr>
+        <w:autoSpaceDE w:val="0"/>
+        <w:autoSpaceDN w:val="0"/>
+        <w:adjustRightInd w:val="0"/>
+        <w:spacing w:after="0" w:line="240" w:lineRule="auto"/>
+        <w:rPr>
+          <w:rFonts w:ascii="Consolas" w:hAnsi="Consolas" w:cs="Cascadia Mono"/>
+          <w:sz w:val="20"/>
+          <w:szCs w:val="20"/>
+        </w:rPr>
+      </w:pPr>
+      <w:r>
+        <w:rPr>
+          <w:rFonts w:ascii="Consolas" w:hAnsi="Consolas" w:cs="Cascadia Mono"/>
+          <w:sz w:val="20"/>
+          <w:szCs w:val="20"/>
+        </w:rPr>
+        <w:t xml:space="preserve">                case </w:t>
+      </w:r>
+      <w:proofErr w:type="spellStart"/>
+      <w:r>
+        <w:rPr>
+          <w:rFonts w:ascii="Consolas" w:hAnsi="Consolas" w:cs="Cascadia Mono"/>
+          <w:sz w:val="20"/>
+          <w:szCs w:val="20"/>
+        </w:rPr>
+        <w:t>Goods.SALE</w:t>
+      </w:r>
+      <w:proofErr w:type="spellEnd"/>
+      <w:r>
+        <w:rPr>
+          <w:rFonts w:ascii="Consolas" w:hAnsi="Consolas" w:cs="Cascadia Mono"/>
+          <w:sz w:val="20"/>
+          <w:szCs w:val="20"/>
+        </w:rPr>
+        <w:t>:</w:t>
+      </w:r>
+    </w:p>
+    <w:p>
+      <w:pPr>
+        <w:autoSpaceDE w:val="0"/>
+        <w:autoSpaceDN w:val="0"/>
+        <w:adjustRightInd w:val="0"/>
+        <w:spacing w:after="0" w:line="240" w:lineRule="auto"/>
+        <w:rPr>
+          <w:rFonts w:ascii="Consolas" w:hAnsi="Consolas" w:cs="Cascadia Mono"/>
+          <w:sz w:val="20"/>
+          <w:szCs w:val="20"/>
+        </w:rPr>
+      </w:pPr>
+      <w:r>
+        <w:rPr>
+          <w:rFonts w:ascii="Consolas" w:hAnsi="Consolas" w:cs="Cascadia Mono"/>
+          <w:sz w:val="20"/>
+          <w:szCs w:val="20"/>
+        </w:rPr>
+        <w:t xml:space="preserve">                    if (_quantity &gt; 3)</w:t>
+      </w:r>
+    </w:p>
+    <w:p>
+      <w:pPr>
+        <w:autoSpaceDE w:val="0"/>
+        <w:autoSpaceDN w:val="0"/>
+        <w:adjustRightInd w:val="0"/>
+        <w:spacing w:after="0" w:line="240" w:lineRule="auto"/>
+        <w:rPr>
+          <w:rFonts w:ascii="Consolas" w:hAnsi="Consolas" w:cs="Cascadia Mono"/>
+          <w:sz w:val="20"/>
+          <w:szCs w:val="20"/>
+        </w:rPr>
+      </w:pPr>
+      <w:r>
+        <w:rPr>
+          <w:rFonts w:ascii="Consolas" w:hAnsi="Consolas" w:cs="Cascadia Mono"/>
+          <w:sz w:val="20"/>
+          <w:szCs w:val="20"/>
+        </w:rPr>
+        <w:t xml:space="preserve">                        discount = (_quantity * _price) * 0.01; // 0.1%</w:t>
+      </w:r>
+    </w:p>
+    <w:p>
+      <w:pPr>
+        <w:autoSpaceDE w:val="0"/>
+        <w:autoSpaceDN w:val="0"/>
+        <w:adjustRightInd w:val="0"/>
+        <w:spacing w:after="0" w:line="240" w:lineRule="auto"/>
+        <w:rPr>
+          <w:rFonts w:ascii="Consolas" w:hAnsi="Consolas" w:cs="Cascadia Mono"/>
+          <w:sz w:val="20"/>
+          <w:szCs w:val="20"/>
+        </w:rPr>
+      </w:pPr>
+      <w:r>
+        <w:rPr>
+          <w:rFonts w:ascii="Consolas" w:hAnsi="Consolas" w:cs="Cascadia Mono"/>
+          <w:sz w:val="20"/>
+          <w:szCs w:val="20"/>
+        </w:rPr>
+        <w:t xml:space="preserve">                    break;</w:t>
+      </w:r>
+    </w:p>
+    <w:p>
+      <w:pPr>
+        <w:autoSpaceDE w:val="0"/>
+        <w:autoSpaceDN w:val="0"/>
+        <w:adjustRightInd w:val="0"/>
+        <w:spacing w:after="0" w:line="240" w:lineRule="auto"/>
+        <w:rPr>
+          <w:rFonts w:ascii="Consolas" w:hAnsi="Consolas" w:cs="Cascadia Mono"/>
+          <w:sz w:val="20"/>
+          <w:szCs w:val="20"/>
+        </w:rPr>
+      </w:pPr>
+      <w:r>
+        <w:rPr>
+          <w:rFonts w:ascii="Consolas" w:hAnsi="Consolas" w:cs="Cascadia Mono"/>
+          <w:sz w:val="20"/>
+          <w:szCs w:val="20"/>
+        </w:rPr>
+        <w:t xml:space="preserve">            }</w:t>
+      </w:r>
+    </w:p>
+    <w:p>
+      <w:pPr>
+        <w:autoSpaceDE w:val="0"/>
+        <w:autoSpaceDN w:val="0"/>
+        <w:adjustRightInd w:val="0"/>
+        <w:spacing w:after="0" w:line="240" w:lineRule="auto"/>
+        <w:rPr>
+          <w:rFonts w:ascii="Consolas" w:hAnsi="Consolas" w:cs="Cascadia Mono"/>
+          <w:sz w:val="20"/>
+          <w:szCs w:val="20"/>
+        </w:rPr>
+      </w:pPr>
+      <w:r>
+        <w:rPr>
+          <w:rFonts w:ascii="Consolas" w:hAnsi="Consolas" w:cs="Cascadia Mono"/>
+          <w:sz w:val="20"/>
+          <w:szCs w:val="20"/>
+        </w:rPr>
+        <w:t xml:space="preserve">            return discount;</w:t>
       </w:r>
     </w:p>
     <w:p>
@@ -10892,1054 +11994,28 @@
           <w:szCs w:val="20"/>
           <w:lang w:val="ru-RU"/>
         </w:rPr>
-        <w:t>{</w:t>
-      </w:r>
-    </w:p>
-    <w:p>
-      <w:pPr>
-        <w:autoSpaceDE w:val="0"/>
-        <w:autoSpaceDN w:val="0"/>
-        <w:adjustRightInd w:val="0"/>
-        <w:spacing w:after="0" w:line="240" w:lineRule="auto"/>
-        <w:rPr>
-          <w:rFonts w:ascii="Consolas" w:hAnsi="Consolas" w:cs="Cascadia Mono"/>
-          <w:sz w:val="20"/>
-          <w:szCs w:val="20"/>
-          <w:lang w:val="ru-RU"/>
-        </w:rPr>
-      </w:pPr>
-      <w:r>
-        <w:rPr>
-          <w:rFonts w:ascii="Consolas" w:hAnsi="Consolas" w:cs="Cascadia Mono"/>
-          <w:sz w:val="20"/>
-          <w:szCs w:val="20"/>
-          <w:lang w:val="ru-RU"/>
-        </w:rPr>
-        <w:t xml:space="preserve">            </w:t>
-      </w:r>
-      <w:r>
-        <w:rPr>
-          <w:rFonts w:ascii="Consolas" w:hAnsi="Consolas" w:cs="Cascadia Mono"/>
-          <w:sz w:val="20"/>
-          <w:szCs w:val="20"/>
-        </w:rPr>
-        <w:t>return</w:t>
-      </w:r>
-      <w:r>
-        <w:rPr>
-          <w:rFonts w:ascii="Consolas" w:hAnsi="Consolas" w:cs="Cascadia Mono"/>
-          <w:sz w:val="20"/>
-          <w:szCs w:val="20"/>
-          <w:lang w:val="ru-RU"/>
-        </w:rPr>
-        <w:t xml:space="preserve"> _</w:t>
-      </w:r>
-      <w:r>
-        <w:rPr>
-          <w:rFonts w:ascii="Consolas" w:hAnsi="Consolas" w:cs="Cascadia Mono"/>
-          <w:sz w:val="20"/>
-          <w:szCs w:val="20"/>
-        </w:rPr>
-        <w:t>title</w:t>
-      </w:r>
-      <w:r>
-        <w:rPr>
-          <w:rFonts w:ascii="Consolas" w:hAnsi="Consolas" w:cs="Cascadia Mono"/>
-          <w:sz w:val="20"/>
-          <w:szCs w:val="20"/>
-          <w:lang w:val="ru-RU"/>
-        </w:rPr>
-        <w:t>;</w:t>
-      </w:r>
-    </w:p>
-    <w:p>
-      <w:pPr>
-        <w:autoSpaceDE w:val="0"/>
-        <w:autoSpaceDN w:val="0"/>
-        <w:adjustRightInd w:val="0"/>
-        <w:spacing w:after="0" w:line="240" w:lineRule="auto"/>
-        <w:rPr>
-          <w:rFonts w:ascii="Consolas" w:hAnsi="Consolas" w:cs="Cascadia Mono"/>
-          <w:sz w:val="20"/>
-          <w:szCs w:val="20"/>
-          <w:lang w:val="ru-RU"/>
-        </w:rPr>
-      </w:pPr>
-      <w:r>
-        <w:rPr>
-          <w:rFonts w:ascii="Consolas" w:hAnsi="Consolas" w:cs="Cascadia Mono"/>
-          <w:sz w:val="20"/>
-          <w:szCs w:val="20"/>
-          <w:lang w:val="ru-RU"/>
-        </w:rPr>
-        <w:t xml:space="preserve">        }</w:t>
-      </w:r>
-    </w:p>
-    <w:p>
-      <w:pPr>
-        <w:autoSpaceDE w:val="0"/>
-        <w:autoSpaceDN w:val="0"/>
-        <w:adjustRightInd w:val="0"/>
-        <w:spacing w:after="0" w:line="240" w:lineRule="auto"/>
-        <w:rPr>
-          <w:rFonts w:ascii="Consolas" w:hAnsi="Consolas" w:cs="Cascadia Mono"/>
-          <w:sz w:val="20"/>
-          <w:szCs w:val="20"/>
-          <w:lang w:val="ru-RU"/>
-        </w:rPr>
-      </w:pPr>
-      <w:r>
-        <w:rPr>
-          <w:rFonts w:ascii="Consolas" w:hAnsi="Consolas" w:cs="Cascadia Mono"/>
-          <w:sz w:val="20"/>
-          <w:szCs w:val="20"/>
-          <w:lang w:val="ru-RU"/>
-        </w:rPr>
-        <w:t xml:space="preserve">        // Метод для получения бонуса</w:t>
-      </w:r>
-    </w:p>
-    <w:p>
-      <w:pPr>
-        <w:autoSpaceDE w:val="0"/>
-        <w:autoSpaceDN w:val="0"/>
-        <w:adjustRightInd w:val="0"/>
-        <w:spacing w:after="0" w:line="240" w:lineRule="auto"/>
-        <w:rPr>
-          <w:rFonts w:ascii="Consolas" w:hAnsi="Consolas" w:cs="Cascadia Mono"/>
-          <w:sz w:val="20"/>
-          <w:szCs w:val="20"/>
-        </w:rPr>
-      </w:pPr>
-      <w:r>
-        <w:rPr>
-          <w:rFonts w:ascii="Consolas" w:hAnsi="Consolas" w:cs="Cascadia Mono"/>
-          <w:sz w:val="20"/>
-          <w:szCs w:val="20"/>
-          <w:lang w:val="ru-RU"/>
-        </w:rPr>
-        <w:t xml:space="preserve">        </w:t>
-      </w:r>
-      <w:r>
-        <w:rPr>
-          <w:rFonts w:ascii="Consolas" w:hAnsi="Consolas" w:cs="Cascadia Mono"/>
-          <w:sz w:val="20"/>
-          <w:szCs w:val="20"/>
-        </w:rPr>
-        <w:t xml:space="preserve">public int </w:t>
-      </w:r>
-      <w:proofErr w:type="spellStart"/>
-      <w:r>
-        <w:rPr>
-          <w:rFonts w:ascii="Consolas" w:hAnsi="Consolas" w:cs="Cascadia Mono"/>
-          <w:sz w:val="20"/>
-          <w:szCs w:val="20"/>
-        </w:rPr>
-        <w:t>GetBonus</w:t>
-      </w:r>
-      <w:proofErr w:type="spellEnd"/>
-      <w:r>
-        <w:rPr>
-          <w:rFonts w:ascii="Consolas" w:hAnsi="Consolas" w:cs="Cascadia Mono"/>
-          <w:sz w:val="20"/>
-          <w:szCs w:val="20"/>
-        </w:rPr>
-        <w:t>(int _</w:t>
-      </w:r>
-      <w:proofErr w:type="spellStart"/>
-      <w:r>
-        <w:rPr>
-          <w:rFonts w:ascii="Consolas" w:hAnsi="Consolas" w:cs="Cascadia Mono"/>
-          <w:sz w:val="20"/>
-          <w:szCs w:val="20"/>
-        </w:rPr>
-        <w:t>quantity,double</w:t>
-      </w:r>
-      <w:proofErr w:type="spellEnd"/>
-      <w:r>
-        <w:rPr>
-          <w:rFonts w:ascii="Consolas" w:hAnsi="Consolas" w:cs="Cascadia Mono"/>
-          <w:sz w:val="20"/>
-          <w:szCs w:val="20"/>
-        </w:rPr>
-        <w:t xml:space="preserve"> _price) </w:t>
-      </w:r>
-    </w:p>
-    <w:p>
-      <w:pPr>
-        <w:autoSpaceDE w:val="0"/>
-        <w:autoSpaceDN w:val="0"/>
-        <w:adjustRightInd w:val="0"/>
-        <w:spacing w:after="0" w:line="240" w:lineRule="auto"/>
-        <w:rPr>
-          <w:rFonts w:ascii="Consolas" w:hAnsi="Consolas" w:cs="Cascadia Mono"/>
-          <w:sz w:val="20"/>
-          <w:szCs w:val="20"/>
-        </w:rPr>
-      </w:pPr>
-      <w:r>
-        <w:rPr>
-          <w:rFonts w:ascii="Consolas" w:hAnsi="Consolas" w:cs="Cascadia Mono"/>
-          <w:sz w:val="20"/>
-          <w:szCs w:val="20"/>
-        </w:rPr>
-        <w:t xml:space="preserve">        {</w:t>
-      </w:r>
-    </w:p>
-    <w:p>
-      <w:pPr>
-        <w:autoSpaceDE w:val="0"/>
-        <w:autoSpaceDN w:val="0"/>
-        <w:adjustRightInd w:val="0"/>
-        <w:spacing w:after="0" w:line="240" w:lineRule="auto"/>
-        <w:rPr>
-          <w:rFonts w:ascii="Consolas" w:hAnsi="Consolas" w:cs="Cascadia Mono"/>
-          <w:sz w:val="20"/>
-          <w:szCs w:val="20"/>
-        </w:rPr>
-      </w:pPr>
-      <w:r>
-        <w:rPr>
-          <w:rFonts w:ascii="Consolas" w:hAnsi="Consolas" w:cs="Cascadia Mono"/>
-          <w:sz w:val="20"/>
-          <w:szCs w:val="20"/>
-        </w:rPr>
-        <w:t xml:space="preserve">            switch (_</w:t>
-      </w:r>
-      <w:proofErr w:type="spellStart"/>
-      <w:r>
-        <w:rPr>
-          <w:rFonts w:ascii="Consolas" w:hAnsi="Consolas" w:cs="Cascadia Mono"/>
-          <w:sz w:val="20"/>
-          <w:szCs w:val="20"/>
-        </w:rPr>
-        <w:t>priceCode</w:t>
-      </w:r>
-      <w:proofErr w:type="spellEnd"/>
-      <w:r>
-        <w:rPr>
-          <w:rFonts w:ascii="Consolas" w:hAnsi="Consolas" w:cs="Cascadia Mono"/>
-          <w:sz w:val="20"/>
-          <w:szCs w:val="20"/>
-        </w:rPr>
-        <w:t>)</w:t>
-      </w:r>
-    </w:p>
-    <w:p>
-      <w:pPr>
-        <w:autoSpaceDE w:val="0"/>
-        <w:autoSpaceDN w:val="0"/>
-        <w:adjustRightInd w:val="0"/>
-        <w:spacing w:after="0" w:line="240" w:lineRule="auto"/>
-        <w:rPr>
-          <w:rFonts w:ascii="Consolas" w:hAnsi="Consolas" w:cs="Cascadia Mono"/>
-          <w:sz w:val="20"/>
-          <w:szCs w:val="20"/>
-        </w:rPr>
-      </w:pPr>
-      <w:r>
-        <w:rPr>
-          <w:rFonts w:ascii="Consolas" w:hAnsi="Consolas" w:cs="Cascadia Mono"/>
-          <w:sz w:val="20"/>
-          <w:szCs w:val="20"/>
-        </w:rPr>
-        <w:t xml:space="preserve">            {</w:t>
-      </w:r>
-    </w:p>
-    <w:p>
-      <w:pPr>
-        <w:autoSpaceDE w:val="0"/>
-        <w:autoSpaceDN w:val="0"/>
-        <w:adjustRightInd w:val="0"/>
-        <w:spacing w:after="0" w:line="240" w:lineRule="auto"/>
-        <w:rPr>
-          <w:rFonts w:ascii="Consolas" w:hAnsi="Consolas" w:cs="Cascadia Mono"/>
-          <w:sz w:val="20"/>
-          <w:szCs w:val="20"/>
-        </w:rPr>
-      </w:pPr>
-      <w:r>
-        <w:rPr>
-          <w:rFonts w:ascii="Consolas" w:hAnsi="Consolas" w:cs="Cascadia Mono"/>
-          <w:sz w:val="20"/>
-          <w:szCs w:val="20"/>
-        </w:rPr>
-        <w:t xml:space="preserve">                case </w:t>
-      </w:r>
-      <w:proofErr w:type="spellStart"/>
-      <w:r>
-        <w:rPr>
-          <w:rFonts w:ascii="Consolas" w:hAnsi="Consolas" w:cs="Cascadia Mono"/>
-          <w:sz w:val="20"/>
-          <w:szCs w:val="20"/>
-        </w:rPr>
-        <w:t>Goods.REGULAR</w:t>
-      </w:r>
-      <w:proofErr w:type="spellEnd"/>
-      <w:r>
-        <w:rPr>
-          <w:rFonts w:ascii="Consolas" w:hAnsi="Consolas" w:cs="Cascadia Mono"/>
-          <w:sz w:val="20"/>
-          <w:szCs w:val="20"/>
-        </w:rPr>
-        <w:t>:</w:t>
-      </w:r>
-    </w:p>
-    <w:p>
-      <w:pPr>
-        <w:autoSpaceDE w:val="0"/>
-        <w:autoSpaceDN w:val="0"/>
-        <w:adjustRightInd w:val="0"/>
-        <w:spacing w:after="0" w:line="240" w:lineRule="auto"/>
-        <w:rPr>
-          <w:rFonts w:ascii="Consolas" w:hAnsi="Consolas" w:cs="Cascadia Mono"/>
-          <w:sz w:val="20"/>
-          <w:szCs w:val="20"/>
-        </w:rPr>
-      </w:pPr>
-      <w:r>
-        <w:rPr>
-          <w:rFonts w:ascii="Consolas" w:hAnsi="Consolas" w:cs="Cascadia Mono"/>
-          <w:sz w:val="20"/>
-          <w:szCs w:val="20"/>
-        </w:rPr>
-        <w:t xml:space="preserve">                    return (int)(_quantity * _price * 0.05);</w:t>
-      </w:r>
-    </w:p>
-    <w:p>
-      <w:pPr>
-        <w:autoSpaceDE w:val="0"/>
-        <w:autoSpaceDN w:val="0"/>
-        <w:adjustRightInd w:val="0"/>
-        <w:spacing w:after="0" w:line="240" w:lineRule="auto"/>
-        <w:rPr>
-          <w:rFonts w:ascii="Consolas" w:hAnsi="Consolas" w:cs="Cascadia Mono"/>
-          <w:sz w:val="20"/>
-          <w:szCs w:val="20"/>
-        </w:rPr>
-      </w:pPr>
-      <w:r>
-        <w:rPr>
-          <w:rFonts w:ascii="Consolas" w:hAnsi="Consolas" w:cs="Cascadia Mono"/>
-          <w:sz w:val="20"/>
-          <w:szCs w:val="20"/>
-        </w:rPr>
-        <w:t xml:space="preserve">                case </w:t>
-      </w:r>
-      <w:proofErr w:type="spellStart"/>
-      <w:r>
-        <w:rPr>
-          <w:rFonts w:ascii="Consolas" w:hAnsi="Consolas" w:cs="Cascadia Mono"/>
-          <w:sz w:val="20"/>
-          <w:szCs w:val="20"/>
-        </w:rPr>
-        <w:t>Goods.SALE</w:t>
-      </w:r>
-      <w:proofErr w:type="spellEnd"/>
-      <w:r>
-        <w:rPr>
-          <w:rFonts w:ascii="Consolas" w:hAnsi="Consolas" w:cs="Cascadia Mono"/>
-          <w:sz w:val="20"/>
-          <w:szCs w:val="20"/>
-        </w:rPr>
-        <w:t>:</w:t>
-      </w:r>
-    </w:p>
-    <w:p>
-      <w:pPr>
-        <w:autoSpaceDE w:val="0"/>
-        <w:autoSpaceDN w:val="0"/>
-        <w:adjustRightInd w:val="0"/>
-        <w:spacing w:after="0" w:line="240" w:lineRule="auto"/>
-        <w:rPr>
-          <w:rFonts w:ascii="Consolas" w:hAnsi="Consolas" w:cs="Cascadia Mono"/>
-          <w:sz w:val="20"/>
-          <w:szCs w:val="20"/>
-        </w:rPr>
-      </w:pPr>
-      <w:r>
-        <w:rPr>
-          <w:rFonts w:ascii="Consolas" w:hAnsi="Consolas" w:cs="Cascadia Mono"/>
-          <w:sz w:val="20"/>
-          <w:szCs w:val="20"/>
-        </w:rPr>
-        <w:t xml:space="preserve">                    return (int)(_quantity * _price * 0.01);</w:t>
-      </w:r>
-    </w:p>
-    <w:p>
-      <w:pPr>
-        <w:autoSpaceDE w:val="0"/>
-        <w:autoSpaceDN w:val="0"/>
-        <w:adjustRightInd w:val="0"/>
-        <w:spacing w:after="0" w:line="240" w:lineRule="auto"/>
-        <w:rPr>
-          <w:rFonts w:ascii="Consolas" w:hAnsi="Consolas" w:cs="Cascadia Mono"/>
-          <w:sz w:val="20"/>
-          <w:szCs w:val="20"/>
-        </w:rPr>
-      </w:pPr>
-      <w:r>
-        <w:rPr>
-          <w:rFonts w:ascii="Consolas" w:hAnsi="Consolas" w:cs="Cascadia Mono"/>
-          <w:sz w:val="20"/>
-          <w:szCs w:val="20"/>
-        </w:rPr>
-        <w:t xml:space="preserve">            }</w:t>
-      </w:r>
-    </w:p>
-    <w:p>
-      <w:pPr>
-        <w:autoSpaceDE w:val="0"/>
-        <w:autoSpaceDN w:val="0"/>
-        <w:adjustRightInd w:val="0"/>
-        <w:spacing w:after="0" w:line="240" w:lineRule="auto"/>
-        <w:rPr>
-          <w:rFonts w:ascii="Consolas" w:hAnsi="Consolas" w:cs="Cascadia Mono"/>
-          <w:sz w:val="20"/>
-          <w:szCs w:val="20"/>
-        </w:rPr>
-      </w:pPr>
-      <w:r>
-        <w:rPr>
-          <w:rFonts w:ascii="Consolas" w:hAnsi="Consolas" w:cs="Cascadia Mono"/>
-          <w:sz w:val="20"/>
-          <w:szCs w:val="20"/>
-        </w:rPr>
-        <w:t xml:space="preserve">            return 0;</w:t>
-      </w:r>
-    </w:p>
-    <w:p>
-      <w:pPr>
-        <w:autoSpaceDE w:val="0"/>
-        <w:autoSpaceDN w:val="0"/>
-        <w:adjustRightInd w:val="0"/>
-        <w:spacing w:after="0" w:line="240" w:lineRule="auto"/>
-        <w:rPr>
-          <w:rFonts w:ascii="Consolas" w:hAnsi="Consolas" w:cs="Cascadia Mono"/>
-          <w:sz w:val="20"/>
-          <w:szCs w:val="20"/>
-        </w:rPr>
-      </w:pPr>
-      <w:r>
-        <w:rPr>
-          <w:rFonts w:ascii="Consolas" w:hAnsi="Consolas" w:cs="Cascadia Mono"/>
-          <w:sz w:val="20"/>
-          <w:szCs w:val="20"/>
-        </w:rPr>
-        <w:t xml:space="preserve">        }</w:t>
-      </w:r>
-    </w:p>
-    <w:p>
-      <w:pPr>
-        <w:autoSpaceDE w:val="0"/>
-        <w:autoSpaceDN w:val="0"/>
-        <w:adjustRightInd w:val="0"/>
-        <w:spacing w:after="0" w:line="240" w:lineRule="auto"/>
-        <w:rPr>
-          <w:rFonts w:ascii="Consolas" w:hAnsi="Consolas" w:cs="Cascadia Mono"/>
-          <w:sz w:val="20"/>
-          <w:szCs w:val="20"/>
-        </w:rPr>
-      </w:pPr>
-      <w:r>
-        <w:rPr>
-          <w:rFonts w:ascii="Consolas" w:hAnsi="Consolas" w:cs="Cascadia Mono"/>
-          <w:sz w:val="20"/>
-          <w:szCs w:val="20"/>
-        </w:rPr>
-        <w:t xml:space="preserve">        // </w:t>
-      </w:r>
-      <w:proofErr w:type="spellStart"/>
-      <w:r>
-        <w:rPr>
-          <w:rFonts w:ascii="Consolas" w:hAnsi="Consolas" w:cs="Cascadia Mono"/>
-          <w:sz w:val="20"/>
-          <w:szCs w:val="20"/>
-        </w:rPr>
-        <w:t>Метод</w:t>
-      </w:r>
-      <w:proofErr w:type="spellEnd"/>
-      <w:r>
-        <w:rPr>
-          <w:rFonts w:ascii="Consolas" w:hAnsi="Consolas" w:cs="Cascadia Mono"/>
-          <w:sz w:val="20"/>
-          <w:szCs w:val="20"/>
-        </w:rPr>
-        <w:t xml:space="preserve"> </w:t>
-      </w:r>
-      <w:proofErr w:type="spellStart"/>
-      <w:r>
-        <w:rPr>
-          <w:rFonts w:ascii="Consolas" w:hAnsi="Consolas" w:cs="Cascadia Mono"/>
-          <w:sz w:val="20"/>
-          <w:szCs w:val="20"/>
-        </w:rPr>
-        <w:t>для</w:t>
-      </w:r>
-      <w:proofErr w:type="spellEnd"/>
-      <w:r>
-        <w:rPr>
-          <w:rFonts w:ascii="Consolas" w:hAnsi="Consolas" w:cs="Cascadia Mono"/>
-          <w:sz w:val="20"/>
-          <w:szCs w:val="20"/>
-        </w:rPr>
-        <w:t xml:space="preserve"> </w:t>
-      </w:r>
-      <w:proofErr w:type="spellStart"/>
-      <w:r>
-        <w:rPr>
-          <w:rFonts w:ascii="Consolas" w:hAnsi="Consolas" w:cs="Cascadia Mono"/>
-          <w:sz w:val="20"/>
-          <w:szCs w:val="20"/>
-        </w:rPr>
-        <w:t>получения</w:t>
-      </w:r>
-      <w:proofErr w:type="spellEnd"/>
-      <w:r>
-        <w:rPr>
-          <w:rFonts w:ascii="Consolas" w:hAnsi="Consolas" w:cs="Cascadia Mono"/>
-          <w:sz w:val="20"/>
-          <w:szCs w:val="20"/>
-        </w:rPr>
-        <w:t xml:space="preserve"> </w:t>
-      </w:r>
-      <w:proofErr w:type="spellStart"/>
-      <w:r>
-        <w:rPr>
-          <w:rFonts w:ascii="Consolas" w:hAnsi="Consolas" w:cs="Cascadia Mono"/>
-          <w:sz w:val="20"/>
-          <w:szCs w:val="20"/>
-        </w:rPr>
-        <w:t>скидки</w:t>
-      </w:r>
-      <w:proofErr w:type="spellEnd"/>
-    </w:p>
-    <w:p>
-      <w:pPr>
-        <w:autoSpaceDE w:val="0"/>
-        <w:autoSpaceDN w:val="0"/>
-        <w:adjustRightInd w:val="0"/>
-        <w:spacing w:after="0" w:line="240" w:lineRule="auto"/>
-        <w:rPr>
-          <w:rFonts w:ascii="Consolas" w:hAnsi="Consolas" w:cs="Cascadia Mono"/>
-          <w:sz w:val="20"/>
-          <w:szCs w:val="20"/>
-        </w:rPr>
-      </w:pPr>
-      <w:r>
-        <w:rPr>
-          <w:rFonts w:ascii="Consolas" w:hAnsi="Consolas" w:cs="Cascadia Mono"/>
-          <w:sz w:val="20"/>
-          <w:szCs w:val="20"/>
-        </w:rPr>
-        <w:t xml:space="preserve">        public double </w:t>
-      </w:r>
-      <w:proofErr w:type="spellStart"/>
-      <w:r>
-        <w:rPr>
-          <w:rFonts w:ascii="Consolas" w:hAnsi="Consolas" w:cs="Cascadia Mono"/>
-          <w:sz w:val="20"/>
-          <w:szCs w:val="20"/>
-        </w:rPr>
-        <w:t>GetDiscount</w:t>
-      </w:r>
-      <w:proofErr w:type="spellEnd"/>
-      <w:r>
-        <w:rPr>
-          <w:rFonts w:ascii="Consolas" w:hAnsi="Consolas" w:cs="Cascadia Mono"/>
-          <w:sz w:val="20"/>
-          <w:szCs w:val="20"/>
-        </w:rPr>
-        <w:t>(int _quantity, double _price)</w:t>
-      </w:r>
-    </w:p>
-    <w:p>
-      <w:pPr>
-        <w:autoSpaceDE w:val="0"/>
-        <w:autoSpaceDN w:val="0"/>
-        <w:adjustRightInd w:val="0"/>
-        <w:spacing w:after="0" w:line="240" w:lineRule="auto"/>
-        <w:rPr>
-          <w:rFonts w:ascii="Consolas" w:hAnsi="Consolas" w:cs="Cascadia Mono"/>
-          <w:sz w:val="20"/>
-          <w:szCs w:val="20"/>
-        </w:rPr>
-      </w:pPr>
-      <w:r>
-        <w:rPr>
-          <w:rFonts w:ascii="Consolas" w:hAnsi="Consolas" w:cs="Cascadia Mono"/>
-          <w:sz w:val="20"/>
-          <w:szCs w:val="20"/>
-        </w:rPr>
-        <w:t xml:space="preserve">        {</w:t>
-      </w:r>
-    </w:p>
-    <w:p>
-      <w:pPr>
-        <w:autoSpaceDE w:val="0"/>
-        <w:autoSpaceDN w:val="0"/>
-        <w:adjustRightInd w:val="0"/>
-        <w:spacing w:after="0" w:line="240" w:lineRule="auto"/>
-        <w:rPr>
-          <w:rFonts w:ascii="Consolas" w:hAnsi="Consolas" w:cs="Cascadia Mono"/>
-          <w:sz w:val="20"/>
-          <w:szCs w:val="20"/>
-        </w:rPr>
-      </w:pPr>
-      <w:r>
-        <w:rPr>
-          <w:rFonts w:ascii="Consolas" w:hAnsi="Consolas" w:cs="Cascadia Mono"/>
-          <w:sz w:val="20"/>
-          <w:szCs w:val="20"/>
-        </w:rPr>
-        <w:t xml:space="preserve">            double discount = 0;</w:t>
-      </w:r>
-    </w:p>
-    <w:p>
-      <w:pPr>
-        <w:autoSpaceDE w:val="0"/>
-        <w:autoSpaceDN w:val="0"/>
-        <w:adjustRightInd w:val="0"/>
-        <w:spacing w:after="0" w:line="240" w:lineRule="auto"/>
-        <w:rPr>
-          <w:rFonts w:ascii="Consolas" w:hAnsi="Consolas" w:cs="Cascadia Mono"/>
-          <w:sz w:val="20"/>
-          <w:szCs w:val="20"/>
-        </w:rPr>
-      </w:pPr>
-      <w:r>
-        <w:rPr>
-          <w:rFonts w:ascii="Consolas" w:hAnsi="Consolas" w:cs="Cascadia Mono"/>
-          <w:sz w:val="20"/>
-          <w:szCs w:val="20"/>
-        </w:rPr>
-        <w:t xml:space="preserve">            switch (_</w:t>
-      </w:r>
-      <w:proofErr w:type="spellStart"/>
-      <w:r>
-        <w:rPr>
-          <w:rFonts w:ascii="Consolas" w:hAnsi="Consolas" w:cs="Cascadia Mono"/>
-          <w:sz w:val="20"/>
-          <w:szCs w:val="20"/>
-        </w:rPr>
-        <w:t>priceCode</w:t>
-      </w:r>
-      <w:proofErr w:type="spellEnd"/>
-      <w:r>
-        <w:rPr>
-          <w:rFonts w:ascii="Consolas" w:hAnsi="Consolas" w:cs="Cascadia Mono"/>
-          <w:sz w:val="20"/>
-          <w:szCs w:val="20"/>
-        </w:rPr>
-        <w:t>)</w:t>
-      </w:r>
-    </w:p>
-    <w:p>
-      <w:pPr>
-        <w:autoSpaceDE w:val="0"/>
-        <w:autoSpaceDN w:val="0"/>
-        <w:adjustRightInd w:val="0"/>
-        <w:spacing w:after="0" w:line="240" w:lineRule="auto"/>
-        <w:rPr>
-          <w:rFonts w:ascii="Consolas" w:hAnsi="Consolas" w:cs="Cascadia Mono"/>
-          <w:sz w:val="20"/>
-          <w:szCs w:val="20"/>
-        </w:rPr>
-      </w:pPr>
-      <w:r>
-        <w:rPr>
-          <w:rFonts w:ascii="Consolas" w:hAnsi="Consolas" w:cs="Cascadia Mono"/>
-          <w:sz w:val="20"/>
-          <w:szCs w:val="20"/>
-        </w:rPr>
-        <w:t xml:space="preserve">            {</w:t>
-      </w:r>
-    </w:p>
-    <w:p>
-      <w:pPr>
-        <w:autoSpaceDE w:val="0"/>
-        <w:autoSpaceDN w:val="0"/>
-        <w:adjustRightInd w:val="0"/>
-        <w:spacing w:after="0" w:line="240" w:lineRule="auto"/>
-        <w:rPr>
-          <w:rFonts w:ascii="Consolas" w:hAnsi="Consolas" w:cs="Cascadia Mono"/>
-          <w:sz w:val="20"/>
-          <w:szCs w:val="20"/>
-        </w:rPr>
-      </w:pPr>
-      <w:r>
-        <w:rPr>
-          <w:rFonts w:ascii="Consolas" w:hAnsi="Consolas" w:cs="Cascadia Mono"/>
-          <w:sz w:val="20"/>
-          <w:szCs w:val="20"/>
-        </w:rPr>
-        <w:t xml:space="preserve">                case </w:t>
-      </w:r>
-      <w:proofErr w:type="spellStart"/>
-      <w:r>
-        <w:rPr>
-          <w:rFonts w:ascii="Consolas" w:hAnsi="Consolas" w:cs="Cascadia Mono"/>
-          <w:sz w:val="20"/>
-          <w:szCs w:val="20"/>
-        </w:rPr>
-        <w:t>Goods.REGULAR</w:t>
-      </w:r>
-      <w:proofErr w:type="spellEnd"/>
-      <w:r>
-        <w:rPr>
-          <w:rFonts w:ascii="Consolas" w:hAnsi="Consolas" w:cs="Cascadia Mono"/>
-          <w:sz w:val="20"/>
-          <w:szCs w:val="20"/>
-        </w:rPr>
-        <w:t>:</w:t>
-      </w:r>
-    </w:p>
-    <w:p>
-      <w:pPr>
-        <w:autoSpaceDE w:val="0"/>
-        <w:autoSpaceDN w:val="0"/>
-        <w:adjustRightInd w:val="0"/>
-        <w:spacing w:after="0" w:line="240" w:lineRule="auto"/>
-        <w:rPr>
-          <w:rFonts w:ascii="Consolas" w:hAnsi="Consolas" w:cs="Cascadia Mono"/>
-          <w:sz w:val="20"/>
-          <w:szCs w:val="20"/>
-        </w:rPr>
-      </w:pPr>
-      <w:r>
-        <w:rPr>
-          <w:rFonts w:ascii="Consolas" w:hAnsi="Consolas" w:cs="Cascadia Mono"/>
-          <w:sz w:val="20"/>
-          <w:szCs w:val="20"/>
-        </w:rPr>
-        <w:t xml:space="preserve">                    if (_quantity &gt; 2)</w:t>
-      </w:r>
-    </w:p>
-    <w:p>
-      <w:pPr>
-        <w:autoSpaceDE w:val="0"/>
-        <w:autoSpaceDN w:val="0"/>
-        <w:adjustRightInd w:val="0"/>
-        <w:spacing w:after="0" w:line="240" w:lineRule="auto"/>
-        <w:rPr>
-          <w:rFonts w:ascii="Consolas" w:hAnsi="Consolas" w:cs="Cascadia Mono"/>
-          <w:sz w:val="20"/>
-          <w:szCs w:val="20"/>
-        </w:rPr>
-      </w:pPr>
-      <w:r>
-        <w:rPr>
-          <w:rFonts w:ascii="Consolas" w:hAnsi="Consolas" w:cs="Cascadia Mono"/>
-          <w:sz w:val="20"/>
-          <w:szCs w:val="20"/>
-        </w:rPr>
-        <w:t xml:space="preserve">                        discount = (_quantity * _price) * 0.03; // 3%</w:t>
-      </w:r>
-    </w:p>
-    <w:p>
-      <w:pPr>
-        <w:autoSpaceDE w:val="0"/>
-        <w:autoSpaceDN w:val="0"/>
-        <w:adjustRightInd w:val="0"/>
-        <w:spacing w:after="0" w:line="240" w:lineRule="auto"/>
-        <w:rPr>
-          <w:rFonts w:ascii="Consolas" w:hAnsi="Consolas" w:cs="Cascadia Mono"/>
-          <w:sz w:val="20"/>
-          <w:szCs w:val="20"/>
-        </w:rPr>
-      </w:pPr>
-      <w:r>
-        <w:rPr>
-          <w:rFonts w:ascii="Consolas" w:hAnsi="Consolas" w:cs="Cascadia Mono"/>
-          <w:sz w:val="20"/>
-          <w:szCs w:val="20"/>
-        </w:rPr>
-        <w:t xml:space="preserve">                    break;</w:t>
-      </w:r>
-    </w:p>
-    <w:p>
-      <w:pPr>
-        <w:autoSpaceDE w:val="0"/>
-        <w:autoSpaceDN w:val="0"/>
-        <w:adjustRightInd w:val="0"/>
-        <w:spacing w:after="0" w:line="240" w:lineRule="auto"/>
-        <w:rPr>
-          <w:rFonts w:ascii="Consolas" w:hAnsi="Consolas" w:cs="Cascadia Mono"/>
-          <w:sz w:val="20"/>
-          <w:szCs w:val="20"/>
-        </w:rPr>
-      </w:pPr>
-      <w:r>
-        <w:rPr>
-          <w:rFonts w:ascii="Consolas" w:hAnsi="Consolas" w:cs="Cascadia Mono"/>
-          <w:sz w:val="20"/>
-          <w:szCs w:val="20"/>
-        </w:rPr>
-        <w:t xml:space="preserve">                case </w:t>
-      </w:r>
-      <w:proofErr w:type="spellStart"/>
-      <w:r>
-        <w:rPr>
-          <w:rFonts w:ascii="Consolas" w:hAnsi="Consolas" w:cs="Cascadia Mono"/>
-          <w:sz w:val="20"/>
-          <w:szCs w:val="20"/>
-        </w:rPr>
-        <w:t>Goods.SPECIAL_OFFER</w:t>
-      </w:r>
-      <w:proofErr w:type="spellEnd"/>
-      <w:r>
-        <w:rPr>
-          <w:rFonts w:ascii="Consolas" w:hAnsi="Consolas" w:cs="Cascadia Mono"/>
-          <w:sz w:val="20"/>
-          <w:szCs w:val="20"/>
-        </w:rPr>
-        <w:t>:</w:t>
-      </w:r>
-    </w:p>
-    <w:p>
-      <w:pPr>
-        <w:autoSpaceDE w:val="0"/>
-        <w:autoSpaceDN w:val="0"/>
-        <w:adjustRightInd w:val="0"/>
-        <w:spacing w:after="0" w:line="240" w:lineRule="auto"/>
-        <w:rPr>
-          <w:rFonts w:ascii="Consolas" w:hAnsi="Consolas" w:cs="Cascadia Mono"/>
-          <w:sz w:val="20"/>
-          <w:szCs w:val="20"/>
-        </w:rPr>
-      </w:pPr>
-      <w:r>
-        <w:rPr>
-          <w:rFonts w:ascii="Consolas" w:hAnsi="Consolas" w:cs="Cascadia Mono"/>
-          <w:sz w:val="20"/>
-          <w:szCs w:val="20"/>
-        </w:rPr>
-        <w:t xml:space="preserve">                    if (_quantity &gt; 10)</w:t>
-      </w:r>
-    </w:p>
-    <w:p>
-      <w:pPr>
-        <w:autoSpaceDE w:val="0"/>
-        <w:autoSpaceDN w:val="0"/>
-        <w:adjustRightInd w:val="0"/>
-        <w:spacing w:after="0" w:line="240" w:lineRule="auto"/>
-        <w:rPr>
-          <w:rFonts w:ascii="Consolas" w:hAnsi="Consolas" w:cs="Cascadia Mono"/>
-          <w:sz w:val="20"/>
-          <w:szCs w:val="20"/>
-        </w:rPr>
-      </w:pPr>
-      <w:r>
-        <w:rPr>
-          <w:rFonts w:ascii="Consolas" w:hAnsi="Consolas" w:cs="Cascadia Mono"/>
-          <w:sz w:val="20"/>
-          <w:szCs w:val="20"/>
-        </w:rPr>
-        <w:t xml:space="preserve">                        discount = (_quantity * _price) * 0.005; // 0.5%</w:t>
-      </w:r>
-    </w:p>
-    <w:p>
-      <w:pPr>
-        <w:autoSpaceDE w:val="0"/>
-        <w:autoSpaceDN w:val="0"/>
-        <w:adjustRightInd w:val="0"/>
-        <w:spacing w:after="0" w:line="240" w:lineRule="auto"/>
-        <w:rPr>
-          <w:rFonts w:ascii="Consolas" w:hAnsi="Consolas" w:cs="Cascadia Mono"/>
-          <w:sz w:val="20"/>
-          <w:szCs w:val="20"/>
-        </w:rPr>
-      </w:pPr>
-      <w:r>
-        <w:rPr>
-          <w:rFonts w:ascii="Consolas" w:hAnsi="Consolas" w:cs="Cascadia Mono"/>
-          <w:sz w:val="20"/>
-          <w:szCs w:val="20"/>
-        </w:rPr>
-        <w:t xml:space="preserve">                    break;</w:t>
-      </w:r>
-    </w:p>
-    <w:p>
-      <w:pPr>
-        <w:autoSpaceDE w:val="0"/>
-        <w:autoSpaceDN w:val="0"/>
-        <w:adjustRightInd w:val="0"/>
-        <w:spacing w:after="0" w:line="240" w:lineRule="auto"/>
-        <w:rPr>
-          <w:rFonts w:ascii="Consolas" w:hAnsi="Consolas" w:cs="Cascadia Mono"/>
-          <w:sz w:val="20"/>
-          <w:szCs w:val="20"/>
-        </w:rPr>
-      </w:pPr>
-      <w:r>
-        <w:rPr>
-          <w:rFonts w:ascii="Consolas" w:hAnsi="Consolas" w:cs="Cascadia Mono"/>
-          <w:sz w:val="20"/>
-          <w:szCs w:val="20"/>
-        </w:rPr>
-        <w:t xml:space="preserve">                case </w:t>
-      </w:r>
-      <w:proofErr w:type="spellStart"/>
-      <w:r>
-        <w:rPr>
-          <w:rFonts w:ascii="Consolas" w:hAnsi="Consolas" w:cs="Cascadia Mono"/>
-          <w:sz w:val="20"/>
-          <w:szCs w:val="20"/>
-        </w:rPr>
-        <w:t>Goods.SALE</w:t>
-      </w:r>
-      <w:proofErr w:type="spellEnd"/>
-      <w:r>
-        <w:rPr>
-          <w:rFonts w:ascii="Consolas" w:hAnsi="Consolas" w:cs="Cascadia Mono"/>
-          <w:sz w:val="20"/>
-          <w:szCs w:val="20"/>
-        </w:rPr>
-        <w:t>:</w:t>
-      </w:r>
-    </w:p>
-    <w:p>
-      <w:pPr>
-        <w:autoSpaceDE w:val="0"/>
-        <w:autoSpaceDN w:val="0"/>
-        <w:adjustRightInd w:val="0"/>
-        <w:spacing w:after="0" w:line="240" w:lineRule="auto"/>
-        <w:rPr>
-          <w:rFonts w:ascii="Consolas" w:hAnsi="Consolas" w:cs="Cascadia Mono"/>
-          <w:sz w:val="20"/>
-          <w:szCs w:val="20"/>
-        </w:rPr>
-      </w:pPr>
-      <w:r>
-        <w:rPr>
-          <w:rFonts w:ascii="Consolas" w:hAnsi="Consolas" w:cs="Cascadia Mono"/>
-          <w:sz w:val="20"/>
-          <w:szCs w:val="20"/>
-        </w:rPr>
-        <w:t xml:space="preserve">                    if (_quantity &gt; 3)</w:t>
-      </w:r>
-    </w:p>
-    <w:p>
-      <w:pPr>
-        <w:autoSpaceDE w:val="0"/>
-        <w:autoSpaceDN w:val="0"/>
-        <w:adjustRightInd w:val="0"/>
-        <w:spacing w:after="0" w:line="240" w:lineRule="auto"/>
-        <w:rPr>
-          <w:rFonts w:ascii="Consolas" w:hAnsi="Consolas" w:cs="Cascadia Mono"/>
-          <w:sz w:val="20"/>
-          <w:szCs w:val="20"/>
-        </w:rPr>
-      </w:pPr>
-      <w:r>
-        <w:rPr>
-          <w:rFonts w:ascii="Consolas" w:hAnsi="Consolas" w:cs="Cascadia Mono"/>
-          <w:sz w:val="20"/>
-          <w:szCs w:val="20"/>
-        </w:rPr>
-        <w:t xml:space="preserve">                        discount = (_quantity * _price) * 0.01; // 0.1%</w:t>
-      </w:r>
-    </w:p>
-    <w:p>
-      <w:pPr>
-        <w:autoSpaceDE w:val="0"/>
-        <w:autoSpaceDN w:val="0"/>
-        <w:adjustRightInd w:val="0"/>
-        <w:spacing w:after="0" w:line="240" w:lineRule="auto"/>
-        <w:rPr>
-          <w:rFonts w:ascii="Consolas" w:hAnsi="Consolas" w:cs="Cascadia Mono"/>
-          <w:sz w:val="20"/>
-          <w:szCs w:val="20"/>
-        </w:rPr>
-      </w:pPr>
-      <w:r>
-        <w:rPr>
-          <w:rFonts w:ascii="Consolas" w:hAnsi="Consolas" w:cs="Cascadia Mono"/>
-          <w:sz w:val="20"/>
-          <w:szCs w:val="20"/>
-        </w:rPr>
-        <w:t xml:space="preserve">                    break;</w:t>
-      </w:r>
-    </w:p>
-    <w:p>
-      <w:pPr>
-        <w:autoSpaceDE w:val="0"/>
-        <w:autoSpaceDN w:val="0"/>
-        <w:adjustRightInd w:val="0"/>
-        <w:spacing w:after="0" w:line="240" w:lineRule="auto"/>
-        <w:rPr>
-          <w:rFonts w:ascii="Consolas" w:hAnsi="Consolas" w:cs="Cascadia Mono"/>
-          <w:sz w:val="20"/>
-          <w:szCs w:val="20"/>
-        </w:rPr>
-      </w:pPr>
-      <w:r>
-        <w:rPr>
-          <w:rFonts w:ascii="Consolas" w:hAnsi="Consolas" w:cs="Cascadia Mono"/>
-          <w:sz w:val="20"/>
-          <w:szCs w:val="20"/>
-        </w:rPr>
-        <w:t xml:space="preserve">            }</w:t>
-      </w:r>
-    </w:p>
-    <w:p>
-      <w:pPr>
-        <w:autoSpaceDE w:val="0"/>
-        <w:autoSpaceDN w:val="0"/>
-        <w:adjustRightInd w:val="0"/>
-        <w:spacing w:after="0" w:line="240" w:lineRule="auto"/>
-        <w:rPr>
-          <w:rFonts w:ascii="Consolas" w:hAnsi="Consolas" w:cs="Cascadia Mono"/>
-          <w:sz w:val="20"/>
-          <w:szCs w:val="20"/>
-        </w:rPr>
-      </w:pPr>
-      <w:r>
-        <w:rPr>
-          <w:rFonts w:ascii="Consolas" w:hAnsi="Consolas" w:cs="Cascadia Mono"/>
-          <w:sz w:val="20"/>
-          <w:szCs w:val="20"/>
-        </w:rPr>
-        <w:t xml:space="preserve">            return discount;</w:t>
-      </w:r>
-    </w:p>
-    <w:p>
-      <w:pPr>
-        <w:autoSpaceDE w:val="0"/>
-        <w:autoSpaceDN w:val="0"/>
-        <w:adjustRightInd w:val="0"/>
-        <w:spacing w:after="0" w:line="240" w:lineRule="auto"/>
-        <w:rPr>
-          <w:rFonts w:ascii="Consolas" w:hAnsi="Consolas" w:cs="Cascadia Mono"/>
-          <w:sz w:val="20"/>
-          <w:szCs w:val="20"/>
-        </w:rPr>
-      </w:pPr>
-      <w:r>
-        <w:rPr>
-          <w:rFonts w:ascii="Consolas" w:hAnsi="Consolas" w:cs="Cascadia Mono"/>
-          <w:sz w:val="20"/>
-          <w:szCs w:val="20"/>
-        </w:rPr>
-        <w:t xml:space="preserve">        }</w:t>
-      </w:r>
-    </w:p>
-    <w:p>
-      <w:pPr>
-        <w:autoSpaceDE w:val="0"/>
-        <w:autoSpaceDN w:val="0"/>
-        <w:adjustRightInd w:val="0"/>
-        <w:spacing w:after="0" w:line="240" w:lineRule="auto"/>
-        <w:rPr>
-          <w:rFonts w:ascii="Consolas" w:hAnsi="Consolas" w:cs="Cascadia Mono"/>
-          <w:sz w:val="20"/>
-          <w:szCs w:val="20"/>
-        </w:rPr>
-      </w:pPr>
-      <w:r>
-        <w:rPr>
-          <w:rFonts w:ascii="Consolas" w:hAnsi="Consolas" w:cs="Cascadia Mono"/>
-          <w:sz w:val="20"/>
-          <w:szCs w:val="20"/>
+        <w:t>}</w:t>
+      </w:r>
+    </w:p>
+    <w:p>
+      <w:pPr>
+        <w:autoSpaceDE w:val="0"/>
+        <w:autoSpaceDN w:val="0"/>
+        <w:adjustRightInd w:val="0"/>
+        <w:spacing w:after="0" w:line="240" w:lineRule="auto"/>
+        <w:rPr>
+          <w:rFonts w:ascii="Consolas" w:hAnsi="Consolas" w:cs="Cascadia Mono"/>
+          <w:sz w:val="20"/>
+          <w:szCs w:val="20"/>
+          <w:lang w:val="ru-RU"/>
+        </w:rPr>
+      </w:pPr>
+      <w:r>
+        <w:rPr>
+          <w:rFonts w:ascii="Consolas" w:hAnsi="Consolas" w:cs="Cascadia Mono"/>
+          <w:sz w:val="20"/>
+          <w:szCs w:val="20"/>
+          <w:lang w:val="ru-RU"/>
         </w:rPr>
         <w:t xml:space="preserve">    }</w:t>
       </w:r>
@@ -12168,6 +12244,7 @@
           <w:sz w:val="20"/>
           <w:szCs w:val="20"/>
         </w:rPr>
+        <w:lastRenderedPageBreak/>
         <w:t xml:space="preserve">        {</w:t>
       </w:r>
     </w:p>
@@ -12252,7 +12329,6 @@
           <w:sz w:val="20"/>
           <w:szCs w:val="20"/>
         </w:rPr>
-        <w:lastRenderedPageBreak/>
         <w:t xml:space="preserve">        }</w:t>
       </w:r>
     </w:p>
@@ -12946,34 +13022,46 @@
           <w:rFonts w:ascii="Consolas" w:hAnsi="Consolas" w:cs="Cascadia Mono"/>
           <w:sz w:val="20"/>
           <w:szCs w:val="20"/>
-        </w:rPr>
-      </w:pPr>
-      <w:r>
-        <w:rPr>
-          <w:rFonts w:ascii="Consolas" w:hAnsi="Consolas" w:cs="Cascadia Mono"/>
-          <w:sz w:val="20"/>
-          <w:szCs w:val="20"/>
-        </w:rPr>
-        <w:t xml:space="preserve">        }</w:t>
-      </w:r>
-    </w:p>
-    <w:p>
-      <w:pPr>
-        <w:autoSpaceDE w:val="0"/>
-        <w:autoSpaceDN w:val="0"/>
-        <w:adjustRightInd w:val="0"/>
-        <w:spacing w:after="0" w:line="240" w:lineRule="auto"/>
-        <w:rPr>
-          <w:rFonts w:ascii="Consolas" w:hAnsi="Consolas" w:cs="Cascadia Mono"/>
-          <w:sz w:val="20"/>
-          <w:szCs w:val="20"/>
-        </w:rPr>
-      </w:pPr>
-      <w:r>
-        <w:rPr>
-          <w:rFonts w:ascii="Consolas" w:hAnsi="Consolas" w:cs="Cascadia Mono"/>
-          <w:sz w:val="20"/>
-          <w:szCs w:val="20"/>
+          <w:lang w:val="ru-RU"/>
+        </w:rPr>
+      </w:pPr>
+      <w:r>
+        <w:rPr>
+          <w:rFonts w:ascii="Consolas" w:hAnsi="Consolas" w:cs="Cascadia Mono"/>
+          <w:sz w:val="20"/>
+          <w:szCs w:val="20"/>
+        </w:rPr>
+        <w:t xml:space="preserve">        </w:t>
+      </w:r>
+      <w:r>
+        <w:rPr>
+          <w:rFonts w:ascii="Consolas" w:hAnsi="Consolas" w:cs="Cascadia Mono"/>
+          <w:sz w:val="20"/>
+          <w:szCs w:val="20"/>
+          <w:lang w:val="ru-RU"/>
+        </w:rPr>
+        <w:t>}</w:t>
+      </w:r>
+    </w:p>
+    <w:p>
+      <w:pPr>
+        <w:autoSpaceDE w:val="0"/>
+        <w:autoSpaceDN w:val="0"/>
+        <w:adjustRightInd w:val="0"/>
+        <w:spacing w:after="0" w:line="240" w:lineRule="auto"/>
+        <w:rPr>
+          <w:rFonts w:ascii="Consolas" w:hAnsi="Consolas" w:cs="Cascadia Mono"/>
+          <w:sz w:val="20"/>
+          <w:szCs w:val="20"/>
+          <w:lang w:val="ru-RU"/>
+        </w:rPr>
+      </w:pPr>
+      <w:r>
+        <w:rPr>
+          <w:rFonts w:ascii="Consolas" w:hAnsi="Consolas" w:cs="Cascadia Mono"/>
+          <w:sz w:val="20"/>
+          <w:szCs w:val="20"/>
+          <w:lang w:val="ru-RU"/>
         </w:rPr>
         <w:t xml:space="preserve">    }</w:t>
       </w:r>
@@ -12986,6 +13074,7 @@
           <w:bCs/>
           <w:sz w:val="28"/>
           <w:szCs w:val="28"/>
+          <w:lang w:val="ru-RU"/>
         </w:rPr>
       </w:pPr>
       <w:r>
@@ -13006,6 +13095,7 @@
           <w:bCs/>
           <w:sz w:val="28"/>
           <w:szCs w:val="28"/>
+          <w:lang w:val="ru-RU"/>
         </w:rPr>
         <w:t>:</w:t>
       </w:r>
